--- a/ЛР/6/Отчёт.docx
+++ b/ЛР/6/Отчёт.docx
@@ -40,6 +40,7 @@
                 <w:szCs w:val="24"/>
               </w:rPr>
             </w:pPr>
+            <w:proofErr w:type="spellStart"/>
             <w:r>
               <w:rPr>
                 <w:sz w:val="24"/>
@@ -47,6 +48,7 @@
               </w:rPr>
               <w:t>Гапанюк</w:t>
             </w:r>
+            <w:proofErr w:type="spellEnd"/>
             <w:r>
               <w:rPr>
                 <w:sz w:val="24"/>
@@ -175,6 +177,7 @@
                 <w:szCs w:val="24"/>
               </w:rPr>
             </w:pPr>
+            <w:proofErr w:type="spellStart"/>
             <w:r>
               <w:rPr>
                 <w:sz w:val="24"/>
@@ -182,6 +185,7 @@
               </w:rPr>
               <w:t>Гапанюк</w:t>
             </w:r>
+            <w:proofErr w:type="spellEnd"/>
             <w:r>
               <w:rPr>
                 <w:sz w:val="24"/>
@@ -533,7 +537,6 @@
           <w:sz w:val="24"/>
           <w:szCs w:val="24"/>
           <w:u w:val="single"/>
-          <w:lang w:val="en-US"/>
         </w:rPr>
       </w:pPr>
       <w:r>
@@ -558,7 +561,6 @@
           <w:sz w:val="24"/>
           <w:szCs w:val="24"/>
           <w:u w:val="single"/>
-          <w:lang w:val="en-US"/>
         </w:rPr>
         <w:t>3</w:t>
       </w:r>
@@ -1398,7 +1400,15 @@
         <w:spacing w:before="100" w:beforeAutospacing="1" w:after="100" w:afterAutospacing="1"/>
       </w:pPr>
       <w:r>
-        <w:t>задавать гиперпараметры алгоритма,</w:t>
+        <w:t xml:space="preserve">задавать </w:t>
+      </w:r>
+      <w:proofErr w:type="spellStart"/>
+      <w:r>
+        <w:t>гиперпараметры</w:t>
+      </w:r>
+      <w:proofErr w:type="spellEnd"/>
+      <w:r>
+        <w:t xml:space="preserve"> алгоритма,</w:t>
       </w:r>
     </w:p>
     <w:p>
@@ -1486,12 +1496,14 @@
         <w:spacing w:before="100" w:beforeAutospacing="1" w:after="100" w:afterAutospacing="1"/>
       </w:pPr>
       <w:hyperlink r:id="rId8" w:history="1">
+        <w:proofErr w:type="spellStart"/>
         <w:r>
           <w:rPr>
             <w:rStyle w:val="a5"/>
           </w:rPr>
           <w:t>streamlit</w:t>
         </w:r>
+        <w:proofErr w:type="spellEnd"/>
       </w:hyperlink>
     </w:p>
     <w:p>
@@ -1503,12 +1515,14 @@
         <w:spacing w:before="100" w:beforeAutospacing="1" w:after="100" w:afterAutospacing="1"/>
       </w:pPr>
       <w:hyperlink r:id="rId9" w:history="1">
+        <w:proofErr w:type="spellStart"/>
         <w:r>
           <w:rPr>
             <w:rStyle w:val="a5"/>
           </w:rPr>
           <w:t>gradio</w:t>
         </w:r>
+        <w:proofErr w:type="spellEnd"/>
       </w:hyperlink>
     </w:p>
     <w:p>
@@ -1520,12 +1534,14 @@
         <w:spacing w:before="100" w:beforeAutospacing="1" w:after="100" w:afterAutospacing="1"/>
       </w:pPr>
       <w:hyperlink r:id="rId10" w:history="1">
+        <w:proofErr w:type="spellStart"/>
         <w:r>
           <w:rPr>
             <w:rStyle w:val="a5"/>
           </w:rPr>
           <w:t>dash</w:t>
         </w:r>
+        <w:proofErr w:type="spellEnd"/>
       </w:hyperlink>
     </w:p>
     <w:p>
@@ -1617,6 +1633,7 @@
         </w:rPr>
         <w:t xml:space="preserve">import </w:t>
       </w:r>
+      <w:proofErr w:type="spellStart"/>
       <w:r>
         <w:rPr>
           <w:color w:val="080808"/>
@@ -1626,6 +1643,7 @@
         </w:rPr>
         <w:t>os</w:t>
       </w:r>
+      <w:proofErr w:type="spellEnd"/>
       <w:r>
         <w:rPr>
           <w:color w:val="080808"/>
@@ -1680,14 +1698,25 @@
         </w:rPr>
         <w:t xml:space="preserve">import </w:t>
       </w:r>
-      <w:r>
-        <w:rPr>
-          <w:color w:val="080808"/>
-          <w:sz w:val="24"/>
-          <w:szCs w:val="24"/>
-          <w:lang w:val="en-US"/>
-        </w:rPr>
-        <w:t xml:space="preserve">matplotlib.pyplot </w:t>
+      <w:proofErr w:type="spellStart"/>
+      <w:r>
+        <w:rPr>
+          <w:color w:val="080808"/>
+          <w:sz w:val="24"/>
+          <w:szCs w:val="24"/>
+          <w:lang w:val="en-US"/>
+        </w:rPr>
+        <w:t>matplotlib.pyplot</w:t>
+      </w:r>
+      <w:proofErr w:type="spellEnd"/>
+      <w:r>
+        <w:rPr>
+          <w:color w:val="080808"/>
+          <w:sz w:val="24"/>
+          <w:szCs w:val="24"/>
+          <w:lang w:val="en-US"/>
+        </w:rPr>
+        <w:t xml:space="preserve"> </w:t>
       </w:r>
       <w:r>
         <w:rPr>
@@ -1698,6 +1727,7 @@
         </w:rPr>
         <w:t xml:space="preserve">as </w:t>
       </w:r>
+      <w:proofErr w:type="spellStart"/>
       <w:r>
         <w:rPr>
           <w:color w:val="080808"/>
@@ -1707,6 +1737,7 @@
         </w:rPr>
         <w:t>plt</w:t>
       </w:r>
+      <w:proofErr w:type="spellEnd"/>
       <w:r>
         <w:rPr>
           <w:color w:val="080808"/>
@@ -1725,14 +1756,25 @@
         </w:rPr>
         <w:t xml:space="preserve">import </w:t>
       </w:r>
-      <w:r>
-        <w:rPr>
-          <w:color w:val="080808"/>
-          <w:sz w:val="24"/>
-          <w:szCs w:val="24"/>
-          <w:lang w:val="en-US"/>
-        </w:rPr>
-        <w:t xml:space="preserve">numpy </w:t>
+      <w:proofErr w:type="spellStart"/>
+      <w:r>
+        <w:rPr>
+          <w:color w:val="080808"/>
+          <w:sz w:val="24"/>
+          <w:szCs w:val="24"/>
+          <w:lang w:val="en-US"/>
+        </w:rPr>
+        <w:t>numpy</w:t>
+      </w:r>
+      <w:proofErr w:type="spellEnd"/>
+      <w:r>
+        <w:rPr>
+          <w:color w:val="080808"/>
+          <w:sz w:val="24"/>
+          <w:szCs w:val="24"/>
+          <w:lang w:val="en-US"/>
+        </w:rPr>
+        <w:t xml:space="preserve"> </w:t>
       </w:r>
       <w:r>
         <w:rPr>
@@ -1833,6 +1875,7 @@
         </w:rPr>
         <w:t xml:space="preserve">as </w:t>
       </w:r>
+      <w:proofErr w:type="spellStart"/>
       <w:r>
         <w:rPr>
           <w:color w:val="080808"/>
@@ -1842,6 +1885,7 @@
         </w:rPr>
         <w:t>sns</w:t>
       </w:r>
+      <w:proofErr w:type="spellEnd"/>
       <w:r>
         <w:rPr>
           <w:color w:val="080808"/>
@@ -1860,14 +1904,25 @@
         </w:rPr>
         <w:t xml:space="preserve">import </w:t>
       </w:r>
-      <w:r>
-        <w:rPr>
-          <w:color w:val="080808"/>
-          <w:sz w:val="24"/>
-          <w:szCs w:val="24"/>
-          <w:lang w:val="en-US"/>
-        </w:rPr>
-        <w:t xml:space="preserve">streamlit </w:t>
+      <w:proofErr w:type="spellStart"/>
+      <w:r>
+        <w:rPr>
+          <w:color w:val="080808"/>
+          <w:sz w:val="24"/>
+          <w:szCs w:val="24"/>
+          <w:lang w:val="en-US"/>
+        </w:rPr>
+        <w:t>streamlit</w:t>
+      </w:r>
+      <w:proofErr w:type="spellEnd"/>
+      <w:r>
+        <w:rPr>
+          <w:color w:val="080808"/>
+          <w:sz w:val="24"/>
+          <w:szCs w:val="24"/>
+          <w:lang w:val="en-US"/>
+        </w:rPr>
+        <w:t xml:space="preserve"> </w:t>
       </w:r>
       <w:r>
         <w:rPr>
@@ -1878,6 +1933,7 @@
         </w:rPr>
         <w:t xml:space="preserve">as </w:t>
       </w:r>
+      <w:proofErr w:type="spellStart"/>
       <w:r>
         <w:rPr>
           <w:color w:val="080808"/>
@@ -1887,6 +1943,7 @@
         </w:rPr>
         <w:t>st</w:t>
       </w:r>
+      <w:proofErr w:type="spellEnd"/>
       <w:r>
         <w:rPr>
           <w:color w:val="080808"/>
@@ -1905,14 +1962,25 @@
         </w:rPr>
         <w:t xml:space="preserve">from </w:t>
       </w:r>
-      <w:r>
-        <w:rPr>
-          <w:color w:val="080808"/>
-          <w:sz w:val="24"/>
-          <w:szCs w:val="24"/>
-          <w:lang w:val="en-US"/>
-        </w:rPr>
-        <w:t xml:space="preserve">sklearn.model_selection </w:t>
+      <w:proofErr w:type="spellStart"/>
+      <w:r>
+        <w:rPr>
+          <w:color w:val="080808"/>
+          <w:sz w:val="24"/>
+          <w:szCs w:val="24"/>
+          <w:lang w:val="en-US"/>
+        </w:rPr>
+        <w:t>sklearn.model_selection</w:t>
+      </w:r>
+      <w:proofErr w:type="spellEnd"/>
+      <w:r>
+        <w:rPr>
+          <w:color w:val="080808"/>
+          <w:sz w:val="24"/>
+          <w:szCs w:val="24"/>
+          <w:lang w:val="en-US"/>
+        </w:rPr>
+        <w:t xml:space="preserve"> </w:t>
       </w:r>
       <w:r>
         <w:rPr>
@@ -1923,15 +1991,37 @@
         </w:rPr>
         <w:t xml:space="preserve">import </w:t>
       </w:r>
-      <w:r>
-        <w:rPr>
-          <w:color w:val="080808"/>
-          <w:sz w:val="24"/>
-          <w:szCs w:val="24"/>
-          <w:lang w:val="en-US"/>
-        </w:rPr>
-        <w:t>GridSearchCV, train_test_split</w:t>
-      </w:r>
+      <w:proofErr w:type="spellStart"/>
+      <w:r>
+        <w:rPr>
+          <w:color w:val="080808"/>
+          <w:sz w:val="24"/>
+          <w:szCs w:val="24"/>
+          <w:lang w:val="en-US"/>
+        </w:rPr>
+        <w:t>GridSearchCV</w:t>
+      </w:r>
+      <w:proofErr w:type="spellEnd"/>
+      <w:r>
+        <w:rPr>
+          <w:color w:val="080808"/>
+          <w:sz w:val="24"/>
+          <w:szCs w:val="24"/>
+          <w:lang w:val="en-US"/>
+        </w:rPr>
+        <w:t xml:space="preserve">, </w:t>
+      </w:r>
+      <w:proofErr w:type="spellStart"/>
+      <w:r>
+        <w:rPr>
+          <w:color w:val="080808"/>
+          <w:sz w:val="24"/>
+          <w:szCs w:val="24"/>
+          <w:lang w:val="en-US"/>
+        </w:rPr>
+        <w:t>train_test_split</w:t>
+      </w:r>
+      <w:proofErr w:type="spellEnd"/>
       <w:r>
         <w:rPr>
           <w:color w:val="080808"/>
@@ -1950,14 +2040,25 @@
         </w:rPr>
         <w:t xml:space="preserve">from </w:t>
       </w:r>
-      <w:r>
-        <w:rPr>
-          <w:color w:val="080808"/>
-          <w:sz w:val="24"/>
-          <w:szCs w:val="24"/>
-          <w:lang w:val="en-US"/>
-        </w:rPr>
-        <w:t xml:space="preserve">sklearn.neighbors </w:t>
+      <w:proofErr w:type="spellStart"/>
+      <w:r>
+        <w:rPr>
+          <w:color w:val="080808"/>
+          <w:sz w:val="24"/>
+          <w:szCs w:val="24"/>
+          <w:lang w:val="en-US"/>
+        </w:rPr>
+        <w:t>sklearn.neighbors</w:t>
+      </w:r>
+      <w:proofErr w:type="spellEnd"/>
+      <w:r>
+        <w:rPr>
+          <w:color w:val="080808"/>
+          <w:sz w:val="24"/>
+          <w:szCs w:val="24"/>
+          <w:lang w:val="en-US"/>
+        </w:rPr>
+        <w:t xml:space="preserve"> </w:t>
       </w:r>
       <w:r>
         <w:rPr>
@@ -1968,6 +2069,7 @@
         </w:rPr>
         <w:t xml:space="preserve">import </w:t>
       </w:r>
+      <w:proofErr w:type="spellStart"/>
       <w:r>
         <w:rPr>
           <w:color w:val="080808"/>
@@ -1977,6 +2079,7 @@
         </w:rPr>
         <w:t>KNeighborsRegressor</w:t>
       </w:r>
+      <w:proofErr w:type="spellEnd"/>
       <w:r>
         <w:rPr>
           <w:color w:val="080808"/>
@@ -1995,14 +2098,25 @@
         </w:rPr>
         <w:t xml:space="preserve">from </w:t>
       </w:r>
-      <w:r>
-        <w:rPr>
-          <w:color w:val="080808"/>
-          <w:sz w:val="24"/>
-          <w:szCs w:val="24"/>
-          <w:lang w:val="en-US"/>
-        </w:rPr>
-        <w:t xml:space="preserve">sklearn.preprocessing </w:t>
+      <w:proofErr w:type="spellStart"/>
+      <w:r>
+        <w:rPr>
+          <w:color w:val="080808"/>
+          <w:sz w:val="24"/>
+          <w:szCs w:val="24"/>
+          <w:lang w:val="en-US"/>
+        </w:rPr>
+        <w:t>sklearn.preprocessing</w:t>
+      </w:r>
+      <w:proofErr w:type="spellEnd"/>
+      <w:r>
+        <w:rPr>
+          <w:color w:val="080808"/>
+          <w:sz w:val="24"/>
+          <w:szCs w:val="24"/>
+          <w:lang w:val="en-US"/>
+        </w:rPr>
+        <w:t xml:space="preserve"> </w:t>
       </w:r>
       <w:r>
         <w:rPr>
@@ -2013,6 +2127,7 @@
         </w:rPr>
         <w:t xml:space="preserve">import </w:t>
       </w:r>
+      <w:proofErr w:type="spellStart"/>
       <w:r>
         <w:rPr>
           <w:color w:val="080808"/>
@@ -2022,6 +2137,7 @@
         </w:rPr>
         <w:t>LabelEncoder</w:t>
       </w:r>
+      <w:proofErr w:type="spellEnd"/>
       <w:r>
         <w:rPr>
           <w:color w:val="080808"/>
@@ -2040,14 +2156,25 @@
         </w:rPr>
         <w:t xml:space="preserve">from </w:t>
       </w:r>
-      <w:r>
-        <w:rPr>
-          <w:color w:val="080808"/>
-          <w:sz w:val="24"/>
-          <w:szCs w:val="24"/>
-          <w:lang w:val="en-US"/>
-        </w:rPr>
-        <w:t xml:space="preserve">sklearn.preprocessing </w:t>
+      <w:proofErr w:type="spellStart"/>
+      <w:r>
+        <w:rPr>
+          <w:color w:val="080808"/>
+          <w:sz w:val="24"/>
+          <w:szCs w:val="24"/>
+          <w:lang w:val="en-US"/>
+        </w:rPr>
+        <w:t>sklearn.preprocessing</w:t>
+      </w:r>
+      <w:proofErr w:type="spellEnd"/>
+      <w:r>
+        <w:rPr>
+          <w:color w:val="080808"/>
+          <w:sz w:val="24"/>
+          <w:szCs w:val="24"/>
+          <w:lang w:val="en-US"/>
+        </w:rPr>
+        <w:t xml:space="preserve"> </w:t>
       </w:r>
       <w:r>
         <w:rPr>
@@ -2058,6 +2185,7 @@
         </w:rPr>
         <w:t xml:space="preserve">import </w:t>
       </w:r>
+      <w:proofErr w:type="spellStart"/>
       <w:r>
         <w:rPr>
           <w:color w:val="080808"/>
@@ -2067,6 +2195,7 @@
         </w:rPr>
         <w:t>MinMaxScaler</w:t>
       </w:r>
+      <w:proofErr w:type="spellEnd"/>
       <w:r>
         <w:rPr>
           <w:color w:val="080808"/>
@@ -2085,14 +2214,25 @@
         </w:rPr>
         <w:t xml:space="preserve">from </w:t>
       </w:r>
-      <w:r>
-        <w:rPr>
-          <w:color w:val="080808"/>
-          <w:sz w:val="24"/>
-          <w:szCs w:val="24"/>
-          <w:lang w:val="en-US"/>
-        </w:rPr>
-        <w:t xml:space="preserve">sklearn.svm </w:t>
+      <w:proofErr w:type="spellStart"/>
+      <w:r>
+        <w:rPr>
+          <w:color w:val="080808"/>
+          <w:sz w:val="24"/>
+          <w:szCs w:val="24"/>
+          <w:lang w:val="en-US"/>
+        </w:rPr>
+        <w:t>sklearn.svm</w:t>
+      </w:r>
+      <w:proofErr w:type="spellEnd"/>
+      <w:r>
+        <w:rPr>
+          <w:color w:val="080808"/>
+          <w:sz w:val="24"/>
+          <w:szCs w:val="24"/>
+          <w:lang w:val="en-US"/>
+        </w:rPr>
+        <w:t xml:space="preserve"> </w:t>
       </w:r>
       <w:r>
         <w:rPr>
@@ -2174,7 +2314,27 @@
           <w:lang w:val="en-US"/>
         </w:rPr>
         <w:br/>
-        <w:t xml:space="preserve">    st.header(</w:t>
+        <w:t xml:space="preserve">    </w:t>
+      </w:r>
+      <w:proofErr w:type="spellStart"/>
+      <w:r>
+        <w:rPr>
+          <w:color w:val="080808"/>
+          <w:sz w:val="24"/>
+          <w:szCs w:val="24"/>
+          <w:lang w:val="en-US"/>
+        </w:rPr>
+        <w:t>st.header</w:t>
+      </w:r>
+      <w:proofErr w:type="spellEnd"/>
+      <w:r>
+        <w:rPr>
+          <w:color w:val="080808"/>
+          <w:sz w:val="24"/>
+          <w:szCs w:val="24"/>
+          <w:lang w:val="en-US"/>
+        </w:rPr>
+        <w:t>(</w:t>
       </w:r>
       <w:r>
         <w:rPr>
@@ -2236,7 +2396,27 @@
           <w:lang w:val="en-US"/>
         </w:rPr>
         <w:br/>
-        <w:t xml:space="preserve">    st.write(</w:t>
+        <w:t xml:space="preserve">    </w:t>
+      </w:r>
+      <w:proofErr w:type="spellStart"/>
+      <w:r>
+        <w:rPr>
+          <w:color w:val="080808"/>
+          <w:sz w:val="24"/>
+          <w:szCs w:val="24"/>
+          <w:lang w:val="en-US"/>
+        </w:rPr>
+        <w:t>st.write</w:t>
+      </w:r>
+      <w:proofErr w:type="spellEnd"/>
+      <w:r>
+        <w:rPr>
+          <w:color w:val="080808"/>
+          <w:sz w:val="24"/>
+          <w:szCs w:val="24"/>
+          <w:lang w:val="en-US"/>
+        </w:rPr>
+        <w:t>(</w:t>
       </w:r>
       <w:r>
         <w:rPr>
@@ -2366,7 +2546,27 @@
           <w:lang w:val="en-US"/>
         </w:rPr>
         <w:br/>
-        <w:t xml:space="preserve">    st.markdown(</w:t>
+        <w:t xml:space="preserve">    </w:t>
+      </w:r>
+      <w:proofErr w:type="spellStart"/>
+      <w:r>
+        <w:rPr>
+          <w:color w:val="080808"/>
+          <w:sz w:val="24"/>
+          <w:szCs w:val="24"/>
+          <w:lang w:val="en-US"/>
+        </w:rPr>
+        <w:t>st.markdown</w:t>
+      </w:r>
+      <w:proofErr w:type="spellEnd"/>
+      <w:r>
+        <w:rPr>
+          <w:color w:val="080808"/>
+          <w:sz w:val="24"/>
+          <w:szCs w:val="24"/>
+          <w:lang w:val="en-US"/>
+        </w:rPr>
+        <w:t>(</w:t>
       </w:r>
       <w:r>
         <w:rPr>
@@ -2440,6 +2640,7 @@
         </w:rPr>
         <w:t xml:space="preserve">def </w:t>
       </w:r>
+      <w:proofErr w:type="spellStart"/>
       <w:r>
         <w:rPr>
           <w:color w:val="00627A"/>
@@ -2449,6 +2650,7 @@
         </w:rPr>
         <w:t>load_data</w:t>
       </w:r>
+      <w:proofErr w:type="spellEnd"/>
       <w:r>
         <w:rPr>
           <w:color w:val="080808"/>
@@ -2546,14 +2748,45 @@
         <w:br/>
         <w:t xml:space="preserve">    </w:t>
       </w:r>
-      <w:r>
-        <w:rPr>
-          <w:color w:val="080808"/>
-          <w:sz w:val="24"/>
-          <w:szCs w:val="24"/>
-          <w:lang w:val="en-US"/>
-        </w:rPr>
-        <w:t>data_original = pd.read_csv(</w:t>
+      <w:proofErr w:type="spellStart"/>
+      <w:r>
+        <w:rPr>
+          <w:color w:val="080808"/>
+          <w:sz w:val="24"/>
+          <w:szCs w:val="24"/>
+          <w:lang w:val="en-US"/>
+        </w:rPr>
+        <w:t>data_original</w:t>
+      </w:r>
+      <w:proofErr w:type="spellEnd"/>
+      <w:r>
+        <w:rPr>
+          <w:color w:val="080808"/>
+          <w:sz w:val="24"/>
+          <w:szCs w:val="24"/>
+          <w:lang w:val="en-US"/>
+        </w:rPr>
+        <w:t xml:space="preserve"> = </w:t>
+      </w:r>
+      <w:proofErr w:type="spellStart"/>
+      <w:r>
+        <w:rPr>
+          <w:color w:val="080808"/>
+          <w:sz w:val="24"/>
+          <w:szCs w:val="24"/>
+          <w:lang w:val="en-US"/>
+        </w:rPr>
+        <w:t>pd.read_csv</w:t>
+      </w:r>
+      <w:proofErr w:type="spellEnd"/>
+      <w:r>
+        <w:rPr>
+          <w:color w:val="080808"/>
+          <w:sz w:val="24"/>
+          <w:szCs w:val="24"/>
+          <w:lang w:val="en-US"/>
+        </w:rPr>
+        <w:t>(</w:t>
       </w:r>
       <w:r>
         <w:rPr>
@@ -2573,6 +2806,7 @@
         </w:rPr>
         <w:t xml:space="preserve">, </w:t>
       </w:r>
+      <w:proofErr w:type="spellStart"/>
       <w:r>
         <w:rPr>
           <w:color w:val="660099"/>
@@ -2582,6 +2816,7 @@
         </w:rPr>
         <w:t>sep</w:t>
       </w:r>
+      <w:proofErr w:type="spellEnd"/>
       <w:r>
         <w:rPr>
           <w:color w:val="080808"/>
@@ -2628,6 +2863,7 @@
         </w:rPr>
         <w:t xml:space="preserve">return </w:t>
       </w:r>
+      <w:proofErr w:type="spellStart"/>
       <w:r>
         <w:rPr>
           <w:color w:val="080808"/>
@@ -2637,6 +2873,7 @@
         </w:rPr>
         <w:t>data_original</w:t>
       </w:r>
+      <w:proofErr w:type="spellEnd"/>
       <w:r>
         <w:rPr>
           <w:color w:val="080808"/>
@@ -2691,6 +2928,7 @@
         </w:rPr>
         <w:t xml:space="preserve">def </w:t>
       </w:r>
+      <w:proofErr w:type="spellStart"/>
       <w:r>
         <w:rPr>
           <w:color w:val="00627A"/>
@@ -2700,24 +2938,85 @@
         </w:rPr>
         <w:t>delete_NULLs</w:t>
       </w:r>
-      <w:r>
-        <w:rPr>
-          <w:color w:val="080808"/>
-          <w:sz w:val="24"/>
-          <w:szCs w:val="24"/>
-          <w:lang w:val="en-US"/>
-        </w:rPr>
-        <w:t>(data_in):</w:t>
-      </w:r>
-      <w:r>
-        <w:rPr>
-          <w:color w:val="080808"/>
-          <w:sz w:val="24"/>
-          <w:szCs w:val="24"/>
-          <w:lang w:val="en-US"/>
-        </w:rPr>
-        <w:br/>
-        <w:t xml:space="preserve">    data_out = data_in.copy()</w:t>
+      <w:proofErr w:type="spellEnd"/>
+      <w:r>
+        <w:rPr>
+          <w:color w:val="080808"/>
+          <w:sz w:val="24"/>
+          <w:szCs w:val="24"/>
+          <w:lang w:val="en-US"/>
+        </w:rPr>
+        <w:t>(</w:t>
+      </w:r>
+      <w:proofErr w:type="spellStart"/>
+      <w:r>
+        <w:rPr>
+          <w:color w:val="080808"/>
+          <w:sz w:val="24"/>
+          <w:szCs w:val="24"/>
+          <w:lang w:val="en-US"/>
+        </w:rPr>
+        <w:t>data_in</w:t>
+      </w:r>
+      <w:proofErr w:type="spellEnd"/>
+      <w:r>
+        <w:rPr>
+          <w:color w:val="080808"/>
+          <w:sz w:val="24"/>
+          <w:szCs w:val="24"/>
+          <w:lang w:val="en-US"/>
+        </w:rPr>
+        <w:t>):</w:t>
+      </w:r>
+      <w:r>
+        <w:rPr>
+          <w:color w:val="080808"/>
+          <w:sz w:val="24"/>
+          <w:szCs w:val="24"/>
+          <w:lang w:val="en-US"/>
+        </w:rPr>
+        <w:br/>
+        <w:t xml:space="preserve">    </w:t>
+      </w:r>
+      <w:proofErr w:type="spellStart"/>
+      <w:r>
+        <w:rPr>
+          <w:color w:val="080808"/>
+          <w:sz w:val="24"/>
+          <w:szCs w:val="24"/>
+          <w:lang w:val="en-US"/>
+        </w:rPr>
+        <w:t>data_out</w:t>
+      </w:r>
+      <w:proofErr w:type="spellEnd"/>
+      <w:r>
+        <w:rPr>
+          <w:color w:val="080808"/>
+          <w:sz w:val="24"/>
+          <w:szCs w:val="24"/>
+          <w:lang w:val="en-US"/>
+        </w:rPr>
+        <w:t xml:space="preserve"> = </w:t>
+      </w:r>
+      <w:proofErr w:type="spellStart"/>
+      <w:r>
+        <w:rPr>
+          <w:color w:val="080808"/>
+          <w:sz w:val="24"/>
+          <w:szCs w:val="24"/>
+          <w:lang w:val="en-US"/>
+        </w:rPr>
+        <w:t>data_in.copy</w:t>
+      </w:r>
+      <w:proofErr w:type="spellEnd"/>
+      <w:r>
+        <w:rPr>
+          <w:color w:val="080808"/>
+          <w:sz w:val="24"/>
+          <w:szCs w:val="24"/>
+          <w:lang w:val="en-US"/>
+        </w:rPr>
+        <w:t>()</w:t>
       </w:r>
       <w:r>
         <w:rPr>
@@ -2846,14 +3145,45 @@
         <w:br/>
         <w:t xml:space="preserve">    </w:t>
       </w:r>
-      <w:r>
-        <w:rPr>
-          <w:color w:val="080808"/>
-          <w:sz w:val="24"/>
-          <w:szCs w:val="24"/>
-          <w:lang w:val="en-US"/>
-        </w:rPr>
-        <w:t>data_out = data_out.dropna(</w:t>
+      <w:proofErr w:type="spellStart"/>
+      <w:r>
+        <w:rPr>
+          <w:color w:val="080808"/>
+          <w:sz w:val="24"/>
+          <w:szCs w:val="24"/>
+          <w:lang w:val="en-US"/>
+        </w:rPr>
+        <w:t>data_out</w:t>
+      </w:r>
+      <w:proofErr w:type="spellEnd"/>
+      <w:r>
+        <w:rPr>
+          <w:color w:val="080808"/>
+          <w:sz w:val="24"/>
+          <w:szCs w:val="24"/>
+          <w:lang w:val="en-US"/>
+        </w:rPr>
+        <w:t xml:space="preserve"> = </w:t>
+      </w:r>
+      <w:proofErr w:type="spellStart"/>
+      <w:r>
+        <w:rPr>
+          <w:color w:val="080808"/>
+          <w:sz w:val="24"/>
+          <w:szCs w:val="24"/>
+          <w:lang w:val="en-US"/>
+        </w:rPr>
+        <w:t>data_out.dropna</w:t>
+      </w:r>
+      <w:proofErr w:type="spellEnd"/>
+      <w:r>
+        <w:rPr>
+          <w:color w:val="080808"/>
+          <w:sz w:val="24"/>
+          <w:szCs w:val="24"/>
+          <w:lang w:val="en-US"/>
+        </w:rPr>
+        <w:t>(</w:t>
       </w:r>
       <w:r>
         <w:rPr>
@@ -2946,6 +3276,7 @@
         </w:rPr>
         <w:t xml:space="preserve">return </w:t>
       </w:r>
+      <w:proofErr w:type="spellStart"/>
       <w:r>
         <w:rPr>
           <w:color w:val="080808"/>
@@ -2955,6 +3286,7 @@
         </w:rPr>
         <w:t>data_out</w:t>
       </w:r>
+      <w:proofErr w:type="spellEnd"/>
       <w:r>
         <w:rPr>
           <w:color w:val="080808"/>
@@ -3009,6 +3341,7 @@
         </w:rPr>
         <w:t xml:space="preserve">def </w:t>
       </w:r>
+      <w:proofErr w:type="spellStart"/>
       <w:r>
         <w:rPr>
           <w:color w:val="00627A"/>
@@ -3018,14 +3351,35 @@
         </w:rPr>
         <w:t>preprocess_data</w:t>
       </w:r>
-      <w:r>
-        <w:rPr>
-          <w:color w:val="080808"/>
-          <w:sz w:val="24"/>
-          <w:szCs w:val="24"/>
-          <w:lang w:val="en-US"/>
-        </w:rPr>
-        <w:t>(data_in):</w:t>
+      <w:proofErr w:type="spellEnd"/>
+      <w:r>
+        <w:rPr>
+          <w:color w:val="080808"/>
+          <w:sz w:val="24"/>
+          <w:szCs w:val="24"/>
+          <w:lang w:val="en-US"/>
+        </w:rPr>
+        <w:t>(</w:t>
+      </w:r>
+      <w:proofErr w:type="spellStart"/>
+      <w:r>
+        <w:rPr>
+          <w:color w:val="080808"/>
+          <w:sz w:val="24"/>
+          <w:szCs w:val="24"/>
+          <w:lang w:val="en-US"/>
+        </w:rPr>
+        <w:t>data_in</w:t>
+      </w:r>
+      <w:proofErr w:type="spellEnd"/>
+      <w:r>
+        <w:rPr>
+          <w:color w:val="080808"/>
+          <w:sz w:val="24"/>
+          <w:szCs w:val="24"/>
+          <w:lang w:val="en-US"/>
+        </w:rPr>
+        <w:t>):</w:t>
       </w:r>
       <w:r>
         <w:rPr>
@@ -3283,34 +3637,145 @@
         <w:br/>
         <w:t xml:space="preserve">    </w:t>
       </w:r>
-      <w:r>
-        <w:rPr>
-          <w:color w:val="080808"/>
-          <w:sz w:val="24"/>
-          <w:szCs w:val="24"/>
-          <w:lang w:val="en-US"/>
-        </w:rPr>
-        <w:t>data_out = data_in.copy()</w:t>
-      </w:r>
-      <w:r>
-        <w:rPr>
-          <w:color w:val="080808"/>
-          <w:sz w:val="24"/>
-          <w:szCs w:val="24"/>
-          <w:lang w:val="en-US"/>
-        </w:rPr>
-        <w:br/>
-        <w:t xml:space="preserve">    le = LabelEncoder()</w:t>
-      </w:r>
-      <w:r>
-        <w:rPr>
-          <w:color w:val="080808"/>
-          <w:sz w:val="24"/>
-          <w:szCs w:val="24"/>
-          <w:lang w:val="en-US"/>
-        </w:rPr>
-        <w:br/>
-        <w:t xml:space="preserve">    institution_le = le.fit_transform(data_out[</w:t>
+      <w:proofErr w:type="spellStart"/>
+      <w:r>
+        <w:rPr>
+          <w:color w:val="080808"/>
+          <w:sz w:val="24"/>
+          <w:szCs w:val="24"/>
+          <w:lang w:val="en-US"/>
+        </w:rPr>
+        <w:t>data_out</w:t>
+      </w:r>
+      <w:proofErr w:type="spellEnd"/>
+      <w:r>
+        <w:rPr>
+          <w:color w:val="080808"/>
+          <w:sz w:val="24"/>
+          <w:szCs w:val="24"/>
+          <w:lang w:val="en-US"/>
+        </w:rPr>
+        <w:t xml:space="preserve"> = </w:t>
+      </w:r>
+      <w:proofErr w:type="spellStart"/>
+      <w:r>
+        <w:rPr>
+          <w:color w:val="080808"/>
+          <w:sz w:val="24"/>
+          <w:szCs w:val="24"/>
+          <w:lang w:val="en-US"/>
+        </w:rPr>
+        <w:t>data_in.copy</w:t>
+      </w:r>
+      <w:proofErr w:type="spellEnd"/>
+      <w:r>
+        <w:rPr>
+          <w:color w:val="080808"/>
+          <w:sz w:val="24"/>
+          <w:szCs w:val="24"/>
+          <w:lang w:val="en-US"/>
+        </w:rPr>
+        <w:t>()</w:t>
+      </w:r>
+      <w:r>
+        <w:rPr>
+          <w:color w:val="080808"/>
+          <w:sz w:val="24"/>
+          <w:szCs w:val="24"/>
+          <w:lang w:val="en-US"/>
+        </w:rPr>
+        <w:br/>
+        <w:t xml:space="preserve">    le = </w:t>
+      </w:r>
+      <w:proofErr w:type="spellStart"/>
+      <w:r>
+        <w:rPr>
+          <w:color w:val="080808"/>
+          <w:sz w:val="24"/>
+          <w:szCs w:val="24"/>
+          <w:lang w:val="en-US"/>
+        </w:rPr>
+        <w:t>LabelEncoder</w:t>
+      </w:r>
+      <w:proofErr w:type="spellEnd"/>
+      <w:r>
+        <w:rPr>
+          <w:color w:val="080808"/>
+          <w:sz w:val="24"/>
+          <w:szCs w:val="24"/>
+          <w:lang w:val="en-US"/>
+        </w:rPr>
+        <w:t>()</w:t>
+      </w:r>
+      <w:r>
+        <w:rPr>
+          <w:color w:val="080808"/>
+          <w:sz w:val="24"/>
+          <w:szCs w:val="24"/>
+          <w:lang w:val="en-US"/>
+        </w:rPr>
+        <w:br/>
+        <w:t xml:space="preserve">    </w:t>
+      </w:r>
+      <w:proofErr w:type="spellStart"/>
+      <w:r>
+        <w:rPr>
+          <w:color w:val="080808"/>
+          <w:sz w:val="24"/>
+          <w:szCs w:val="24"/>
+          <w:lang w:val="en-US"/>
+        </w:rPr>
+        <w:t>institution_le</w:t>
+      </w:r>
+      <w:proofErr w:type="spellEnd"/>
+      <w:r>
+        <w:rPr>
+          <w:color w:val="080808"/>
+          <w:sz w:val="24"/>
+          <w:szCs w:val="24"/>
+          <w:lang w:val="en-US"/>
+        </w:rPr>
+        <w:t xml:space="preserve"> = </w:t>
+      </w:r>
+      <w:proofErr w:type="spellStart"/>
+      <w:r>
+        <w:rPr>
+          <w:color w:val="080808"/>
+          <w:sz w:val="24"/>
+          <w:szCs w:val="24"/>
+          <w:lang w:val="en-US"/>
+        </w:rPr>
+        <w:t>le.fit_transform</w:t>
+      </w:r>
+      <w:proofErr w:type="spellEnd"/>
+      <w:r>
+        <w:rPr>
+          <w:color w:val="080808"/>
+          <w:sz w:val="24"/>
+          <w:szCs w:val="24"/>
+          <w:lang w:val="en-US"/>
+        </w:rPr>
+        <w:t>(</w:t>
+      </w:r>
+      <w:proofErr w:type="spellStart"/>
+      <w:r>
+        <w:rPr>
+          <w:color w:val="080808"/>
+          <w:sz w:val="24"/>
+          <w:szCs w:val="24"/>
+          <w:lang w:val="en-US"/>
+        </w:rPr>
+        <w:t>data_out</w:t>
+      </w:r>
+      <w:proofErr w:type="spellEnd"/>
+      <w:r>
+        <w:rPr>
+          <w:color w:val="080808"/>
+          <w:sz w:val="24"/>
+          <w:szCs w:val="24"/>
+          <w:lang w:val="en-US"/>
+        </w:rPr>
+        <w:t>[</w:t>
       </w:r>
       <w:r>
         <w:rPr>
@@ -3338,17 +3803,117 @@
           <w:lang w:val="en-US"/>
         </w:rPr>
         <w:br/>
-        <w:t xml:space="preserve">    le_country = LabelEncoder()</w:t>
-      </w:r>
-      <w:r>
-        <w:rPr>
-          <w:color w:val="080808"/>
-          <w:sz w:val="24"/>
-          <w:szCs w:val="24"/>
-          <w:lang w:val="en-US"/>
-        </w:rPr>
-        <w:br/>
-        <w:t xml:space="preserve">    country_le = le_country.fit_transform(data_out[</w:t>
+        <w:t xml:space="preserve">    </w:t>
+      </w:r>
+      <w:proofErr w:type="spellStart"/>
+      <w:r>
+        <w:rPr>
+          <w:color w:val="080808"/>
+          <w:sz w:val="24"/>
+          <w:szCs w:val="24"/>
+          <w:lang w:val="en-US"/>
+        </w:rPr>
+        <w:t>le_country</w:t>
+      </w:r>
+      <w:proofErr w:type="spellEnd"/>
+      <w:r>
+        <w:rPr>
+          <w:color w:val="080808"/>
+          <w:sz w:val="24"/>
+          <w:szCs w:val="24"/>
+          <w:lang w:val="en-US"/>
+        </w:rPr>
+        <w:t xml:space="preserve"> = </w:t>
+      </w:r>
+      <w:proofErr w:type="spellStart"/>
+      <w:r>
+        <w:rPr>
+          <w:color w:val="080808"/>
+          <w:sz w:val="24"/>
+          <w:szCs w:val="24"/>
+          <w:lang w:val="en-US"/>
+        </w:rPr>
+        <w:t>LabelEncoder</w:t>
+      </w:r>
+      <w:proofErr w:type="spellEnd"/>
+      <w:r>
+        <w:rPr>
+          <w:color w:val="080808"/>
+          <w:sz w:val="24"/>
+          <w:szCs w:val="24"/>
+          <w:lang w:val="en-US"/>
+        </w:rPr>
+        <w:t>()</w:t>
+      </w:r>
+      <w:r>
+        <w:rPr>
+          <w:color w:val="080808"/>
+          <w:sz w:val="24"/>
+          <w:szCs w:val="24"/>
+          <w:lang w:val="en-US"/>
+        </w:rPr>
+        <w:br/>
+        <w:t xml:space="preserve">    </w:t>
+      </w:r>
+      <w:proofErr w:type="spellStart"/>
+      <w:r>
+        <w:rPr>
+          <w:color w:val="080808"/>
+          <w:sz w:val="24"/>
+          <w:szCs w:val="24"/>
+          <w:lang w:val="en-US"/>
+        </w:rPr>
+        <w:t>country_le</w:t>
+      </w:r>
+      <w:proofErr w:type="spellEnd"/>
+      <w:r>
+        <w:rPr>
+          <w:color w:val="080808"/>
+          <w:sz w:val="24"/>
+          <w:szCs w:val="24"/>
+          <w:lang w:val="en-US"/>
+        </w:rPr>
+        <w:t xml:space="preserve"> = </w:t>
+      </w:r>
+      <w:proofErr w:type="spellStart"/>
+      <w:r>
+        <w:rPr>
+          <w:color w:val="080808"/>
+          <w:sz w:val="24"/>
+          <w:szCs w:val="24"/>
+          <w:lang w:val="en-US"/>
+        </w:rPr>
+        <w:t>le_country.fit_transform</w:t>
+      </w:r>
+      <w:proofErr w:type="spellEnd"/>
+      <w:r>
+        <w:rPr>
+          <w:color w:val="080808"/>
+          <w:sz w:val="24"/>
+          <w:szCs w:val="24"/>
+          <w:lang w:val="en-US"/>
+        </w:rPr>
+        <w:t>(</w:t>
+      </w:r>
+      <w:proofErr w:type="spellStart"/>
+      <w:r>
+        <w:rPr>
+          <w:color w:val="080808"/>
+          <w:sz w:val="24"/>
+          <w:szCs w:val="24"/>
+          <w:lang w:val="en-US"/>
+        </w:rPr>
+        <w:t>data_out</w:t>
+      </w:r>
+      <w:proofErr w:type="spellEnd"/>
+      <w:r>
+        <w:rPr>
+          <w:color w:val="080808"/>
+          <w:sz w:val="24"/>
+          <w:szCs w:val="24"/>
+          <w:lang w:val="en-US"/>
+        </w:rPr>
+        <w:t>[</w:t>
       </w:r>
       <w:r>
         <w:rPr>
@@ -3376,17 +3941,77 @@
           <w:lang w:val="en-US"/>
         </w:rPr>
         <w:br/>
-        <w:t xml:space="preserve">    data_digit = data_out.copy()</w:t>
-      </w:r>
-      <w:r>
-        <w:rPr>
-          <w:color w:val="080808"/>
-          <w:sz w:val="24"/>
-          <w:szCs w:val="24"/>
-          <w:lang w:val="en-US"/>
-        </w:rPr>
-        <w:br/>
-        <w:t xml:space="preserve">    data_digit[</w:t>
+        <w:t xml:space="preserve">    </w:t>
+      </w:r>
+      <w:proofErr w:type="spellStart"/>
+      <w:r>
+        <w:rPr>
+          <w:color w:val="080808"/>
+          <w:sz w:val="24"/>
+          <w:szCs w:val="24"/>
+          <w:lang w:val="en-US"/>
+        </w:rPr>
+        <w:t>data_digit</w:t>
+      </w:r>
+      <w:proofErr w:type="spellEnd"/>
+      <w:r>
+        <w:rPr>
+          <w:color w:val="080808"/>
+          <w:sz w:val="24"/>
+          <w:szCs w:val="24"/>
+          <w:lang w:val="en-US"/>
+        </w:rPr>
+        <w:t xml:space="preserve"> = </w:t>
+      </w:r>
+      <w:proofErr w:type="spellStart"/>
+      <w:r>
+        <w:rPr>
+          <w:color w:val="080808"/>
+          <w:sz w:val="24"/>
+          <w:szCs w:val="24"/>
+          <w:lang w:val="en-US"/>
+        </w:rPr>
+        <w:t>data_out.copy</w:t>
+      </w:r>
+      <w:proofErr w:type="spellEnd"/>
+      <w:r>
+        <w:rPr>
+          <w:color w:val="080808"/>
+          <w:sz w:val="24"/>
+          <w:szCs w:val="24"/>
+          <w:lang w:val="en-US"/>
+        </w:rPr>
+        <w:t>()</w:t>
+      </w:r>
+      <w:r>
+        <w:rPr>
+          <w:color w:val="080808"/>
+          <w:sz w:val="24"/>
+          <w:szCs w:val="24"/>
+          <w:lang w:val="en-US"/>
+        </w:rPr>
+        <w:br/>
+        <w:t xml:space="preserve">    </w:t>
+      </w:r>
+      <w:proofErr w:type="spellStart"/>
+      <w:r>
+        <w:rPr>
+          <w:color w:val="080808"/>
+          <w:sz w:val="24"/>
+          <w:szCs w:val="24"/>
+          <w:lang w:val="en-US"/>
+        </w:rPr>
+        <w:t>data_digit</w:t>
+      </w:r>
+      <w:proofErr w:type="spellEnd"/>
+      <w:r>
+        <w:rPr>
+          <w:color w:val="080808"/>
+          <w:sz w:val="24"/>
+          <w:szCs w:val="24"/>
+          <w:lang w:val="en-US"/>
+        </w:rPr>
+        <w:t>[</w:t>
       </w:r>
       <w:r>
         <w:rPr>
@@ -3404,17 +4029,48 @@
           <w:szCs w:val="24"/>
           <w:lang w:val="en-US"/>
         </w:rPr>
-        <w:t>] = institution_le</w:t>
-      </w:r>
-      <w:r>
-        <w:rPr>
-          <w:color w:val="080808"/>
-          <w:sz w:val="24"/>
-          <w:szCs w:val="24"/>
-          <w:lang w:val="en-US"/>
-        </w:rPr>
-        <w:br/>
-        <w:t xml:space="preserve">    data_digit[</w:t>
+        <w:t xml:space="preserve">] = </w:t>
+      </w:r>
+      <w:proofErr w:type="spellStart"/>
+      <w:r>
+        <w:rPr>
+          <w:color w:val="080808"/>
+          <w:sz w:val="24"/>
+          <w:szCs w:val="24"/>
+          <w:lang w:val="en-US"/>
+        </w:rPr>
+        <w:t>institution_le</w:t>
+      </w:r>
+      <w:proofErr w:type="spellEnd"/>
+      <w:r>
+        <w:rPr>
+          <w:color w:val="080808"/>
+          <w:sz w:val="24"/>
+          <w:szCs w:val="24"/>
+          <w:lang w:val="en-US"/>
+        </w:rPr>
+        <w:br/>
+        <w:t xml:space="preserve">    </w:t>
+      </w:r>
+      <w:proofErr w:type="spellStart"/>
+      <w:r>
+        <w:rPr>
+          <w:color w:val="080808"/>
+          <w:sz w:val="24"/>
+          <w:szCs w:val="24"/>
+          <w:lang w:val="en-US"/>
+        </w:rPr>
+        <w:t>data_digit</w:t>
+      </w:r>
+      <w:proofErr w:type="spellEnd"/>
+      <w:r>
+        <w:rPr>
+          <w:color w:val="080808"/>
+          <w:sz w:val="24"/>
+          <w:szCs w:val="24"/>
+          <w:lang w:val="en-US"/>
+        </w:rPr>
+        <w:t>[</w:t>
       </w:r>
       <w:r>
         <w:rPr>
@@ -3432,8 +4088,19 @@
           <w:szCs w:val="24"/>
           <w:lang w:val="en-US"/>
         </w:rPr>
-        <w:t>] = country_le</w:t>
-      </w:r>
+        <w:t xml:space="preserve">] = </w:t>
+      </w:r>
+      <w:proofErr w:type="spellStart"/>
+      <w:r>
+        <w:rPr>
+          <w:color w:val="080808"/>
+          <w:sz w:val="24"/>
+          <w:szCs w:val="24"/>
+          <w:lang w:val="en-US"/>
+        </w:rPr>
+        <w:t>country_le</w:t>
+      </w:r>
+      <w:proofErr w:type="spellEnd"/>
       <w:r>
         <w:rPr>
           <w:color w:val="080808"/>
@@ -3452,26 +4119,86 @@
         </w:rPr>
         <w:lastRenderedPageBreak/>
         <w:br/>
-        <w:t xml:space="preserve">    sc1 = MinMaxScaler()</w:t>
-      </w:r>
-      <w:r>
-        <w:rPr>
-          <w:color w:val="080808"/>
-          <w:sz w:val="24"/>
-          <w:szCs w:val="24"/>
-          <w:lang w:val="en-US"/>
-        </w:rPr>
-        <w:br/>
-        <w:t xml:space="preserve">    sc1_data = sc1.fit_transform(data_digit[[</w:t>
-      </w:r>
-      <w:r>
-        <w:rPr>
-          <w:color w:val="067D17"/>
-          <w:sz w:val="24"/>
-          <w:szCs w:val="24"/>
-          <w:lang w:val="en-US"/>
-        </w:rPr>
-        <w:t>'broad_impact'</w:t>
+        <w:t xml:space="preserve">    sc1 = </w:t>
+      </w:r>
+      <w:proofErr w:type="spellStart"/>
+      <w:r>
+        <w:rPr>
+          <w:color w:val="080808"/>
+          <w:sz w:val="24"/>
+          <w:szCs w:val="24"/>
+          <w:lang w:val="en-US"/>
+        </w:rPr>
+        <w:t>MinMaxScaler</w:t>
+      </w:r>
+      <w:proofErr w:type="spellEnd"/>
+      <w:r>
+        <w:rPr>
+          <w:color w:val="080808"/>
+          <w:sz w:val="24"/>
+          <w:szCs w:val="24"/>
+          <w:lang w:val="en-US"/>
+        </w:rPr>
+        <w:t>()</w:t>
+      </w:r>
+      <w:r>
+        <w:rPr>
+          <w:color w:val="080808"/>
+          <w:sz w:val="24"/>
+          <w:szCs w:val="24"/>
+          <w:lang w:val="en-US"/>
+        </w:rPr>
+        <w:br/>
+        <w:t xml:space="preserve">    sc1_data = sc1.fit_transform(</w:t>
+      </w:r>
+      <w:proofErr w:type="spellStart"/>
+      <w:r>
+        <w:rPr>
+          <w:color w:val="080808"/>
+          <w:sz w:val="24"/>
+          <w:szCs w:val="24"/>
+          <w:lang w:val="en-US"/>
+        </w:rPr>
+        <w:t>data_digit</w:t>
+      </w:r>
+      <w:proofErr w:type="spellEnd"/>
+      <w:r>
+        <w:rPr>
+          <w:color w:val="080808"/>
+          <w:sz w:val="24"/>
+          <w:szCs w:val="24"/>
+          <w:lang w:val="en-US"/>
+        </w:rPr>
+        <w:t>[[</w:t>
+      </w:r>
+      <w:r>
+        <w:rPr>
+          <w:color w:val="067D17"/>
+          <w:sz w:val="24"/>
+          <w:szCs w:val="24"/>
+          <w:lang w:val="en-US"/>
+        </w:rPr>
+        <w:t>'</w:t>
+      </w:r>
+      <w:proofErr w:type="spellStart"/>
+      <w:r>
+        <w:rPr>
+          <w:color w:val="067D17"/>
+          <w:sz w:val="24"/>
+          <w:szCs w:val="24"/>
+          <w:lang w:val="en-US"/>
+        </w:rPr>
+        <w:t>broad_impact</w:t>
+      </w:r>
+      <w:proofErr w:type="spellEnd"/>
+      <w:r>
+        <w:rPr>
+          <w:color w:val="067D17"/>
+          <w:sz w:val="24"/>
+          <w:szCs w:val="24"/>
+          <w:lang w:val="en-US"/>
+        </w:rPr>
+        <w:t>'</w:t>
       </w:r>
       <w:r>
         <w:rPr>
@@ -3490,17 +4217,57 @@
           <w:lang w:val="en-US"/>
         </w:rPr>
         <w:br/>
-        <w:t xml:space="preserve">    sc2 = MinMaxScaler()</w:t>
-      </w:r>
-      <w:r>
-        <w:rPr>
-          <w:color w:val="080808"/>
-          <w:sz w:val="24"/>
-          <w:szCs w:val="24"/>
-          <w:lang w:val="en-US"/>
-        </w:rPr>
-        <w:br/>
-        <w:t xml:space="preserve">    sc2_data = sc2.fit_transform(data_digit[[</w:t>
+        <w:t xml:space="preserve">    sc2 = </w:t>
+      </w:r>
+      <w:proofErr w:type="spellStart"/>
+      <w:r>
+        <w:rPr>
+          <w:color w:val="080808"/>
+          <w:sz w:val="24"/>
+          <w:szCs w:val="24"/>
+          <w:lang w:val="en-US"/>
+        </w:rPr>
+        <w:t>MinMaxScaler</w:t>
+      </w:r>
+      <w:proofErr w:type="spellEnd"/>
+      <w:r>
+        <w:rPr>
+          <w:color w:val="080808"/>
+          <w:sz w:val="24"/>
+          <w:szCs w:val="24"/>
+          <w:lang w:val="en-US"/>
+        </w:rPr>
+        <w:t>()</w:t>
+      </w:r>
+      <w:r>
+        <w:rPr>
+          <w:color w:val="080808"/>
+          <w:sz w:val="24"/>
+          <w:szCs w:val="24"/>
+          <w:lang w:val="en-US"/>
+        </w:rPr>
+        <w:br/>
+        <w:t xml:space="preserve">    sc2_data = sc2.fit_transform(</w:t>
+      </w:r>
+      <w:proofErr w:type="spellStart"/>
+      <w:r>
+        <w:rPr>
+          <w:color w:val="080808"/>
+          <w:sz w:val="24"/>
+          <w:szCs w:val="24"/>
+          <w:lang w:val="en-US"/>
+        </w:rPr>
+        <w:t>data_digit</w:t>
+      </w:r>
+      <w:proofErr w:type="spellEnd"/>
+      <w:r>
+        <w:rPr>
+          <w:color w:val="080808"/>
+          <w:sz w:val="24"/>
+          <w:szCs w:val="24"/>
+          <w:lang w:val="en-US"/>
+        </w:rPr>
+        <w:t>[[</w:t>
       </w:r>
       <w:r>
         <w:rPr>
@@ -3528,17 +4295,57 @@
           <w:lang w:val="en-US"/>
         </w:rPr>
         <w:br/>
-        <w:t xml:space="preserve">    sc3 = MinMaxScaler()</w:t>
-      </w:r>
-      <w:r>
-        <w:rPr>
-          <w:color w:val="080808"/>
-          <w:sz w:val="24"/>
-          <w:szCs w:val="24"/>
-          <w:lang w:val="en-US"/>
-        </w:rPr>
-        <w:br/>
-        <w:t xml:space="preserve">    sc3_data = sc3.fit_transform(data_digit[[</w:t>
+        <w:t xml:space="preserve">    sc3 = </w:t>
+      </w:r>
+      <w:proofErr w:type="spellStart"/>
+      <w:r>
+        <w:rPr>
+          <w:color w:val="080808"/>
+          <w:sz w:val="24"/>
+          <w:szCs w:val="24"/>
+          <w:lang w:val="en-US"/>
+        </w:rPr>
+        <w:t>MinMaxScaler</w:t>
+      </w:r>
+      <w:proofErr w:type="spellEnd"/>
+      <w:r>
+        <w:rPr>
+          <w:color w:val="080808"/>
+          <w:sz w:val="24"/>
+          <w:szCs w:val="24"/>
+          <w:lang w:val="en-US"/>
+        </w:rPr>
+        <w:t>()</w:t>
+      </w:r>
+      <w:r>
+        <w:rPr>
+          <w:color w:val="080808"/>
+          <w:sz w:val="24"/>
+          <w:szCs w:val="24"/>
+          <w:lang w:val="en-US"/>
+        </w:rPr>
+        <w:br/>
+        <w:t xml:space="preserve">    sc3_data = sc3.fit_transform(</w:t>
+      </w:r>
+      <w:proofErr w:type="spellStart"/>
+      <w:r>
+        <w:rPr>
+          <w:color w:val="080808"/>
+          <w:sz w:val="24"/>
+          <w:szCs w:val="24"/>
+          <w:lang w:val="en-US"/>
+        </w:rPr>
+        <w:t>data_digit</w:t>
+      </w:r>
+      <w:proofErr w:type="spellEnd"/>
+      <w:r>
+        <w:rPr>
+          <w:color w:val="080808"/>
+          <w:sz w:val="24"/>
+          <w:szCs w:val="24"/>
+          <w:lang w:val="en-US"/>
+        </w:rPr>
+        <w:t>[[</w:t>
       </w:r>
       <w:r>
         <w:rPr>
@@ -3566,26 +4373,86 @@
           <w:lang w:val="en-US"/>
         </w:rPr>
         <w:br/>
-        <w:t xml:space="preserve">    sc4 = MinMaxScaler()</w:t>
-      </w:r>
-      <w:r>
-        <w:rPr>
-          <w:color w:val="080808"/>
-          <w:sz w:val="24"/>
-          <w:szCs w:val="24"/>
-          <w:lang w:val="en-US"/>
-        </w:rPr>
-        <w:br/>
-        <w:t xml:space="preserve">    sc4_data = sc4.fit_transform(data_digit[[</w:t>
-      </w:r>
-      <w:r>
-        <w:rPr>
-          <w:color w:val="067D17"/>
-          <w:sz w:val="24"/>
-          <w:szCs w:val="24"/>
-          <w:lang w:val="en-US"/>
-        </w:rPr>
-        <w:t>'national_rank'</w:t>
+        <w:t xml:space="preserve">    sc4 = </w:t>
+      </w:r>
+      <w:proofErr w:type="spellStart"/>
+      <w:r>
+        <w:rPr>
+          <w:color w:val="080808"/>
+          <w:sz w:val="24"/>
+          <w:szCs w:val="24"/>
+          <w:lang w:val="en-US"/>
+        </w:rPr>
+        <w:t>MinMaxScaler</w:t>
+      </w:r>
+      <w:proofErr w:type="spellEnd"/>
+      <w:r>
+        <w:rPr>
+          <w:color w:val="080808"/>
+          <w:sz w:val="24"/>
+          <w:szCs w:val="24"/>
+          <w:lang w:val="en-US"/>
+        </w:rPr>
+        <w:t>()</w:t>
+      </w:r>
+      <w:r>
+        <w:rPr>
+          <w:color w:val="080808"/>
+          <w:sz w:val="24"/>
+          <w:szCs w:val="24"/>
+          <w:lang w:val="en-US"/>
+        </w:rPr>
+        <w:br/>
+        <w:t xml:space="preserve">    sc4_data = sc4.fit_transform(</w:t>
+      </w:r>
+      <w:proofErr w:type="spellStart"/>
+      <w:r>
+        <w:rPr>
+          <w:color w:val="080808"/>
+          <w:sz w:val="24"/>
+          <w:szCs w:val="24"/>
+          <w:lang w:val="en-US"/>
+        </w:rPr>
+        <w:t>data_digit</w:t>
+      </w:r>
+      <w:proofErr w:type="spellEnd"/>
+      <w:r>
+        <w:rPr>
+          <w:color w:val="080808"/>
+          <w:sz w:val="24"/>
+          <w:szCs w:val="24"/>
+          <w:lang w:val="en-US"/>
+        </w:rPr>
+        <w:t>[[</w:t>
+      </w:r>
+      <w:r>
+        <w:rPr>
+          <w:color w:val="067D17"/>
+          <w:sz w:val="24"/>
+          <w:szCs w:val="24"/>
+          <w:lang w:val="en-US"/>
+        </w:rPr>
+        <w:t>'</w:t>
+      </w:r>
+      <w:proofErr w:type="spellStart"/>
+      <w:r>
+        <w:rPr>
+          <w:color w:val="067D17"/>
+          <w:sz w:val="24"/>
+          <w:szCs w:val="24"/>
+          <w:lang w:val="en-US"/>
+        </w:rPr>
+        <w:t>national_rank</w:t>
+      </w:r>
+      <w:proofErr w:type="spellEnd"/>
+      <w:r>
+        <w:rPr>
+          <w:color w:val="067D17"/>
+          <w:sz w:val="24"/>
+          <w:szCs w:val="24"/>
+          <w:lang w:val="en-US"/>
+        </w:rPr>
+        <w:t>'</w:t>
       </w:r>
       <w:r>
         <w:rPr>
@@ -3604,26 +4471,86 @@
           <w:lang w:val="en-US"/>
         </w:rPr>
         <w:br/>
-        <w:t xml:space="preserve">    sc5 = MinMaxScaler()</w:t>
-      </w:r>
-      <w:r>
-        <w:rPr>
-          <w:color w:val="080808"/>
-          <w:sz w:val="24"/>
-          <w:szCs w:val="24"/>
-          <w:lang w:val="en-US"/>
-        </w:rPr>
-        <w:br/>
-        <w:t xml:space="preserve">    sc5_data = sc5.fit_transform(data_digit[[</w:t>
-      </w:r>
-      <w:r>
-        <w:rPr>
-          <w:color w:val="067D17"/>
-          <w:sz w:val="24"/>
-          <w:szCs w:val="24"/>
-          <w:lang w:val="en-US"/>
-        </w:rPr>
-        <w:t>'quality_of_education'</w:t>
+        <w:t xml:space="preserve">    sc5 = </w:t>
+      </w:r>
+      <w:proofErr w:type="spellStart"/>
+      <w:r>
+        <w:rPr>
+          <w:color w:val="080808"/>
+          <w:sz w:val="24"/>
+          <w:szCs w:val="24"/>
+          <w:lang w:val="en-US"/>
+        </w:rPr>
+        <w:t>MinMaxScaler</w:t>
+      </w:r>
+      <w:proofErr w:type="spellEnd"/>
+      <w:r>
+        <w:rPr>
+          <w:color w:val="080808"/>
+          <w:sz w:val="24"/>
+          <w:szCs w:val="24"/>
+          <w:lang w:val="en-US"/>
+        </w:rPr>
+        <w:t>()</w:t>
+      </w:r>
+      <w:r>
+        <w:rPr>
+          <w:color w:val="080808"/>
+          <w:sz w:val="24"/>
+          <w:szCs w:val="24"/>
+          <w:lang w:val="en-US"/>
+        </w:rPr>
+        <w:br/>
+        <w:t xml:space="preserve">    sc5_data = sc5.fit_transform(</w:t>
+      </w:r>
+      <w:proofErr w:type="spellStart"/>
+      <w:r>
+        <w:rPr>
+          <w:color w:val="080808"/>
+          <w:sz w:val="24"/>
+          <w:szCs w:val="24"/>
+          <w:lang w:val="en-US"/>
+        </w:rPr>
+        <w:t>data_digit</w:t>
+      </w:r>
+      <w:proofErr w:type="spellEnd"/>
+      <w:r>
+        <w:rPr>
+          <w:color w:val="080808"/>
+          <w:sz w:val="24"/>
+          <w:szCs w:val="24"/>
+          <w:lang w:val="en-US"/>
+        </w:rPr>
+        <w:t>[[</w:t>
+      </w:r>
+      <w:r>
+        <w:rPr>
+          <w:color w:val="067D17"/>
+          <w:sz w:val="24"/>
+          <w:szCs w:val="24"/>
+          <w:lang w:val="en-US"/>
+        </w:rPr>
+        <w:t>'</w:t>
+      </w:r>
+      <w:proofErr w:type="spellStart"/>
+      <w:r>
+        <w:rPr>
+          <w:color w:val="067D17"/>
+          <w:sz w:val="24"/>
+          <w:szCs w:val="24"/>
+          <w:lang w:val="en-US"/>
+        </w:rPr>
+        <w:t>quality_of_education</w:t>
+      </w:r>
+      <w:proofErr w:type="spellEnd"/>
+      <w:r>
+        <w:rPr>
+          <w:color w:val="067D17"/>
+          <w:sz w:val="24"/>
+          <w:szCs w:val="24"/>
+          <w:lang w:val="en-US"/>
+        </w:rPr>
+        <w:t>'</w:t>
       </w:r>
       <w:r>
         <w:rPr>
@@ -3642,26 +4569,86 @@
           <w:lang w:val="en-US"/>
         </w:rPr>
         <w:br/>
-        <w:t xml:space="preserve">    sc6 = MinMaxScaler()</w:t>
-      </w:r>
-      <w:r>
-        <w:rPr>
-          <w:color w:val="080808"/>
-          <w:sz w:val="24"/>
-          <w:szCs w:val="24"/>
-          <w:lang w:val="en-US"/>
-        </w:rPr>
-        <w:br/>
-        <w:t xml:space="preserve">    sc6_data = sc6.fit_transform(data_digit[[</w:t>
-      </w:r>
-      <w:r>
-        <w:rPr>
-          <w:color w:val="067D17"/>
-          <w:sz w:val="24"/>
-          <w:szCs w:val="24"/>
-          <w:lang w:val="en-US"/>
-        </w:rPr>
-        <w:t>'alumni_employment'</w:t>
+        <w:t xml:space="preserve">    sc6 = </w:t>
+      </w:r>
+      <w:proofErr w:type="spellStart"/>
+      <w:r>
+        <w:rPr>
+          <w:color w:val="080808"/>
+          <w:sz w:val="24"/>
+          <w:szCs w:val="24"/>
+          <w:lang w:val="en-US"/>
+        </w:rPr>
+        <w:t>MinMaxScaler</w:t>
+      </w:r>
+      <w:proofErr w:type="spellEnd"/>
+      <w:r>
+        <w:rPr>
+          <w:color w:val="080808"/>
+          <w:sz w:val="24"/>
+          <w:szCs w:val="24"/>
+          <w:lang w:val="en-US"/>
+        </w:rPr>
+        <w:t>()</w:t>
+      </w:r>
+      <w:r>
+        <w:rPr>
+          <w:color w:val="080808"/>
+          <w:sz w:val="24"/>
+          <w:szCs w:val="24"/>
+          <w:lang w:val="en-US"/>
+        </w:rPr>
+        <w:br/>
+        <w:t xml:space="preserve">    sc6_data = sc6.fit_transform(</w:t>
+      </w:r>
+      <w:proofErr w:type="spellStart"/>
+      <w:r>
+        <w:rPr>
+          <w:color w:val="080808"/>
+          <w:sz w:val="24"/>
+          <w:szCs w:val="24"/>
+          <w:lang w:val="en-US"/>
+        </w:rPr>
+        <w:t>data_digit</w:t>
+      </w:r>
+      <w:proofErr w:type="spellEnd"/>
+      <w:r>
+        <w:rPr>
+          <w:color w:val="080808"/>
+          <w:sz w:val="24"/>
+          <w:szCs w:val="24"/>
+          <w:lang w:val="en-US"/>
+        </w:rPr>
+        <w:t>[[</w:t>
+      </w:r>
+      <w:r>
+        <w:rPr>
+          <w:color w:val="067D17"/>
+          <w:sz w:val="24"/>
+          <w:szCs w:val="24"/>
+          <w:lang w:val="en-US"/>
+        </w:rPr>
+        <w:t>'</w:t>
+      </w:r>
+      <w:proofErr w:type="spellStart"/>
+      <w:r>
+        <w:rPr>
+          <w:color w:val="067D17"/>
+          <w:sz w:val="24"/>
+          <w:szCs w:val="24"/>
+          <w:lang w:val="en-US"/>
+        </w:rPr>
+        <w:t>alumni_employment</w:t>
+      </w:r>
+      <w:proofErr w:type="spellEnd"/>
+      <w:r>
+        <w:rPr>
+          <w:color w:val="067D17"/>
+          <w:sz w:val="24"/>
+          <w:szCs w:val="24"/>
+          <w:lang w:val="en-US"/>
+        </w:rPr>
+        <w:t>'</w:t>
       </w:r>
       <w:r>
         <w:rPr>
@@ -3680,26 +4667,86 @@
           <w:lang w:val="en-US"/>
         </w:rPr>
         <w:br/>
-        <w:t xml:space="preserve">    sc7 = MinMaxScaler()</w:t>
-      </w:r>
-      <w:r>
-        <w:rPr>
-          <w:color w:val="080808"/>
-          <w:sz w:val="24"/>
-          <w:szCs w:val="24"/>
-          <w:lang w:val="en-US"/>
-        </w:rPr>
-        <w:br/>
-        <w:t xml:space="preserve">    sc7_data = sc7.fit_transform(data_digit[[</w:t>
-      </w:r>
-      <w:r>
-        <w:rPr>
-          <w:color w:val="067D17"/>
-          <w:sz w:val="24"/>
-          <w:szCs w:val="24"/>
-          <w:lang w:val="en-US"/>
-        </w:rPr>
-        <w:t>'quality_of_faculty'</w:t>
+        <w:t xml:space="preserve">    sc7 = </w:t>
+      </w:r>
+      <w:proofErr w:type="spellStart"/>
+      <w:r>
+        <w:rPr>
+          <w:color w:val="080808"/>
+          <w:sz w:val="24"/>
+          <w:szCs w:val="24"/>
+          <w:lang w:val="en-US"/>
+        </w:rPr>
+        <w:t>MinMaxScaler</w:t>
+      </w:r>
+      <w:proofErr w:type="spellEnd"/>
+      <w:r>
+        <w:rPr>
+          <w:color w:val="080808"/>
+          <w:sz w:val="24"/>
+          <w:szCs w:val="24"/>
+          <w:lang w:val="en-US"/>
+        </w:rPr>
+        <w:t>()</w:t>
+      </w:r>
+      <w:r>
+        <w:rPr>
+          <w:color w:val="080808"/>
+          <w:sz w:val="24"/>
+          <w:szCs w:val="24"/>
+          <w:lang w:val="en-US"/>
+        </w:rPr>
+        <w:br/>
+        <w:t xml:space="preserve">    sc7_data = sc7.fit_transform(</w:t>
+      </w:r>
+      <w:proofErr w:type="spellStart"/>
+      <w:r>
+        <w:rPr>
+          <w:color w:val="080808"/>
+          <w:sz w:val="24"/>
+          <w:szCs w:val="24"/>
+          <w:lang w:val="en-US"/>
+        </w:rPr>
+        <w:t>data_digit</w:t>
+      </w:r>
+      <w:proofErr w:type="spellEnd"/>
+      <w:r>
+        <w:rPr>
+          <w:color w:val="080808"/>
+          <w:sz w:val="24"/>
+          <w:szCs w:val="24"/>
+          <w:lang w:val="en-US"/>
+        </w:rPr>
+        <w:t>[[</w:t>
+      </w:r>
+      <w:r>
+        <w:rPr>
+          <w:color w:val="067D17"/>
+          <w:sz w:val="24"/>
+          <w:szCs w:val="24"/>
+          <w:lang w:val="en-US"/>
+        </w:rPr>
+        <w:t>'</w:t>
+      </w:r>
+      <w:proofErr w:type="spellStart"/>
+      <w:r>
+        <w:rPr>
+          <w:color w:val="067D17"/>
+          <w:sz w:val="24"/>
+          <w:szCs w:val="24"/>
+          <w:lang w:val="en-US"/>
+        </w:rPr>
+        <w:t>quality_of_faculty</w:t>
+      </w:r>
+      <w:proofErr w:type="spellEnd"/>
+      <w:r>
+        <w:rPr>
+          <w:color w:val="067D17"/>
+          <w:sz w:val="24"/>
+          <w:szCs w:val="24"/>
+          <w:lang w:val="en-US"/>
+        </w:rPr>
+        <w:t>'</w:t>
       </w:r>
       <w:r>
         <w:rPr>
@@ -3718,17 +4765,57 @@
           <w:lang w:val="en-US"/>
         </w:rPr>
         <w:br/>
-        <w:t xml:space="preserve">    sc8 = MinMaxScaler()</w:t>
-      </w:r>
-      <w:r>
-        <w:rPr>
-          <w:color w:val="080808"/>
-          <w:sz w:val="24"/>
-          <w:szCs w:val="24"/>
-          <w:lang w:val="en-US"/>
-        </w:rPr>
-        <w:br/>
-        <w:t xml:space="preserve">    sc8_data = sc8.fit_transform(data_digit[[</w:t>
+        <w:t xml:space="preserve">    sc8 = </w:t>
+      </w:r>
+      <w:proofErr w:type="spellStart"/>
+      <w:r>
+        <w:rPr>
+          <w:color w:val="080808"/>
+          <w:sz w:val="24"/>
+          <w:szCs w:val="24"/>
+          <w:lang w:val="en-US"/>
+        </w:rPr>
+        <w:t>MinMaxScaler</w:t>
+      </w:r>
+      <w:proofErr w:type="spellEnd"/>
+      <w:r>
+        <w:rPr>
+          <w:color w:val="080808"/>
+          <w:sz w:val="24"/>
+          <w:szCs w:val="24"/>
+          <w:lang w:val="en-US"/>
+        </w:rPr>
+        <w:t>()</w:t>
+      </w:r>
+      <w:r>
+        <w:rPr>
+          <w:color w:val="080808"/>
+          <w:sz w:val="24"/>
+          <w:szCs w:val="24"/>
+          <w:lang w:val="en-US"/>
+        </w:rPr>
+        <w:br/>
+        <w:t xml:space="preserve">    sc8_data = sc8.fit_transform(</w:t>
+      </w:r>
+      <w:proofErr w:type="spellStart"/>
+      <w:r>
+        <w:rPr>
+          <w:color w:val="080808"/>
+          <w:sz w:val="24"/>
+          <w:szCs w:val="24"/>
+          <w:lang w:val="en-US"/>
+        </w:rPr>
+        <w:t>data_digit</w:t>
+      </w:r>
+      <w:proofErr w:type="spellEnd"/>
+      <w:r>
+        <w:rPr>
+          <w:color w:val="080808"/>
+          <w:sz w:val="24"/>
+          <w:szCs w:val="24"/>
+          <w:lang w:val="en-US"/>
+        </w:rPr>
+        <w:t>[[</w:t>
       </w:r>
       <w:r>
         <w:rPr>
@@ -3756,17 +4843,57 @@
           <w:lang w:val="en-US"/>
         </w:rPr>
         <w:br/>
-        <w:t xml:space="preserve">    sc9 = MinMaxScaler()</w:t>
-      </w:r>
-      <w:r>
-        <w:rPr>
-          <w:color w:val="080808"/>
-          <w:sz w:val="24"/>
-          <w:szCs w:val="24"/>
-          <w:lang w:val="en-US"/>
-        </w:rPr>
-        <w:br/>
-        <w:t xml:space="preserve">    sc9_data = sc9.fit_transform(data_digit[[</w:t>
+        <w:t xml:space="preserve">    sc9 = </w:t>
+      </w:r>
+      <w:proofErr w:type="spellStart"/>
+      <w:r>
+        <w:rPr>
+          <w:color w:val="080808"/>
+          <w:sz w:val="24"/>
+          <w:szCs w:val="24"/>
+          <w:lang w:val="en-US"/>
+        </w:rPr>
+        <w:t>MinMaxScaler</w:t>
+      </w:r>
+      <w:proofErr w:type="spellEnd"/>
+      <w:r>
+        <w:rPr>
+          <w:color w:val="080808"/>
+          <w:sz w:val="24"/>
+          <w:szCs w:val="24"/>
+          <w:lang w:val="en-US"/>
+        </w:rPr>
+        <w:t>()</w:t>
+      </w:r>
+      <w:r>
+        <w:rPr>
+          <w:color w:val="080808"/>
+          <w:sz w:val="24"/>
+          <w:szCs w:val="24"/>
+          <w:lang w:val="en-US"/>
+        </w:rPr>
+        <w:br/>
+        <w:t xml:space="preserve">    sc9_data = sc9.fit_transform(</w:t>
+      </w:r>
+      <w:proofErr w:type="spellStart"/>
+      <w:r>
+        <w:rPr>
+          <w:color w:val="080808"/>
+          <w:sz w:val="24"/>
+          <w:szCs w:val="24"/>
+          <w:lang w:val="en-US"/>
+        </w:rPr>
+        <w:t>data_digit</w:t>
+      </w:r>
+      <w:proofErr w:type="spellEnd"/>
+      <w:r>
+        <w:rPr>
+          <w:color w:val="080808"/>
+          <w:sz w:val="24"/>
+          <w:szCs w:val="24"/>
+          <w:lang w:val="en-US"/>
+        </w:rPr>
+        <w:t>[[</w:t>
       </w:r>
       <w:r>
         <w:rPr>
@@ -3794,17 +4921,57 @@
           <w:lang w:val="en-US"/>
         </w:rPr>
         <w:br/>
-        <w:t xml:space="preserve">    sc10 = MinMaxScaler()</w:t>
-      </w:r>
-      <w:r>
-        <w:rPr>
-          <w:color w:val="080808"/>
-          <w:sz w:val="24"/>
-          <w:szCs w:val="24"/>
-          <w:lang w:val="en-US"/>
-        </w:rPr>
-        <w:br/>
-        <w:t xml:space="preserve">    sc10_data = sc10.fit_transform(data_digit[[</w:t>
+        <w:t xml:space="preserve">    sc10 = </w:t>
+      </w:r>
+      <w:proofErr w:type="spellStart"/>
+      <w:r>
+        <w:rPr>
+          <w:color w:val="080808"/>
+          <w:sz w:val="24"/>
+          <w:szCs w:val="24"/>
+          <w:lang w:val="en-US"/>
+        </w:rPr>
+        <w:t>MinMaxScaler</w:t>
+      </w:r>
+      <w:proofErr w:type="spellEnd"/>
+      <w:r>
+        <w:rPr>
+          <w:color w:val="080808"/>
+          <w:sz w:val="24"/>
+          <w:szCs w:val="24"/>
+          <w:lang w:val="en-US"/>
+        </w:rPr>
+        <w:t>()</w:t>
+      </w:r>
+      <w:r>
+        <w:rPr>
+          <w:color w:val="080808"/>
+          <w:sz w:val="24"/>
+          <w:szCs w:val="24"/>
+          <w:lang w:val="en-US"/>
+        </w:rPr>
+        <w:br/>
+        <w:t xml:space="preserve">    sc10_data = sc10.fit_transform(</w:t>
+      </w:r>
+      <w:proofErr w:type="spellStart"/>
+      <w:r>
+        <w:rPr>
+          <w:color w:val="080808"/>
+          <w:sz w:val="24"/>
+          <w:szCs w:val="24"/>
+          <w:lang w:val="en-US"/>
+        </w:rPr>
+        <w:t>data_digit</w:t>
+      </w:r>
+      <w:proofErr w:type="spellEnd"/>
+      <w:r>
+        <w:rPr>
+          <w:color w:val="080808"/>
+          <w:sz w:val="24"/>
+          <w:szCs w:val="24"/>
+          <w:lang w:val="en-US"/>
+        </w:rPr>
+        <w:t>[[</w:t>
       </w:r>
       <w:r>
         <w:rPr>
@@ -3832,26 +4999,86 @@
           <w:lang w:val="en-US"/>
         </w:rPr>
         <w:br/>
-        <w:t xml:space="preserve">    sc11 = MinMaxScaler()</w:t>
-      </w:r>
-      <w:r>
-        <w:rPr>
-          <w:color w:val="080808"/>
-          <w:sz w:val="24"/>
-          <w:szCs w:val="24"/>
-          <w:lang w:val="en-US"/>
-        </w:rPr>
-        <w:br/>
-        <w:t xml:space="preserve">    sc11_data = sc11.fit_transform(data_digit[[</w:t>
-      </w:r>
-      <w:r>
-        <w:rPr>
-          <w:color w:val="067D17"/>
-          <w:sz w:val="24"/>
-          <w:szCs w:val="24"/>
-          <w:lang w:val="en-US"/>
-        </w:rPr>
-        <w:t>'broad_impact'</w:t>
+        <w:t xml:space="preserve">    sc11 = </w:t>
+      </w:r>
+      <w:proofErr w:type="spellStart"/>
+      <w:r>
+        <w:rPr>
+          <w:color w:val="080808"/>
+          <w:sz w:val="24"/>
+          <w:szCs w:val="24"/>
+          <w:lang w:val="en-US"/>
+        </w:rPr>
+        <w:t>MinMaxScaler</w:t>
+      </w:r>
+      <w:proofErr w:type="spellEnd"/>
+      <w:r>
+        <w:rPr>
+          <w:color w:val="080808"/>
+          <w:sz w:val="24"/>
+          <w:szCs w:val="24"/>
+          <w:lang w:val="en-US"/>
+        </w:rPr>
+        <w:t>()</w:t>
+      </w:r>
+      <w:r>
+        <w:rPr>
+          <w:color w:val="080808"/>
+          <w:sz w:val="24"/>
+          <w:szCs w:val="24"/>
+          <w:lang w:val="en-US"/>
+        </w:rPr>
+        <w:br/>
+        <w:t xml:space="preserve">    sc11_data = sc11.fit_transform(</w:t>
+      </w:r>
+      <w:proofErr w:type="spellStart"/>
+      <w:r>
+        <w:rPr>
+          <w:color w:val="080808"/>
+          <w:sz w:val="24"/>
+          <w:szCs w:val="24"/>
+          <w:lang w:val="en-US"/>
+        </w:rPr>
+        <w:t>data_digit</w:t>
+      </w:r>
+      <w:proofErr w:type="spellEnd"/>
+      <w:r>
+        <w:rPr>
+          <w:color w:val="080808"/>
+          <w:sz w:val="24"/>
+          <w:szCs w:val="24"/>
+          <w:lang w:val="en-US"/>
+        </w:rPr>
+        <w:t>[[</w:t>
+      </w:r>
+      <w:r>
+        <w:rPr>
+          <w:color w:val="067D17"/>
+          <w:sz w:val="24"/>
+          <w:szCs w:val="24"/>
+          <w:lang w:val="en-US"/>
+        </w:rPr>
+        <w:t>'</w:t>
+      </w:r>
+      <w:proofErr w:type="spellStart"/>
+      <w:r>
+        <w:rPr>
+          <w:color w:val="067D17"/>
+          <w:sz w:val="24"/>
+          <w:szCs w:val="24"/>
+          <w:lang w:val="en-US"/>
+        </w:rPr>
+        <w:t>broad_impact</w:t>
+      </w:r>
+      <w:proofErr w:type="spellEnd"/>
+      <w:r>
+        <w:rPr>
+          <w:color w:val="067D17"/>
+          <w:sz w:val="24"/>
+          <w:szCs w:val="24"/>
+          <w:lang w:val="en-US"/>
+        </w:rPr>
+        <w:t>'</w:t>
       </w:r>
       <w:r>
         <w:rPr>
@@ -3870,17 +5097,57 @@
           <w:lang w:val="en-US"/>
         </w:rPr>
         <w:br/>
-        <w:t xml:space="preserve">    sc12 = MinMaxScaler()</w:t>
-      </w:r>
-      <w:r>
-        <w:rPr>
-          <w:color w:val="080808"/>
-          <w:sz w:val="24"/>
-          <w:szCs w:val="24"/>
-          <w:lang w:val="en-US"/>
-        </w:rPr>
-        <w:br/>
-        <w:t xml:space="preserve">    sc12_data = sc12.fit_transform(data_digit[[</w:t>
+        <w:t xml:space="preserve">    sc12 = </w:t>
+      </w:r>
+      <w:proofErr w:type="spellStart"/>
+      <w:r>
+        <w:rPr>
+          <w:color w:val="080808"/>
+          <w:sz w:val="24"/>
+          <w:szCs w:val="24"/>
+          <w:lang w:val="en-US"/>
+        </w:rPr>
+        <w:t>MinMaxScaler</w:t>
+      </w:r>
+      <w:proofErr w:type="spellEnd"/>
+      <w:r>
+        <w:rPr>
+          <w:color w:val="080808"/>
+          <w:sz w:val="24"/>
+          <w:szCs w:val="24"/>
+          <w:lang w:val="en-US"/>
+        </w:rPr>
+        <w:t>()</w:t>
+      </w:r>
+      <w:r>
+        <w:rPr>
+          <w:color w:val="080808"/>
+          <w:sz w:val="24"/>
+          <w:szCs w:val="24"/>
+          <w:lang w:val="en-US"/>
+        </w:rPr>
+        <w:br/>
+        <w:t xml:space="preserve">    sc12_data = sc12.fit_transform(</w:t>
+      </w:r>
+      <w:proofErr w:type="spellStart"/>
+      <w:r>
+        <w:rPr>
+          <w:color w:val="080808"/>
+          <w:sz w:val="24"/>
+          <w:szCs w:val="24"/>
+          <w:lang w:val="en-US"/>
+        </w:rPr>
+        <w:t>data_digit</w:t>
+      </w:r>
+      <w:proofErr w:type="spellEnd"/>
+      <w:r>
+        <w:rPr>
+          <w:color w:val="080808"/>
+          <w:sz w:val="24"/>
+          <w:szCs w:val="24"/>
+          <w:lang w:val="en-US"/>
+        </w:rPr>
+        <w:t>[[</w:t>
       </w:r>
       <w:r>
         <w:rPr>
@@ -3908,17 +5175,57 @@
           <w:lang w:val="en-US"/>
         </w:rPr>
         <w:br/>
-        <w:t xml:space="preserve">    sc13 = MinMaxScaler()</w:t>
-      </w:r>
-      <w:r>
-        <w:rPr>
-          <w:color w:val="080808"/>
-          <w:sz w:val="24"/>
-          <w:szCs w:val="24"/>
-          <w:lang w:val="en-US"/>
-        </w:rPr>
-        <w:br/>
-        <w:t xml:space="preserve">    sc13_data = sc13.fit_transform(data_digit[[</w:t>
+        <w:t xml:space="preserve">    sc13 = </w:t>
+      </w:r>
+      <w:proofErr w:type="spellStart"/>
+      <w:r>
+        <w:rPr>
+          <w:color w:val="080808"/>
+          <w:sz w:val="24"/>
+          <w:szCs w:val="24"/>
+          <w:lang w:val="en-US"/>
+        </w:rPr>
+        <w:t>MinMaxScaler</w:t>
+      </w:r>
+      <w:proofErr w:type="spellEnd"/>
+      <w:r>
+        <w:rPr>
+          <w:color w:val="080808"/>
+          <w:sz w:val="24"/>
+          <w:szCs w:val="24"/>
+          <w:lang w:val="en-US"/>
+        </w:rPr>
+        <w:t>()</w:t>
+      </w:r>
+      <w:r>
+        <w:rPr>
+          <w:color w:val="080808"/>
+          <w:sz w:val="24"/>
+          <w:szCs w:val="24"/>
+          <w:lang w:val="en-US"/>
+        </w:rPr>
+        <w:br/>
+        <w:t xml:space="preserve">    sc13_data = sc13.fit_transform(</w:t>
+      </w:r>
+      <w:proofErr w:type="spellStart"/>
+      <w:r>
+        <w:rPr>
+          <w:color w:val="080808"/>
+          <w:sz w:val="24"/>
+          <w:szCs w:val="24"/>
+          <w:lang w:val="en-US"/>
+        </w:rPr>
+        <w:t>data_digit</w:t>
+      </w:r>
+      <w:proofErr w:type="spellEnd"/>
+      <w:r>
+        <w:rPr>
+          <w:color w:val="080808"/>
+          <w:sz w:val="24"/>
+          <w:szCs w:val="24"/>
+          <w:lang w:val="en-US"/>
+        </w:rPr>
+        <w:t>[[</w:t>
       </w:r>
       <w:r>
         <w:rPr>
@@ -3946,17 +5253,57 @@
           <w:lang w:val="en-US"/>
         </w:rPr>
         <w:br/>
-        <w:t xml:space="preserve">    sc14 = MinMaxScaler()</w:t>
-      </w:r>
-      <w:r>
-        <w:rPr>
-          <w:color w:val="080808"/>
-          <w:sz w:val="24"/>
-          <w:szCs w:val="24"/>
-          <w:lang w:val="en-US"/>
-        </w:rPr>
-        <w:br/>
-        <w:t xml:space="preserve">    sc14_data = sc14.fit_transform(data_digit[[</w:t>
+        <w:t xml:space="preserve">    sc14 = </w:t>
+      </w:r>
+      <w:proofErr w:type="spellStart"/>
+      <w:r>
+        <w:rPr>
+          <w:color w:val="080808"/>
+          <w:sz w:val="24"/>
+          <w:szCs w:val="24"/>
+          <w:lang w:val="en-US"/>
+        </w:rPr>
+        <w:t>MinMaxScaler</w:t>
+      </w:r>
+      <w:proofErr w:type="spellEnd"/>
+      <w:r>
+        <w:rPr>
+          <w:color w:val="080808"/>
+          <w:sz w:val="24"/>
+          <w:szCs w:val="24"/>
+          <w:lang w:val="en-US"/>
+        </w:rPr>
+        <w:t>()</w:t>
+      </w:r>
+      <w:r>
+        <w:rPr>
+          <w:color w:val="080808"/>
+          <w:sz w:val="24"/>
+          <w:szCs w:val="24"/>
+          <w:lang w:val="en-US"/>
+        </w:rPr>
+        <w:br/>
+        <w:t xml:space="preserve">    sc14_data = sc14.fit_transform(</w:t>
+      </w:r>
+      <w:proofErr w:type="spellStart"/>
+      <w:r>
+        <w:rPr>
+          <w:color w:val="080808"/>
+          <w:sz w:val="24"/>
+          <w:szCs w:val="24"/>
+          <w:lang w:val="en-US"/>
+        </w:rPr>
+        <w:t>data_digit</w:t>
+      </w:r>
+      <w:proofErr w:type="spellEnd"/>
+      <w:r>
+        <w:rPr>
+          <w:color w:val="080808"/>
+          <w:sz w:val="24"/>
+          <w:szCs w:val="24"/>
+          <w:lang w:val="en-US"/>
+        </w:rPr>
+        <w:t>[[</w:t>
       </w:r>
       <w:r>
         <w:rPr>
@@ -3993,26 +5340,106 @@
           <w:lang w:val="en-US"/>
         </w:rPr>
         <w:br/>
-        <w:t xml:space="preserve">    data_normal = data_digit.copy()</w:t>
-      </w:r>
-      <w:r>
-        <w:rPr>
-          <w:color w:val="080808"/>
-          <w:sz w:val="24"/>
-          <w:szCs w:val="24"/>
-          <w:lang w:val="en-US"/>
-        </w:rPr>
-        <w:br/>
-        <w:t xml:space="preserve">    data_normal[</w:t>
-      </w:r>
-      <w:r>
-        <w:rPr>
-          <w:color w:val="067D17"/>
-          <w:sz w:val="24"/>
-          <w:szCs w:val="24"/>
-          <w:lang w:val="en-US"/>
-        </w:rPr>
-        <w:t>'world_rank'</w:t>
+        <w:t xml:space="preserve">    </w:t>
+      </w:r>
+      <w:proofErr w:type="spellStart"/>
+      <w:r>
+        <w:rPr>
+          <w:color w:val="080808"/>
+          <w:sz w:val="24"/>
+          <w:szCs w:val="24"/>
+          <w:lang w:val="en-US"/>
+        </w:rPr>
+        <w:t>data_normal</w:t>
+      </w:r>
+      <w:proofErr w:type="spellEnd"/>
+      <w:r>
+        <w:rPr>
+          <w:color w:val="080808"/>
+          <w:sz w:val="24"/>
+          <w:szCs w:val="24"/>
+          <w:lang w:val="en-US"/>
+        </w:rPr>
+        <w:t xml:space="preserve"> = </w:t>
+      </w:r>
+      <w:proofErr w:type="spellStart"/>
+      <w:r>
+        <w:rPr>
+          <w:color w:val="080808"/>
+          <w:sz w:val="24"/>
+          <w:szCs w:val="24"/>
+          <w:lang w:val="en-US"/>
+        </w:rPr>
+        <w:t>data_digit.copy</w:t>
+      </w:r>
+      <w:proofErr w:type="spellEnd"/>
+      <w:r>
+        <w:rPr>
+          <w:color w:val="080808"/>
+          <w:sz w:val="24"/>
+          <w:szCs w:val="24"/>
+          <w:lang w:val="en-US"/>
+        </w:rPr>
+        <w:t>()</w:t>
+      </w:r>
+      <w:r>
+        <w:rPr>
+          <w:color w:val="080808"/>
+          <w:sz w:val="24"/>
+          <w:szCs w:val="24"/>
+          <w:lang w:val="en-US"/>
+        </w:rPr>
+        <w:br/>
+        <w:t xml:space="preserve">    </w:t>
+      </w:r>
+      <w:proofErr w:type="spellStart"/>
+      <w:r>
+        <w:rPr>
+          <w:color w:val="080808"/>
+          <w:sz w:val="24"/>
+          <w:szCs w:val="24"/>
+          <w:lang w:val="en-US"/>
+        </w:rPr>
+        <w:t>data_normal</w:t>
+      </w:r>
+      <w:proofErr w:type="spellEnd"/>
+      <w:r>
+        <w:rPr>
+          <w:color w:val="080808"/>
+          <w:sz w:val="24"/>
+          <w:szCs w:val="24"/>
+          <w:lang w:val="en-US"/>
+        </w:rPr>
+        <w:t>[</w:t>
+      </w:r>
+      <w:r>
+        <w:rPr>
+          <w:color w:val="067D17"/>
+          <w:sz w:val="24"/>
+          <w:szCs w:val="24"/>
+          <w:lang w:val="en-US"/>
+        </w:rPr>
+        <w:t>'</w:t>
+      </w:r>
+      <w:proofErr w:type="spellStart"/>
+      <w:r>
+        <w:rPr>
+          <w:color w:val="067D17"/>
+          <w:sz w:val="24"/>
+          <w:szCs w:val="24"/>
+          <w:lang w:val="en-US"/>
+        </w:rPr>
+        <w:t>world_rank</w:t>
+      </w:r>
+      <w:proofErr w:type="spellEnd"/>
+      <w:r>
+        <w:rPr>
+          <w:color w:val="067D17"/>
+          <w:sz w:val="24"/>
+          <w:szCs w:val="24"/>
+          <w:lang w:val="en-US"/>
+        </w:rPr>
+        <w:t>'</w:t>
       </w:r>
       <w:r>
         <w:rPr>
@@ -4031,7 +5458,27 @@
           <w:lang w:val="en-US"/>
         </w:rPr>
         <w:br/>
-        <w:t xml:space="preserve">    data_normal[</w:t>
+        <w:t xml:space="preserve">    </w:t>
+      </w:r>
+      <w:proofErr w:type="spellStart"/>
+      <w:r>
+        <w:rPr>
+          <w:color w:val="080808"/>
+          <w:sz w:val="24"/>
+          <w:szCs w:val="24"/>
+          <w:lang w:val="en-US"/>
+        </w:rPr>
+        <w:t>data_normal</w:t>
+      </w:r>
+      <w:proofErr w:type="spellEnd"/>
+      <w:r>
+        <w:rPr>
+          <w:color w:val="080808"/>
+          <w:sz w:val="24"/>
+          <w:szCs w:val="24"/>
+          <w:lang w:val="en-US"/>
+        </w:rPr>
+        <w:t>[</w:t>
       </w:r>
       <w:r>
         <w:rPr>
@@ -4059,7 +5506,27 @@
           <w:lang w:val="en-US"/>
         </w:rPr>
         <w:br/>
-        <w:t xml:space="preserve">    data_normal[</w:t>
+        <w:t xml:space="preserve">    </w:t>
+      </w:r>
+      <w:proofErr w:type="spellStart"/>
+      <w:r>
+        <w:rPr>
+          <w:color w:val="080808"/>
+          <w:sz w:val="24"/>
+          <w:szCs w:val="24"/>
+          <w:lang w:val="en-US"/>
+        </w:rPr>
+        <w:t>data_normal</w:t>
+      </w:r>
+      <w:proofErr w:type="spellEnd"/>
+      <w:r>
+        <w:rPr>
+          <w:color w:val="080808"/>
+          <w:sz w:val="24"/>
+          <w:szCs w:val="24"/>
+          <w:lang w:val="en-US"/>
+        </w:rPr>
+        <w:t>[</w:t>
       </w:r>
       <w:r>
         <w:rPr>
@@ -4087,16 +5554,56 @@
           <w:lang w:val="en-US"/>
         </w:rPr>
         <w:br/>
-        <w:t xml:space="preserve">    data_normal[</w:t>
-      </w:r>
-      <w:r>
-        <w:rPr>
-          <w:color w:val="067D17"/>
-          <w:sz w:val="24"/>
-          <w:szCs w:val="24"/>
-          <w:lang w:val="en-US"/>
-        </w:rPr>
-        <w:t>'national_rank'</w:t>
+        <w:t xml:space="preserve">    </w:t>
+      </w:r>
+      <w:proofErr w:type="spellStart"/>
+      <w:r>
+        <w:rPr>
+          <w:color w:val="080808"/>
+          <w:sz w:val="24"/>
+          <w:szCs w:val="24"/>
+          <w:lang w:val="en-US"/>
+        </w:rPr>
+        <w:t>data_normal</w:t>
+      </w:r>
+      <w:proofErr w:type="spellEnd"/>
+      <w:r>
+        <w:rPr>
+          <w:color w:val="080808"/>
+          <w:sz w:val="24"/>
+          <w:szCs w:val="24"/>
+          <w:lang w:val="en-US"/>
+        </w:rPr>
+        <w:t>[</w:t>
+      </w:r>
+      <w:r>
+        <w:rPr>
+          <w:color w:val="067D17"/>
+          <w:sz w:val="24"/>
+          <w:szCs w:val="24"/>
+          <w:lang w:val="en-US"/>
+        </w:rPr>
+        <w:t>'</w:t>
+      </w:r>
+      <w:proofErr w:type="spellStart"/>
+      <w:r>
+        <w:rPr>
+          <w:color w:val="067D17"/>
+          <w:sz w:val="24"/>
+          <w:szCs w:val="24"/>
+          <w:lang w:val="en-US"/>
+        </w:rPr>
+        <w:t>national_rank</w:t>
+      </w:r>
+      <w:proofErr w:type="spellEnd"/>
+      <w:r>
+        <w:rPr>
+          <w:color w:val="067D17"/>
+          <w:sz w:val="24"/>
+          <w:szCs w:val="24"/>
+          <w:lang w:val="en-US"/>
+        </w:rPr>
+        <w:t>'</w:t>
       </w:r>
       <w:r>
         <w:rPr>
@@ -4115,16 +5622,56 @@
           <w:lang w:val="en-US"/>
         </w:rPr>
         <w:br/>
-        <w:t xml:space="preserve">    data_normal[</w:t>
-      </w:r>
-      <w:r>
-        <w:rPr>
-          <w:color w:val="067D17"/>
-          <w:sz w:val="24"/>
-          <w:szCs w:val="24"/>
-          <w:lang w:val="en-US"/>
-        </w:rPr>
-        <w:t>'quality_of_education'</w:t>
+        <w:t xml:space="preserve">    </w:t>
+      </w:r>
+      <w:proofErr w:type="spellStart"/>
+      <w:r>
+        <w:rPr>
+          <w:color w:val="080808"/>
+          <w:sz w:val="24"/>
+          <w:szCs w:val="24"/>
+          <w:lang w:val="en-US"/>
+        </w:rPr>
+        <w:t>data_normal</w:t>
+      </w:r>
+      <w:proofErr w:type="spellEnd"/>
+      <w:r>
+        <w:rPr>
+          <w:color w:val="080808"/>
+          <w:sz w:val="24"/>
+          <w:szCs w:val="24"/>
+          <w:lang w:val="en-US"/>
+        </w:rPr>
+        <w:t>[</w:t>
+      </w:r>
+      <w:r>
+        <w:rPr>
+          <w:color w:val="067D17"/>
+          <w:sz w:val="24"/>
+          <w:szCs w:val="24"/>
+          <w:lang w:val="en-US"/>
+        </w:rPr>
+        <w:t>'</w:t>
+      </w:r>
+      <w:proofErr w:type="spellStart"/>
+      <w:r>
+        <w:rPr>
+          <w:color w:val="067D17"/>
+          <w:sz w:val="24"/>
+          <w:szCs w:val="24"/>
+          <w:lang w:val="en-US"/>
+        </w:rPr>
+        <w:t>quality_of_education</w:t>
+      </w:r>
+      <w:proofErr w:type="spellEnd"/>
+      <w:r>
+        <w:rPr>
+          <w:color w:val="067D17"/>
+          <w:sz w:val="24"/>
+          <w:szCs w:val="24"/>
+          <w:lang w:val="en-US"/>
+        </w:rPr>
+        <w:t>'</w:t>
       </w:r>
       <w:r>
         <w:rPr>
@@ -4143,16 +5690,56 @@
           <w:lang w:val="en-US"/>
         </w:rPr>
         <w:br/>
-        <w:t xml:space="preserve">    data_normal[</w:t>
-      </w:r>
-      <w:r>
-        <w:rPr>
-          <w:color w:val="067D17"/>
-          <w:sz w:val="24"/>
-          <w:szCs w:val="24"/>
-          <w:lang w:val="en-US"/>
-        </w:rPr>
-        <w:t>'alumni_employment'</w:t>
+        <w:t xml:space="preserve">    </w:t>
+      </w:r>
+      <w:proofErr w:type="spellStart"/>
+      <w:r>
+        <w:rPr>
+          <w:color w:val="080808"/>
+          <w:sz w:val="24"/>
+          <w:szCs w:val="24"/>
+          <w:lang w:val="en-US"/>
+        </w:rPr>
+        <w:t>data_normal</w:t>
+      </w:r>
+      <w:proofErr w:type="spellEnd"/>
+      <w:r>
+        <w:rPr>
+          <w:color w:val="080808"/>
+          <w:sz w:val="24"/>
+          <w:szCs w:val="24"/>
+          <w:lang w:val="en-US"/>
+        </w:rPr>
+        <w:t>[</w:t>
+      </w:r>
+      <w:r>
+        <w:rPr>
+          <w:color w:val="067D17"/>
+          <w:sz w:val="24"/>
+          <w:szCs w:val="24"/>
+          <w:lang w:val="en-US"/>
+        </w:rPr>
+        <w:t>'</w:t>
+      </w:r>
+      <w:proofErr w:type="spellStart"/>
+      <w:r>
+        <w:rPr>
+          <w:color w:val="067D17"/>
+          <w:sz w:val="24"/>
+          <w:szCs w:val="24"/>
+          <w:lang w:val="en-US"/>
+        </w:rPr>
+        <w:t>alumni_employment</w:t>
+      </w:r>
+      <w:proofErr w:type="spellEnd"/>
+      <w:r>
+        <w:rPr>
+          <w:color w:val="067D17"/>
+          <w:sz w:val="24"/>
+          <w:szCs w:val="24"/>
+          <w:lang w:val="en-US"/>
+        </w:rPr>
+        <w:t>'</w:t>
       </w:r>
       <w:r>
         <w:rPr>
@@ -4171,16 +5758,56 @@
           <w:lang w:val="en-US"/>
         </w:rPr>
         <w:br/>
-        <w:t xml:space="preserve">    data_normal[</w:t>
-      </w:r>
-      <w:r>
-        <w:rPr>
-          <w:color w:val="067D17"/>
-          <w:sz w:val="24"/>
-          <w:szCs w:val="24"/>
-          <w:lang w:val="en-US"/>
-        </w:rPr>
-        <w:t>'quality_of_faculty'</w:t>
+        <w:t xml:space="preserve">    </w:t>
+      </w:r>
+      <w:proofErr w:type="spellStart"/>
+      <w:r>
+        <w:rPr>
+          <w:color w:val="080808"/>
+          <w:sz w:val="24"/>
+          <w:szCs w:val="24"/>
+          <w:lang w:val="en-US"/>
+        </w:rPr>
+        <w:t>data_normal</w:t>
+      </w:r>
+      <w:proofErr w:type="spellEnd"/>
+      <w:r>
+        <w:rPr>
+          <w:color w:val="080808"/>
+          <w:sz w:val="24"/>
+          <w:szCs w:val="24"/>
+          <w:lang w:val="en-US"/>
+        </w:rPr>
+        <w:t>[</w:t>
+      </w:r>
+      <w:r>
+        <w:rPr>
+          <w:color w:val="067D17"/>
+          <w:sz w:val="24"/>
+          <w:szCs w:val="24"/>
+          <w:lang w:val="en-US"/>
+        </w:rPr>
+        <w:t>'</w:t>
+      </w:r>
+      <w:proofErr w:type="spellStart"/>
+      <w:r>
+        <w:rPr>
+          <w:color w:val="067D17"/>
+          <w:sz w:val="24"/>
+          <w:szCs w:val="24"/>
+          <w:lang w:val="en-US"/>
+        </w:rPr>
+        <w:t>quality_of_faculty</w:t>
+      </w:r>
+      <w:proofErr w:type="spellEnd"/>
+      <w:r>
+        <w:rPr>
+          <w:color w:val="067D17"/>
+          <w:sz w:val="24"/>
+          <w:szCs w:val="24"/>
+          <w:lang w:val="en-US"/>
+        </w:rPr>
+        <w:t>'</w:t>
       </w:r>
       <w:r>
         <w:rPr>
@@ -4199,7 +5826,27 @@
           <w:lang w:val="en-US"/>
         </w:rPr>
         <w:br/>
-        <w:t xml:space="preserve">    data_normal[</w:t>
+        <w:t xml:space="preserve">    </w:t>
+      </w:r>
+      <w:proofErr w:type="spellStart"/>
+      <w:r>
+        <w:rPr>
+          <w:color w:val="080808"/>
+          <w:sz w:val="24"/>
+          <w:szCs w:val="24"/>
+          <w:lang w:val="en-US"/>
+        </w:rPr>
+        <w:t>data_normal</w:t>
+      </w:r>
+      <w:proofErr w:type="spellEnd"/>
+      <w:r>
+        <w:rPr>
+          <w:color w:val="080808"/>
+          <w:sz w:val="24"/>
+          <w:szCs w:val="24"/>
+          <w:lang w:val="en-US"/>
+        </w:rPr>
+        <w:t>[</w:t>
       </w:r>
       <w:r>
         <w:rPr>
@@ -4227,7 +5874,27 @@
           <w:lang w:val="en-US"/>
         </w:rPr>
         <w:br/>
-        <w:t xml:space="preserve">    data_normal[</w:t>
+        <w:t xml:space="preserve">    </w:t>
+      </w:r>
+      <w:proofErr w:type="spellStart"/>
+      <w:r>
+        <w:rPr>
+          <w:color w:val="080808"/>
+          <w:sz w:val="24"/>
+          <w:szCs w:val="24"/>
+          <w:lang w:val="en-US"/>
+        </w:rPr>
+        <w:t>data_normal</w:t>
+      </w:r>
+      <w:proofErr w:type="spellEnd"/>
+      <w:r>
+        <w:rPr>
+          <w:color w:val="080808"/>
+          <w:sz w:val="24"/>
+          <w:szCs w:val="24"/>
+          <w:lang w:val="en-US"/>
+        </w:rPr>
+        <w:t>[</w:t>
       </w:r>
       <w:r>
         <w:rPr>
@@ -4255,7 +5922,27 @@
           <w:lang w:val="en-US"/>
         </w:rPr>
         <w:br/>
-        <w:t xml:space="preserve">    data_normal[</w:t>
+        <w:t xml:space="preserve">    </w:t>
+      </w:r>
+      <w:proofErr w:type="spellStart"/>
+      <w:r>
+        <w:rPr>
+          <w:color w:val="080808"/>
+          <w:sz w:val="24"/>
+          <w:szCs w:val="24"/>
+          <w:lang w:val="en-US"/>
+        </w:rPr>
+        <w:t>data_normal</w:t>
+      </w:r>
+      <w:proofErr w:type="spellEnd"/>
+      <w:r>
+        <w:rPr>
+          <w:color w:val="080808"/>
+          <w:sz w:val="24"/>
+          <w:szCs w:val="24"/>
+          <w:lang w:val="en-US"/>
+        </w:rPr>
+        <w:t>[</w:t>
       </w:r>
       <w:r>
         <w:rPr>
@@ -4283,16 +5970,56 @@
           <w:lang w:val="en-US"/>
         </w:rPr>
         <w:br/>
-        <w:t xml:space="preserve">    data_normal[</w:t>
-      </w:r>
-      <w:r>
-        <w:rPr>
-          <w:color w:val="067D17"/>
-          <w:sz w:val="24"/>
-          <w:szCs w:val="24"/>
-          <w:lang w:val="en-US"/>
-        </w:rPr>
-        <w:t>'broad_impact'</w:t>
+        <w:t xml:space="preserve">    </w:t>
+      </w:r>
+      <w:proofErr w:type="spellStart"/>
+      <w:r>
+        <w:rPr>
+          <w:color w:val="080808"/>
+          <w:sz w:val="24"/>
+          <w:szCs w:val="24"/>
+          <w:lang w:val="en-US"/>
+        </w:rPr>
+        <w:t>data_normal</w:t>
+      </w:r>
+      <w:proofErr w:type="spellEnd"/>
+      <w:r>
+        <w:rPr>
+          <w:color w:val="080808"/>
+          <w:sz w:val="24"/>
+          <w:szCs w:val="24"/>
+          <w:lang w:val="en-US"/>
+        </w:rPr>
+        <w:t>[</w:t>
+      </w:r>
+      <w:r>
+        <w:rPr>
+          <w:color w:val="067D17"/>
+          <w:sz w:val="24"/>
+          <w:szCs w:val="24"/>
+          <w:lang w:val="en-US"/>
+        </w:rPr>
+        <w:t>'</w:t>
+      </w:r>
+      <w:proofErr w:type="spellStart"/>
+      <w:r>
+        <w:rPr>
+          <w:color w:val="067D17"/>
+          <w:sz w:val="24"/>
+          <w:szCs w:val="24"/>
+          <w:lang w:val="en-US"/>
+        </w:rPr>
+        <w:t>broad_impact</w:t>
+      </w:r>
+      <w:proofErr w:type="spellEnd"/>
+      <w:r>
+        <w:rPr>
+          <w:color w:val="067D17"/>
+          <w:sz w:val="24"/>
+          <w:szCs w:val="24"/>
+          <w:lang w:val="en-US"/>
+        </w:rPr>
+        <w:t>'</w:t>
       </w:r>
       <w:r>
         <w:rPr>
@@ -4311,7 +6038,27 @@
           <w:lang w:val="en-US"/>
         </w:rPr>
         <w:br/>
-        <w:t xml:space="preserve">    data_normal[</w:t>
+        <w:t xml:space="preserve">    </w:t>
+      </w:r>
+      <w:proofErr w:type="spellStart"/>
+      <w:r>
+        <w:rPr>
+          <w:color w:val="080808"/>
+          <w:sz w:val="24"/>
+          <w:szCs w:val="24"/>
+          <w:lang w:val="en-US"/>
+        </w:rPr>
+        <w:t>data_normal</w:t>
+      </w:r>
+      <w:proofErr w:type="spellEnd"/>
+      <w:r>
+        <w:rPr>
+          <w:color w:val="080808"/>
+          <w:sz w:val="24"/>
+          <w:szCs w:val="24"/>
+          <w:lang w:val="en-US"/>
+        </w:rPr>
+        <w:t>[</w:t>
       </w:r>
       <w:r>
         <w:rPr>
@@ -4339,7 +6086,27 @@
           <w:lang w:val="en-US"/>
         </w:rPr>
         <w:br/>
-        <w:t xml:space="preserve">    data_normal[</w:t>
+        <w:t xml:space="preserve">    </w:t>
+      </w:r>
+      <w:proofErr w:type="spellStart"/>
+      <w:r>
+        <w:rPr>
+          <w:color w:val="080808"/>
+          <w:sz w:val="24"/>
+          <w:szCs w:val="24"/>
+          <w:lang w:val="en-US"/>
+        </w:rPr>
+        <w:t>data_normal</w:t>
+      </w:r>
+      <w:proofErr w:type="spellEnd"/>
+      <w:r>
+        <w:rPr>
+          <w:color w:val="080808"/>
+          <w:sz w:val="24"/>
+          <w:szCs w:val="24"/>
+          <w:lang w:val="en-US"/>
+        </w:rPr>
+        <w:t>[</w:t>
       </w:r>
       <w:r>
         <w:rPr>
@@ -4367,7 +6134,27 @@
           <w:lang w:val="en-US"/>
         </w:rPr>
         <w:br/>
-        <w:t xml:space="preserve">    data_normal[</w:t>
+        <w:t xml:space="preserve">    </w:t>
+      </w:r>
+      <w:proofErr w:type="spellStart"/>
+      <w:r>
+        <w:rPr>
+          <w:color w:val="080808"/>
+          <w:sz w:val="24"/>
+          <w:szCs w:val="24"/>
+          <w:lang w:val="en-US"/>
+        </w:rPr>
+        <w:t>data_normal</w:t>
+      </w:r>
+      <w:proofErr w:type="spellEnd"/>
+      <w:r>
+        <w:rPr>
+          <w:color w:val="080808"/>
+          <w:sz w:val="24"/>
+          <w:szCs w:val="24"/>
+          <w:lang w:val="en-US"/>
+        </w:rPr>
+        <w:t>[</w:t>
       </w:r>
       <w:r>
         <w:rPr>
@@ -4395,18 +6182,49 @@
           <w:lang w:val="en-US"/>
         </w:rPr>
         <w:br/>
-        <w:t xml:space="preserve">    data_out = data_normal</w:t>
-      </w:r>
-      <w:r>
-        <w:rPr>
-          <w:color w:val="080808"/>
-          <w:sz w:val="24"/>
-          <w:szCs w:val="24"/>
-          <w:lang w:val="en-US"/>
-        </w:rPr>
-        <w:br/>
         <w:t xml:space="preserve">    </w:t>
       </w:r>
+      <w:proofErr w:type="spellStart"/>
+      <w:r>
+        <w:rPr>
+          <w:color w:val="080808"/>
+          <w:sz w:val="24"/>
+          <w:szCs w:val="24"/>
+          <w:lang w:val="en-US"/>
+        </w:rPr>
+        <w:t>data_out</w:t>
+      </w:r>
+      <w:proofErr w:type="spellEnd"/>
+      <w:r>
+        <w:rPr>
+          <w:color w:val="080808"/>
+          <w:sz w:val="24"/>
+          <w:szCs w:val="24"/>
+          <w:lang w:val="en-US"/>
+        </w:rPr>
+        <w:t xml:space="preserve"> = </w:t>
+      </w:r>
+      <w:proofErr w:type="spellStart"/>
+      <w:r>
+        <w:rPr>
+          <w:color w:val="080808"/>
+          <w:sz w:val="24"/>
+          <w:szCs w:val="24"/>
+          <w:lang w:val="en-US"/>
+        </w:rPr>
+        <w:t>data_normal</w:t>
+      </w:r>
+      <w:proofErr w:type="spellEnd"/>
+      <w:r>
+        <w:rPr>
+          <w:color w:val="080808"/>
+          <w:sz w:val="24"/>
+          <w:szCs w:val="24"/>
+          <w:lang w:val="en-US"/>
+        </w:rPr>
+        <w:br/>
+        <w:t xml:space="preserve">    </w:t>
+      </w:r>
       <w:r>
         <w:rPr>
           <w:color w:val="0033B3"/>
@@ -4416,23 +6234,74 @@
         </w:rPr>
         <w:t xml:space="preserve">return </w:t>
       </w:r>
-      <w:r>
-        <w:rPr>
-          <w:color w:val="080808"/>
-          <w:sz w:val="24"/>
-          <w:szCs w:val="24"/>
-          <w:lang w:val="en-US"/>
-        </w:rPr>
-        <w:t>pd.DataFrame(data_out).drop([</w:t>
-      </w:r>
-      <w:r>
-        <w:rPr>
-          <w:color w:val="067D17"/>
-          <w:sz w:val="24"/>
-          <w:szCs w:val="24"/>
-          <w:lang w:val="en-US"/>
-        </w:rPr>
-        <w:t>'world_rank'</w:t>
+      <w:proofErr w:type="spellStart"/>
+      <w:r>
+        <w:rPr>
+          <w:color w:val="080808"/>
+          <w:sz w:val="24"/>
+          <w:szCs w:val="24"/>
+          <w:lang w:val="en-US"/>
+        </w:rPr>
+        <w:t>pd.DataFrame</w:t>
+      </w:r>
+      <w:proofErr w:type="spellEnd"/>
+      <w:r>
+        <w:rPr>
+          <w:color w:val="080808"/>
+          <w:sz w:val="24"/>
+          <w:szCs w:val="24"/>
+          <w:lang w:val="en-US"/>
+        </w:rPr>
+        <w:t>(</w:t>
+      </w:r>
+      <w:proofErr w:type="spellStart"/>
+      <w:r>
+        <w:rPr>
+          <w:color w:val="080808"/>
+          <w:sz w:val="24"/>
+          <w:szCs w:val="24"/>
+          <w:lang w:val="en-US"/>
+        </w:rPr>
+        <w:t>data_out</w:t>
+      </w:r>
+      <w:proofErr w:type="spellEnd"/>
+      <w:r>
+        <w:rPr>
+          <w:color w:val="080808"/>
+          <w:sz w:val="24"/>
+          <w:szCs w:val="24"/>
+          <w:lang w:val="en-US"/>
+        </w:rPr>
+        <w:t>).drop([</w:t>
+      </w:r>
+      <w:r>
+        <w:rPr>
+          <w:color w:val="067D17"/>
+          <w:sz w:val="24"/>
+          <w:szCs w:val="24"/>
+          <w:lang w:val="en-US"/>
+        </w:rPr>
+        <w:t>'</w:t>
+      </w:r>
+      <w:proofErr w:type="spellStart"/>
+      <w:r>
+        <w:rPr>
+          <w:color w:val="067D17"/>
+          <w:sz w:val="24"/>
+          <w:szCs w:val="24"/>
+          <w:lang w:val="en-US"/>
+        </w:rPr>
+        <w:t>world_rank</w:t>
+      </w:r>
+      <w:proofErr w:type="spellEnd"/>
+      <w:r>
+        <w:rPr>
+          <w:color w:val="067D17"/>
+          <w:sz w:val="24"/>
+          <w:szCs w:val="24"/>
+          <w:lang w:val="en-US"/>
+        </w:rPr>
+        <w:t>'</w:t>
       </w:r>
       <w:r>
         <w:rPr>
@@ -4477,16 +6346,56 @@
           <w:szCs w:val="24"/>
           <w:lang w:val="en-US"/>
         </w:rPr>
-        <w:t>), data_out[</w:t>
-      </w:r>
-      <w:r>
-        <w:rPr>
-          <w:color w:val="067D17"/>
-          <w:sz w:val="24"/>
-          <w:szCs w:val="24"/>
-          <w:lang w:val="en-US"/>
-        </w:rPr>
-        <w:t>'world_rank'</w:t>
+        <w:t xml:space="preserve">), </w:t>
+      </w:r>
+      <w:proofErr w:type="spellStart"/>
+      <w:r>
+        <w:rPr>
+          <w:color w:val="080808"/>
+          <w:sz w:val="24"/>
+          <w:szCs w:val="24"/>
+          <w:lang w:val="en-US"/>
+        </w:rPr>
+        <w:t>data_out</w:t>
+      </w:r>
+      <w:proofErr w:type="spellEnd"/>
+      <w:r>
+        <w:rPr>
+          <w:color w:val="080808"/>
+          <w:sz w:val="24"/>
+          <w:szCs w:val="24"/>
+          <w:lang w:val="en-US"/>
+        </w:rPr>
+        <w:t>[</w:t>
+      </w:r>
+      <w:r>
+        <w:rPr>
+          <w:color w:val="067D17"/>
+          <w:sz w:val="24"/>
+          <w:szCs w:val="24"/>
+          <w:lang w:val="en-US"/>
+        </w:rPr>
+        <w:t>'</w:t>
+      </w:r>
+      <w:proofErr w:type="spellStart"/>
+      <w:r>
+        <w:rPr>
+          <w:color w:val="067D17"/>
+          <w:sz w:val="24"/>
+          <w:szCs w:val="24"/>
+          <w:lang w:val="en-US"/>
+        </w:rPr>
+        <w:t>world_rank</w:t>
+      </w:r>
+      <w:proofErr w:type="spellEnd"/>
+      <w:r>
+        <w:rPr>
+          <w:color w:val="067D17"/>
+          <w:sz w:val="24"/>
+          <w:szCs w:val="24"/>
+          <w:lang w:val="en-US"/>
+        </w:rPr>
+        <w:t>'</w:t>
       </w:r>
       <w:r>
         <w:rPr>
@@ -4601,7 +6510,87 @@
           <w:lang w:val="en-US"/>
         </w:rPr>
         <w:lastRenderedPageBreak/>
-        <w:t xml:space="preserve">    reg_gs = GridSearchCV(KNeighborsRegressor(), tuned_parameters, </w:t>
+        <w:t xml:space="preserve">    </w:t>
+      </w:r>
+      <w:proofErr w:type="spellStart"/>
+      <w:r>
+        <w:rPr>
+          <w:color w:val="080808"/>
+          <w:sz w:val="24"/>
+          <w:szCs w:val="24"/>
+          <w:lang w:val="en-US"/>
+        </w:rPr>
+        <w:t>reg_gs</w:t>
+      </w:r>
+      <w:proofErr w:type="spellEnd"/>
+      <w:r>
+        <w:rPr>
+          <w:color w:val="080808"/>
+          <w:sz w:val="24"/>
+          <w:szCs w:val="24"/>
+          <w:lang w:val="en-US"/>
+        </w:rPr>
+        <w:t xml:space="preserve"> = </w:t>
+      </w:r>
+      <w:proofErr w:type="spellStart"/>
+      <w:r>
+        <w:rPr>
+          <w:color w:val="080808"/>
+          <w:sz w:val="24"/>
+          <w:szCs w:val="24"/>
+          <w:lang w:val="en-US"/>
+        </w:rPr>
+        <w:t>GridSearchCV</w:t>
+      </w:r>
+      <w:proofErr w:type="spellEnd"/>
+      <w:r>
+        <w:rPr>
+          <w:color w:val="080808"/>
+          <w:sz w:val="24"/>
+          <w:szCs w:val="24"/>
+          <w:lang w:val="en-US"/>
+        </w:rPr>
+        <w:t>(</w:t>
+      </w:r>
+      <w:proofErr w:type="spellStart"/>
+      <w:r>
+        <w:rPr>
+          <w:color w:val="080808"/>
+          <w:sz w:val="24"/>
+          <w:szCs w:val="24"/>
+          <w:lang w:val="en-US"/>
+        </w:rPr>
+        <w:t>KNeighborsRegressor</w:t>
+      </w:r>
+      <w:proofErr w:type="spellEnd"/>
+      <w:r>
+        <w:rPr>
+          <w:color w:val="080808"/>
+          <w:sz w:val="24"/>
+          <w:szCs w:val="24"/>
+          <w:lang w:val="en-US"/>
+        </w:rPr>
+        <w:t xml:space="preserve">(), </w:t>
+      </w:r>
+      <w:proofErr w:type="spellStart"/>
+      <w:r>
+        <w:rPr>
+          <w:color w:val="080808"/>
+          <w:sz w:val="24"/>
+          <w:szCs w:val="24"/>
+          <w:lang w:val="en-US"/>
+        </w:rPr>
+        <w:t>tuned_parameters</w:t>
+      </w:r>
+      <w:proofErr w:type="spellEnd"/>
+      <w:r>
+        <w:rPr>
+          <w:color w:val="080808"/>
+          <w:sz w:val="24"/>
+          <w:szCs w:val="24"/>
+          <w:lang w:val="en-US"/>
+        </w:rPr>
+        <w:t xml:space="preserve">, </w:t>
       </w:r>
       <w:r>
         <w:rPr>
@@ -4619,7 +6608,27 @@
           <w:szCs w:val="24"/>
           <w:lang w:val="en-US"/>
         </w:rPr>
-        <w:t xml:space="preserve">=cv_slider, </w:t>
+        <w:t>=</w:t>
+      </w:r>
+      <w:proofErr w:type="spellStart"/>
+      <w:r>
+        <w:rPr>
+          <w:color w:val="080808"/>
+          <w:sz w:val="24"/>
+          <w:szCs w:val="24"/>
+          <w:lang w:val="en-US"/>
+        </w:rPr>
+        <w:t>cv_slider</w:t>
+      </w:r>
+      <w:proofErr w:type="spellEnd"/>
+      <w:r>
+        <w:rPr>
+          <w:color w:val="080808"/>
+          <w:sz w:val="24"/>
+          <w:szCs w:val="24"/>
+          <w:lang w:val="en-US"/>
+        </w:rPr>
+        <w:t xml:space="preserve">, </w:t>
       </w:r>
       <w:r>
         <w:rPr>
@@ -4646,7 +6655,27 @@
           <w:szCs w:val="24"/>
           <w:lang w:val="en-US"/>
         </w:rPr>
-        <w:t>'neg_median_absolute_error'</w:t>
+        <w:t>'</w:t>
+      </w:r>
+      <w:proofErr w:type="spellStart"/>
+      <w:r>
+        <w:rPr>
+          <w:color w:val="067D17"/>
+          <w:sz w:val="24"/>
+          <w:szCs w:val="24"/>
+          <w:lang w:val="en-US"/>
+        </w:rPr>
+        <w:t>neg_median_absolute_error</w:t>
+      </w:r>
+      <w:proofErr w:type="spellEnd"/>
+      <w:r>
+        <w:rPr>
+          <w:color w:val="067D17"/>
+          <w:sz w:val="24"/>
+          <w:szCs w:val="24"/>
+          <w:lang w:val="en-US"/>
+        </w:rPr>
+        <w:t>'</w:t>
       </w:r>
       <w:r>
         <w:rPr>
@@ -4665,26 +6694,66 @@
           <w:lang w:val="en-US"/>
         </w:rPr>
         <w:br/>
-        <w:t xml:space="preserve">    reg_gs.fit(x, y)</w:t>
-      </w:r>
-      <w:r>
-        <w:rPr>
-          <w:color w:val="080808"/>
-          <w:sz w:val="24"/>
-          <w:szCs w:val="24"/>
-          <w:lang w:val="en-US"/>
-        </w:rPr>
-        <w:br/>
-      </w:r>
-      <w:r>
-        <w:rPr>
-          <w:color w:val="080808"/>
-          <w:sz w:val="24"/>
-          <w:szCs w:val="24"/>
-          <w:lang w:val="en-US"/>
-        </w:rPr>
-        <w:br/>
-        <w:t xml:space="preserve">    st.subheader(</w:t>
+        <w:t xml:space="preserve">    </w:t>
+      </w:r>
+      <w:proofErr w:type="spellStart"/>
+      <w:r>
+        <w:rPr>
+          <w:color w:val="080808"/>
+          <w:sz w:val="24"/>
+          <w:szCs w:val="24"/>
+          <w:lang w:val="en-US"/>
+        </w:rPr>
+        <w:t>reg_gs.fit</w:t>
+      </w:r>
+      <w:proofErr w:type="spellEnd"/>
+      <w:r>
+        <w:rPr>
+          <w:color w:val="080808"/>
+          <w:sz w:val="24"/>
+          <w:szCs w:val="24"/>
+          <w:lang w:val="en-US"/>
+        </w:rPr>
+        <w:t>(x, y)</w:t>
+      </w:r>
+      <w:r>
+        <w:rPr>
+          <w:color w:val="080808"/>
+          <w:sz w:val="24"/>
+          <w:szCs w:val="24"/>
+          <w:lang w:val="en-US"/>
+        </w:rPr>
+        <w:br/>
+      </w:r>
+      <w:r>
+        <w:rPr>
+          <w:color w:val="080808"/>
+          <w:sz w:val="24"/>
+          <w:szCs w:val="24"/>
+          <w:lang w:val="en-US"/>
+        </w:rPr>
+        <w:br/>
+        <w:t xml:space="preserve">    </w:t>
+      </w:r>
+      <w:proofErr w:type="spellStart"/>
+      <w:r>
+        <w:rPr>
+          <w:color w:val="080808"/>
+          <w:sz w:val="24"/>
+          <w:szCs w:val="24"/>
+          <w:lang w:val="en-US"/>
+        </w:rPr>
+        <w:t>st.subheader</w:t>
+      </w:r>
+      <w:proofErr w:type="spellEnd"/>
+      <w:r>
+        <w:rPr>
+          <w:color w:val="080808"/>
+          <w:sz w:val="24"/>
+          <w:szCs w:val="24"/>
+          <w:lang w:val="en-US"/>
+        </w:rPr>
+        <w:t>(</w:t>
       </w:r>
       <w:r>
         <w:rPr>
@@ -4772,7 +6841,27 @@
           <w:lang w:val="en-US"/>
         </w:rPr>
         <w:br/>
-        <w:t xml:space="preserve">    st.write(</w:t>
+        <w:t xml:space="preserve">    </w:t>
+      </w:r>
+      <w:proofErr w:type="spellStart"/>
+      <w:r>
+        <w:rPr>
+          <w:color w:val="080808"/>
+          <w:sz w:val="24"/>
+          <w:szCs w:val="24"/>
+          <w:lang w:val="en-US"/>
+        </w:rPr>
+        <w:t>st.write</w:t>
+      </w:r>
+      <w:proofErr w:type="spellEnd"/>
+      <w:r>
+        <w:rPr>
+          <w:color w:val="080808"/>
+          <w:sz w:val="24"/>
+          <w:szCs w:val="24"/>
+          <w:lang w:val="en-US"/>
+        </w:rPr>
+        <w:t>(</w:t>
       </w:r>
       <w:r>
         <w:rPr>
@@ -4841,7 +6930,27 @@
           <w:szCs w:val="24"/>
           <w:lang w:val="en-US"/>
         </w:rPr>
-        <w:t>.format(reg_gs.best_params_))</w:t>
+        <w:t>.format(</w:t>
+      </w:r>
+      <w:proofErr w:type="spellStart"/>
+      <w:r>
+        <w:rPr>
+          <w:color w:val="080808"/>
+          <w:sz w:val="24"/>
+          <w:szCs w:val="24"/>
+          <w:lang w:val="en-US"/>
+        </w:rPr>
+        <w:t>reg_gs.best_params</w:t>
+      </w:r>
+      <w:proofErr w:type="spellEnd"/>
+      <w:r>
+        <w:rPr>
+          <w:color w:val="080808"/>
+          <w:sz w:val="24"/>
+          <w:szCs w:val="24"/>
+          <w:lang w:val="en-US"/>
+        </w:rPr>
+        <w:t>_))</w:t>
       </w:r>
       <w:r>
         <w:rPr>
@@ -5091,8 +7200,29 @@
           <w:szCs w:val="24"/>
           <w:lang w:val="en-US"/>
         </w:rPr>
-        <w:t>fig1 = plt.figure(</w:t>
-      </w:r>
+        <w:t xml:space="preserve">fig1 = </w:t>
+      </w:r>
+      <w:proofErr w:type="spellStart"/>
+      <w:r>
+        <w:rPr>
+          <w:color w:val="080808"/>
+          <w:sz w:val="24"/>
+          <w:szCs w:val="24"/>
+          <w:lang w:val="en-US"/>
+        </w:rPr>
+        <w:t>plt.figure</w:t>
+      </w:r>
+      <w:proofErr w:type="spellEnd"/>
+      <w:r>
+        <w:rPr>
+          <w:color w:val="080808"/>
+          <w:sz w:val="24"/>
+          <w:szCs w:val="24"/>
+          <w:lang w:val="en-US"/>
+        </w:rPr>
+        <w:t>(</w:t>
+      </w:r>
+      <w:proofErr w:type="spellStart"/>
       <w:r>
         <w:rPr>
           <w:color w:val="660099"/>
@@ -5102,6 +7232,7 @@
         </w:rPr>
         <w:t>figsize</w:t>
       </w:r>
+      <w:proofErr w:type="spellEnd"/>
       <w:r>
         <w:rPr>
           <w:color w:val="080808"/>
@@ -5173,16 +7304,96 @@
           <w:szCs w:val="24"/>
           <w:lang w:val="en-US"/>
         </w:rPr>
-        <w:t>= plt.plot(n_range, reg_gs.cv_results_[</w:t>
-      </w:r>
-      <w:r>
-        <w:rPr>
-          <w:color w:val="067D17"/>
-          <w:sz w:val="24"/>
-          <w:szCs w:val="24"/>
-          <w:lang w:val="en-US"/>
-        </w:rPr>
-        <w:t>'mean_test_score'</w:t>
+        <w:t xml:space="preserve">= </w:t>
+      </w:r>
+      <w:proofErr w:type="spellStart"/>
+      <w:r>
+        <w:rPr>
+          <w:color w:val="080808"/>
+          <w:sz w:val="24"/>
+          <w:szCs w:val="24"/>
+          <w:lang w:val="en-US"/>
+        </w:rPr>
+        <w:t>plt.plot</w:t>
+      </w:r>
+      <w:proofErr w:type="spellEnd"/>
+      <w:r>
+        <w:rPr>
+          <w:color w:val="080808"/>
+          <w:sz w:val="24"/>
+          <w:szCs w:val="24"/>
+          <w:lang w:val="en-US"/>
+        </w:rPr>
+        <w:t>(</w:t>
+      </w:r>
+      <w:proofErr w:type="spellStart"/>
+      <w:r>
+        <w:rPr>
+          <w:color w:val="080808"/>
+          <w:sz w:val="24"/>
+          <w:szCs w:val="24"/>
+          <w:lang w:val="en-US"/>
+        </w:rPr>
+        <w:t>n_range</w:t>
+      </w:r>
+      <w:proofErr w:type="spellEnd"/>
+      <w:r>
+        <w:rPr>
+          <w:color w:val="080808"/>
+          <w:sz w:val="24"/>
+          <w:szCs w:val="24"/>
+          <w:lang w:val="en-US"/>
+        </w:rPr>
+        <w:t xml:space="preserve">, </w:t>
+      </w:r>
+      <w:proofErr w:type="spellStart"/>
+      <w:r>
+        <w:rPr>
+          <w:color w:val="080808"/>
+          <w:sz w:val="24"/>
+          <w:szCs w:val="24"/>
+          <w:lang w:val="en-US"/>
+        </w:rPr>
+        <w:t>reg_gs.cv_results</w:t>
+      </w:r>
+      <w:proofErr w:type="spellEnd"/>
+      <w:r>
+        <w:rPr>
+          <w:color w:val="080808"/>
+          <w:sz w:val="24"/>
+          <w:szCs w:val="24"/>
+          <w:lang w:val="en-US"/>
+        </w:rPr>
+        <w:t>_[</w:t>
+      </w:r>
+      <w:r>
+        <w:rPr>
+          <w:color w:val="067D17"/>
+          <w:sz w:val="24"/>
+          <w:szCs w:val="24"/>
+          <w:lang w:val="en-US"/>
+        </w:rPr>
+        <w:t>'</w:t>
+      </w:r>
+      <w:proofErr w:type="spellStart"/>
+      <w:r>
+        <w:rPr>
+          <w:color w:val="067D17"/>
+          <w:sz w:val="24"/>
+          <w:szCs w:val="24"/>
+          <w:lang w:val="en-US"/>
+        </w:rPr>
+        <w:t>mean_test_score</w:t>
+      </w:r>
+      <w:proofErr w:type="spellEnd"/>
+      <w:r>
+        <w:rPr>
+          <w:color w:val="067D17"/>
+          <w:sz w:val="24"/>
+          <w:szCs w:val="24"/>
+          <w:lang w:val="en-US"/>
+        </w:rPr>
+        <w:t>'</w:t>
       </w:r>
       <w:r>
         <w:rPr>
@@ -5201,7 +7412,27 @@
           <w:lang w:val="en-US"/>
         </w:rPr>
         <w:br/>
-        <w:t xml:space="preserve">    plt.xlabel(</w:t>
+        <w:t xml:space="preserve">    </w:t>
+      </w:r>
+      <w:proofErr w:type="spellStart"/>
+      <w:r>
+        <w:rPr>
+          <w:color w:val="080808"/>
+          <w:sz w:val="24"/>
+          <w:szCs w:val="24"/>
+          <w:lang w:val="en-US"/>
+        </w:rPr>
+        <w:t>plt.xlabel</w:t>
+      </w:r>
+      <w:proofErr w:type="spellEnd"/>
+      <w:r>
+        <w:rPr>
+          <w:color w:val="080808"/>
+          <w:sz w:val="24"/>
+          <w:szCs w:val="24"/>
+          <w:lang w:val="en-US"/>
+        </w:rPr>
+        <w:t>(</w:t>
       </w:r>
       <w:r>
         <w:rPr>
@@ -5263,7 +7494,27 @@
           <w:lang w:val="en-US"/>
         </w:rPr>
         <w:br/>
-        <w:t xml:space="preserve">    st.pyplot(fig1)</w:t>
+        <w:t xml:space="preserve">    </w:t>
+      </w:r>
+      <w:proofErr w:type="spellStart"/>
+      <w:r>
+        <w:rPr>
+          <w:color w:val="080808"/>
+          <w:sz w:val="24"/>
+          <w:szCs w:val="24"/>
+          <w:lang w:val="en-US"/>
+        </w:rPr>
+        <w:t>st.pyplot</w:t>
+      </w:r>
+      <w:proofErr w:type="spellEnd"/>
+      <w:r>
+        <w:rPr>
+          <w:color w:val="080808"/>
+          <w:sz w:val="24"/>
+          <w:szCs w:val="24"/>
+          <w:lang w:val="en-US"/>
+        </w:rPr>
+        <w:t>(fig1)</w:t>
       </w:r>
       <w:r>
         <w:rPr>
@@ -5319,6 +7570,7 @@
         </w:rPr>
         <w:t xml:space="preserve">(X: </w:t>
       </w:r>
+      <w:proofErr w:type="spellStart"/>
       <w:r>
         <w:rPr>
           <w:color w:val="000000"/>
@@ -5328,6 +7580,7 @@
         </w:rPr>
         <w:t>pd.DataFrame</w:t>
       </w:r>
+      <w:proofErr w:type="spellEnd"/>
       <w:r>
         <w:rPr>
           <w:color w:val="080808"/>
@@ -5356,14 +7609,25 @@
         </w:rPr>
         <w:t xml:space="preserve">if </w:t>
       </w:r>
-      <w:r>
-        <w:rPr>
-          <w:color w:val="080808"/>
-          <w:sz w:val="24"/>
-          <w:szCs w:val="24"/>
-          <w:lang w:val="en-US"/>
-        </w:rPr>
-        <w:t>X.shape[</w:t>
+      <w:proofErr w:type="spellStart"/>
+      <w:r>
+        <w:rPr>
+          <w:color w:val="080808"/>
+          <w:sz w:val="24"/>
+          <w:szCs w:val="24"/>
+          <w:lang w:val="en-US"/>
+        </w:rPr>
+        <w:t>X.shape</w:t>
+      </w:r>
+      <w:proofErr w:type="spellEnd"/>
+      <w:r>
+        <w:rPr>
+          <w:color w:val="080808"/>
+          <w:sz w:val="24"/>
+          <w:szCs w:val="24"/>
+          <w:lang w:val="en-US"/>
+        </w:rPr>
+        <w:t>[</w:t>
       </w:r>
       <w:r>
         <w:rPr>
@@ -5409,7 +7673,27 @@
           <w:lang w:val="en-US"/>
         </w:rPr>
         <w:br/>
-        <w:t xml:space="preserve">        st.write(</w:t>
+        <w:t xml:space="preserve">        </w:t>
+      </w:r>
+      <w:proofErr w:type="spellStart"/>
+      <w:r>
+        <w:rPr>
+          <w:color w:val="080808"/>
+          <w:sz w:val="24"/>
+          <w:szCs w:val="24"/>
+          <w:lang w:val="en-US"/>
+        </w:rPr>
+        <w:t>st.write</w:t>
+      </w:r>
+      <w:proofErr w:type="spellEnd"/>
+      <w:r>
+        <w:rPr>
+          <w:color w:val="080808"/>
+          <w:sz w:val="24"/>
+          <w:szCs w:val="24"/>
+          <w:lang w:val="en-US"/>
+        </w:rPr>
+        <w:t>(</w:t>
       </w:r>
       <w:r>
         <w:rPr>
@@ -5550,7 +7834,47 @@
           <w:lang w:val="en-US"/>
         </w:rPr>
         <w:br/>
-        <w:t xml:space="preserve">        gp = st.selectbox(</w:t>
+        <w:t xml:space="preserve">        </w:t>
+      </w:r>
+      <w:proofErr w:type="spellStart"/>
+      <w:r>
+        <w:rPr>
+          <w:color w:val="080808"/>
+          <w:sz w:val="24"/>
+          <w:szCs w:val="24"/>
+          <w:lang w:val="en-US"/>
+        </w:rPr>
+        <w:t>gp</w:t>
+      </w:r>
+      <w:proofErr w:type="spellEnd"/>
+      <w:r>
+        <w:rPr>
+          <w:color w:val="080808"/>
+          <w:sz w:val="24"/>
+          <w:szCs w:val="24"/>
+          <w:lang w:val="en-US"/>
+        </w:rPr>
+        <w:t xml:space="preserve"> = </w:t>
+      </w:r>
+      <w:proofErr w:type="spellStart"/>
+      <w:r>
+        <w:rPr>
+          <w:color w:val="080808"/>
+          <w:sz w:val="24"/>
+          <w:szCs w:val="24"/>
+          <w:lang w:val="en-US"/>
+        </w:rPr>
+        <w:t>st.selectbox</w:t>
+      </w:r>
+      <w:proofErr w:type="spellEnd"/>
+      <w:r>
+        <w:rPr>
+          <w:color w:val="080808"/>
+          <w:sz w:val="24"/>
+          <w:szCs w:val="24"/>
+          <w:lang w:val="en-US"/>
+        </w:rPr>
+        <w:t>(</w:t>
       </w:r>
       <w:r>
         <w:rPr>
@@ -5561,6 +7885,7 @@
         </w:rPr>
         <w:t>'</w:t>
       </w:r>
+      <w:proofErr w:type="spellStart"/>
       <w:r>
         <w:rPr>
           <w:color w:val="067D17"/>
@@ -5569,6 +7894,7 @@
         </w:rPr>
         <w:t>Гиперпараметр</w:t>
       </w:r>
+      <w:proofErr w:type="spellEnd"/>
       <w:r>
         <w:rPr>
           <w:color w:val="067D17"/>
@@ -5619,18 +7945,139 @@
           <w:szCs w:val="24"/>
           <w:lang w:val="en-US"/>
         </w:rPr>
-        <w:t>, X.columns)</w:t>
-      </w:r>
-      <w:r>
-        <w:rPr>
-          <w:color w:val="080808"/>
-          <w:sz w:val="24"/>
-          <w:szCs w:val="24"/>
-          <w:lang w:val="en-US"/>
-        </w:rPr>
-        <w:br/>
-        <w:t xml:space="preserve">        X_train, X_test, Y_train, Y_test = train_test_split(X, Y, </w:t>
-      </w:r>
+        <w:t xml:space="preserve">, </w:t>
+      </w:r>
+      <w:proofErr w:type="spellStart"/>
+      <w:r>
+        <w:rPr>
+          <w:color w:val="080808"/>
+          <w:sz w:val="24"/>
+          <w:szCs w:val="24"/>
+          <w:lang w:val="en-US"/>
+        </w:rPr>
+        <w:t>X.columns</w:t>
+      </w:r>
+      <w:proofErr w:type="spellEnd"/>
+      <w:r>
+        <w:rPr>
+          <w:color w:val="080808"/>
+          <w:sz w:val="24"/>
+          <w:szCs w:val="24"/>
+          <w:lang w:val="en-US"/>
+        </w:rPr>
+        <w:t>)</w:t>
+      </w:r>
+      <w:r>
+        <w:rPr>
+          <w:color w:val="080808"/>
+          <w:sz w:val="24"/>
+          <w:szCs w:val="24"/>
+          <w:lang w:val="en-US"/>
+        </w:rPr>
+        <w:br/>
+        <w:t xml:space="preserve">        </w:t>
+      </w:r>
+      <w:proofErr w:type="spellStart"/>
+      <w:r>
+        <w:rPr>
+          <w:color w:val="080808"/>
+          <w:sz w:val="24"/>
+          <w:szCs w:val="24"/>
+          <w:lang w:val="en-US"/>
+        </w:rPr>
+        <w:t>X_train</w:t>
+      </w:r>
+      <w:proofErr w:type="spellEnd"/>
+      <w:r>
+        <w:rPr>
+          <w:color w:val="080808"/>
+          <w:sz w:val="24"/>
+          <w:szCs w:val="24"/>
+          <w:lang w:val="en-US"/>
+        </w:rPr>
+        <w:t xml:space="preserve">, </w:t>
+      </w:r>
+      <w:proofErr w:type="spellStart"/>
+      <w:r>
+        <w:rPr>
+          <w:color w:val="080808"/>
+          <w:sz w:val="24"/>
+          <w:szCs w:val="24"/>
+          <w:lang w:val="en-US"/>
+        </w:rPr>
+        <w:t>X_test</w:t>
+      </w:r>
+      <w:proofErr w:type="spellEnd"/>
+      <w:r>
+        <w:rPr>
+          <w:color w:val="080808"/>
+          <w:sz w:val="24"/>
+          <w:szCs w:val="24"/>
+          <w:lang w:val="en-US"/>
+        </w:rPr>
+        <w:t xml:space="preserve">, </w:t>
+      </w:r>
+      <w:proofErr w:type="spellStart"/>
+      <w:r>
+        <w:rPr>
+          <w:color w:val="080808"/>
+          <w:sz w:val="24"/>
+          <w:szCs w:val="24"/>
+          <w:lang w:val="en-US"/>
+        </w:rPr>
+        <w:t>Y_train</w:t>
+      </w:r>
+      <w:proofErr w:type="spellEnd"/>
+      <w:r>
+        <w:rPr>
+          <w:color w:val="080808"/>
+          <w:sz w:val="24"/>
+          <w:szCs w:val="24"/>
+          <w:lang w:val="en-US"/>
+        </w:rPr>
+        <w:t xml:space="preserve">, </w:t>
+      </w:r>
+      <w:proofErr w:type="spellStart"/>
+      <w:r>
+        <w:rPr>
+          <w:color w:val="080808"/>
+          <w:sz w:val="24"/>
+          <w:szCs w:val="24"/>
+          <w:lang w:val="en-US"/>
+        </w:rPr>
+        <w:t>Y_test</w:t>
+      </w:r>
+      <w:proofErr w:type="spellEnd"/>
+      <w:r>
+        <w:rPr>
+          <w:color w:val="080808"/>
+          <w:sz w:val="24"/>
+          <w:szCs w:val="24"/>
+          <w:lang w:val="en-US"/>
+        </w:rPr>
+        <w:t xml:space="preserve"> = </w:t>
+      </w:r>
+      <w:proofErr w:type="spellStart"/>
+      <w:r>
+        <w:rPr>
+          <w:color w:val="080808"/>
+          <w:sz w:val="24"/>
+          <w:szCs w:val="24"/>
+          <w:lang w:val="en-US"/>
+        </w:rPr>
+        <w:t>train_test_split</w:t>
+      </w:r>
+      <w:proofErr w:type="spellEnd"/>
+      <w:r>
+        <w:rPr>
+          <w:color w:val="080808"/>
+          <w:sz w:val="24"/>
+          <w:szCs w:val="24"/>
+          <w:lang w:val="en-US"/>
+        </w:rPr>
+        <w:t xml:space="preserve">(X, Y, </w:t>
+      </w:r>
+      <w:proofErr w:type="spellStart"/>
       <w:r>
         <w:rPr>
           <w:color w:val="660099"/>
@@ -5640,6 +8087,7 @@
         </w:rPr>
         <w:t>random_state</w:t>
       </w:r>
+      <w:proofErr w:type="spellEnd"/>
       <w:r>
         <w:rPr>
           <w:color w:val="080808"/>
@@ -5667,6 +8115,7 @@
         </w:rPr>
         <w:t xml:space="preserve">, </w:t>
       </w:r>
+      <w:proofErr w:type="spellStart"/>
       <w:r>
         <w:rPr>
           <w:color w:val="660099"/>
@@ -5676,6 +8125,7 @@
         </w:rPr>
         <w:t>test_size</w:t>
       </w:r>
+      <w:proofErr w:type="spellEnd"/>
       <w:r>
         <w:rPr>
           <w:color w:val="080808"/>
@@ -5711,7 +8161,27 @@
           <w:lang w:val="en-US"/>
         </w:rPr>
         <w:br/>
-        <w:t xml:space="preserve">        svr = SVR(</w:t>
+        <w:t xml:space="preserve">        </w:t>
+      </w:r>
+      <w:proofErr w:type="spellStart"/>
+      <w:r>
+        <w:rPr>
+          <w:color w:val="080808"/>
+          <w:sz w:val="24"/>
+          <w:szCs w:val="24"/>
+          <w:lang w:val="en-US"/>
+        </w:rPr>
+        <w:t>svr</w:t>
+      </w:r>
+      <w:proofErr w:type="spellEnd"/>
+      <w:r>
+        <w:rPr>
+          <w:color w:val="080808"/>
+          <w:sz w:val="24"/>
+          <w:szCs w:val="24"/>
+          <w:lang w:val="en-US"/>
+        </w:rPr>
+        <w:t xml:space="preserve"> = SVR(</w:t>
       </w:r>
       <w:r>
         <w:rPr>
@@ -5757,28 +8227,169 @@
           <w:lang w:val="en-US"/>
         </w:rPr>
         <w:br/>
-        <w:t xml:space="preserve">        svr.fit(X_train, Y_train)</w:t>
-      </w:r>
-      <w:r>
-        <w:rPr>
-          <w:color w:val="080808"/>
-          <w:sz w:val="24"/>
-          <w:szCs w:val="24"/>
-          <w:lang w:val="en-US"/>
-        </w:rPr>
-        <w:br/>
-        <w:t xml:space="preserve">        pred_y = svr.predict(X_test)</w:t>
-      </w:r>
-      <w:r>
-        <w:rPr>
-          <w:color w:val="080808"/>
-          <w:sz w:val="24"/>
-          <w:szCs w:val="24"/>
-          <w:lang w:val="en-US"/>
-        </w:rPr>
-        <w:br/>
-        <w:t xml:space="preserve">        fig2 = plt.figure(</w:t>
-      </w:r>
+        <w:t xml:space="preserve">        </w:t>
+      </w:r>
+      <w:proofErr w:type="spellStart"/>
+      <w:r>
+        <w:rPr>
+          <w:color w:val="080808"/>
+          <w:sz w:val="24"/>
+          <w:szCs w:val="24"/>
+          <w:lang w:val="en-US"/>
+        </w:rPr>
+        <w:t>svr.fit</w:t>
+      </w:r>
+      <w:proofErr w:type="spellEnd"/>
+      <w:r>
+        <w:rPr>
+          <w:color w:val="080808"/>
+          <w:sz w:val="24"/>
+          <w:szCs w:val="24"/>
+          <w:lang w:val="en-US"/>
+        </w:rPr>
+        <w:t>(</w:t>
+      </w:r>
+      <w:proofErr w:type="spellStart"/>
+      <w:r>
+        <w:rPr>
+          <w:color w:val="080808"/>
+          <w:sz w:val="24"/>
+          <w:szCs w:val="24"/>
+          <w:lang w:val="en-US"/>
+        </w:rPr>
+        <w:t>X_train</w:t>
+      </w:r>
+      <w:proofErr w:type="spellEnd"/>
+      <w:r>
+        <w:rPr>
+          <w:color w:val="080808"/>
+          <w:sz w:val="24"/>
+          <w:szCs w:val="24"/>
+          <w:lang w:val="en-US"/>
+        </w:rPr>
+        <w:t xml:space="preserve">, </w:t>
+      </w:r>
+      <w:proofErr w:type="spellStart"/>
+      <w:r>
+        <w:rPr>
+          <w:color w:val="080808"/>
+          <w:sz w:val="24"/>
+          <w:szCs w:val="24"/>
+          <w:lang w:val="en-US"/>
+        </w:rPr>
+        <w:t>Y_train</w:t>
+      </w:r>
+      <w:proofErr w:type="spellEnd"/>
+      <w:r>
+        <w:rPr>
+          <w:color w:val="080808"/>
+          <w:sz w:val="24"/>
+          <w:szCs w:val="24"/>
+          <w:lang w:val="en-US"/>
+        </w:rPr>
+        <w:t>)</w:t>
+      </w:r>
+      <w:r>
+        <w:rPr>
+          <w:color w:val="080808"/>
+          <w:sz w:val="24"/>
+          <w:szCs w:val="24"/>
+          <w:lang w:val="en-US"/>
+        </w:rPr>
+        <w:br/>
+        <w:t xml:space="preserve">        </w:t>
+      </w:r>
+      <w:proofErr w:type="spellStart"/>
+      <w:r>
+        <w:rPr>
+          <w:color w:val="080808"/>
+          <w:sz w:val="24"/>
+          <w:szCs w:val="24"/>
+          <w:lang w:val="en-US"/>
+        </w:rPr>
+        <w:t>pred_y</w:t>
+      </w:r>
+      <w:proofErr w:type="spellEnd"/>
+      <w:r>
+        <w:rPr>
+          <w:color w:val="080808"/>
+          <w:sz w:val="24"/>
+          <w:szCs w:val="24"/>
+          <w:lang w:val="en-US"/>
+        </w:rPr>
+        <w:t xml:space="preserve"> = </w:t>
+      </w:r>
+      <w:proofErr w:type="spellStart"/>
+      <w:r>
+        <w:rPr>
+          <w:color w:val="080808"/>
+          <w:sz w:val="24"/>
+          <w:szCs w:val="24"/>
+          <w:lang w:val="en-US"/>
+        </w:rPr>
+        <w:t>svr.predict</w:t>
+      </w:r>
+      <w:proofErr w:type="spellEnd"/>
+      <w:r>
+        <w:rPr>
+          <w:color w:val="080808"/>
+          <w:sz w:val="24"/>
+          <w:szCs w:val="24"/>
+          <w:lang w:val="en-US"/>
+        </w:rPr>
+        <w:t>(</w:t>
+      </w:r>
+      <w:proofErr w:type="spellStart"/>
+      <w:r>
+        <w:rPr>
+          <w:color w:val="080808"/>
+          <w:sz w:val="24"/>
+          <w:szCs w:val="24"/>
+          <w:lang w:val="en-US"/>
+        </w:rPr>
+        <w:t>X_test</w:t>
+      </w:r>
+      <w:proofErr w:type="spellEnd"/>
+      <w:r>
+        <w:rPr>
+          <w:color w:val="080808"/>
+          <w:sz w:val="24"/>
+          <w:szCs w:val="24"/>
+          <w:lang w:val="en-US"/>
+        </w:rPr>
+        <w:t>)</w:t>
+      </w:r>
+      <w:r>
+        <w:rPr>
+          <w:color w:val="080808"/>
+          <w:sz w:val="24"/>
+          <w:szCs w:val="24"/>
+          <w:lang w:val="en-US"/>
+        </w:rPr>
+        <w:br/>
+        <w:t xml:space="preserve">        fig2 = </w:t>
+      </w:r>
+      <w:proofErr w:type="spellStart"/>
+      <w:r>
+        <w:rPr>
+          <w:color w:val="080808"/>
+          <w:sz w:val="24"/>
+          <w:szCs w:val="24"/>
+          <w:lang w:val="en-US"/>
+        </w:rPr>
+        <w:t>plt.figure</w:t>
+      </w:r>
+      <w:proofErr w:type="spellEnd"/>
+      <w:r>
+        <w:rPr>
+          <w:color w:val="080808"/>
+          <w:sz w:val="24"/>
+          <w:szCs w:val="24"/>
+          <w:lang w:val="en-US"/>
+        </w:rPr>
+        <w:t>(</w:t>
+      </w:r>
+      <w:proofErr w:type="spellStart"/>
       <w:r>
         <w:rPr>
           <w:color w:val="660099"/>
@@ -5788,6 +8399,7 @@
         </w:rPr>
         <w:t>figsize</w:t>
       </w:r>
+      <w:proofErr w:type="spellEnd"/>
       <w:r>
         <w:rPr>
           <w:color w:val="080808"/>
@@ -5841,7 +8453,87 @@
           <w:lang w:val="en-US"/>
         </w:rPr>
         <w:br/>
-        <w:t xml:space="preserve">        plt.scatter(X_test[gp], Y_test, </w:t>
+        <w:t xml:space="preserve">        </w:t>
+      </w:r>
+      <w:proofErr w:type="spellStart"/>
+      <w:r>
+        <w:rPr>
+          <w:color w:val="080808"/>
+          <w:sz w:val="24"/>
+          <w:szCs w:val="24"/>
+          <w:lang w:val="en-US"/>
+        </w:rPr>
+        <w:t>plt.scatter</w:t>
+      </w:r>
+      <w:proofErr w:type="spellEnd"/>
+      <w:r>
+        <w:rPr>
+          <w:color w:val="080808"/>
+          <w:sz w:val="24"/>
+          <w:szCs w:val="24"/>
+          <w:lang w:val="en-US"/>
+        </w:rPr>
+        <w:t>(</w:t>
+      </w:r>
+      <w:proofErr w:type="spellStart"/>
+      <w:r>
+        <w:rPr>
+          <w:color w:val="080808"/>
+          <w:sz w:val="24"/>
+          <w:szCs w:val="24"/>
+          <w:lang w:val="en-US"/>
+        </w:rPr>
+        <w:t>X_test</w:t>
+      </w:r>
+      <w:proofErr w:type="spellEnd"/>
+      <w:r>
+        <w:rPr>
+          <w:color w:val="080808"/>
+          <w:sz w:val="24"/>
+          <w:szCs w:val="24"/>
+          <w:lang w:val="en-US"/>
+        </w:rPr>
+        <w:t>[</w:t>
+      </w:r>
+      <w:proofErr w:type="spellStart"/>
+      <w:r>
+        <w:rPr>
+          <w:color w:val="080808"/>
+          <w:sz w:val="24"/>
+          <w:szCs w:val="24"/>
+          <w:lang w:val="en-US"/>
+        </w:rPr>
+        <w:t>gp</w:t>
+      </w:r>
+      <w:proofErr w:type="spellEnd"/>
+      <w:r>
+        <w:rPr>
+          <w:color w:val="080808"/>
+          <w:sz w:val="24"/>
+          <w:szCs w:val="24"/>
+          <w:lang w:val="en-US"/>
+        </w:rPr>
+        <w:t xml:space="preserve">], </w:t>
+      </w:r>
+      <w:proofErr w:type="spellStart"/>
+      <w:r>
+        <w:rPr>
+          <w:color w:val="080808"/>
+          <w:sz w:val="24"/>
+          <w:szCs w:val="24"/>
+          <w:lang w:val="en-US"/>
+        </w:rPr>
+        <w:t>Y_test</w:t>
+      </w:r>
+      <w:proofErr w:type="spellEnd"/>
+      <w:r>
+        <w:rPr>
+          <w:color w:val="080808"/>
+          <w:sz w:val="24"/>
+          <w:szCs w:val="24"/>
+          <w:lang w:val="en-US"/>
+        </w:rPr>
+        <w:t xml:space="preserve">, </w:t>
       </w:r>
       <w:r>
         <w:rPr>
@@ -5957,7 +8649,87 @@
           <w:lang w:val="en-US"/>
         </w:rPr>
         <w:br/>
-        <w:t xml:space="preserve">        plt.scatter(X_test[gp], pred_y, </w:t>
+        <w:t xml:space="preserve">        </w:t>
+      </w:r>
+      <w:proofErr w:type="spellStart"/>
+      <w:r>
+        <w:rPr>
+          <w:color w:val="080808"/>
+          <w:sz w:val="24"/>
+          <w:szCs w:val="24"/>
+          <w:lang w:val="en-US"/>
+        </w:rPr>
+        <w:t>plt.scatter</w:t>
+      </w:r>
+      <w:proofErr w:type="spellEnd"/>
+      <w:r>
+        <w:rPr>
+          <w:color w:val="080808"/>
+          <w:sz w:val="24"/>
+          <w:szCs w:val="24"/>
+          <w:lang w:val="en-US"/>
+        </w:rPr>
+        <w:t>(</w:t>
+      </w:r>
+      <w:proofErr w:type="spellStart"/>
+      <w:r>
+        <w:rPr>
+          <w:color w:val="080808"/>
+          <w:sz w:val="24"/>
+          <w:szCs w:val="24"/>
+          <w:lang w:val="en-US"/>
+        </w:rPr>
+        <w:t>X_test</w:t>
+      </w:r>
+      <w:proofErr w:type="spellEnd"/>
+      <w:r>
+        <w:rPr>
+          <w:color w:val="080808"/>
+          <w:sz w:val="24"/>
+          <w:szCs w:val="24"/>
+          <w:lang w:val="en-US"/>
+        </w:rPr>
+        <w:t>[</w:t>
+      </w:r>
+      <w:proofErr w:type="spellStart"/>
+      <w:r>
+        <w:rPr>
+          <w:color w:val="080808"/>
+          <w:sz w:val="24"/>
+          <w:szCs w:val="24"/>
+          <w:lang w:val="en-US"/>
+        </w:rPr>
+        <w:t>gp</w:t>
+      </w:r>
+      <w:proofErr w:type="spellEnd"/>
+      <w:r>
+        <w:rPr>
+          <w:color w:val="080808"/>
+          <w:sz w:val="24"/>
+          <w:szCs w:val="24"/>
+          <w:lang w:val="en-US"/>
+        </w:rPr>
+        <w:t xml:space="preserve">], </w:t>
+      </w:r>
+      <w:proofErr w:type="spellStart"/>
+      <w:r>
+        <w:rPr>
+          <w:color w:val="080808"/>
+          <w:sz w:val="24"/>
+          <w:szCs w:val="24"/>
+          <w:lang w:val="en-US"/>
+        </w:rPr>
+        <w:t>pred_y</w:t>
+      </w:r>
+      <w:proofErr w:type="spellEnd"/>
+      <w:r>
+        <w:rPr>
+          <w:color w:val="080808"/>
+          <w:sz w:val="24"/>
+          <w:szCs w:val="24"/>
+          <w:lang w:val="en-US"/>
+        </w:rPr>
+        <w:t xml:space="preserve">, </w:t>
       </w:r>
       <w:r>
         <w:rPr>
@@ -6073,7 +8845,27 @@
           <w:lang w:val="en-US"/>
         </w:rPr>
         <w:br/>
-        <w:t xml:space="preserve">        plt.legend(</w:t>
+        <w:t xml:space="preserve">        </w:t>
+      </w:r>
+      <w:proofErr w:type="spellStart"/>
+      <w:r>
+        <w:rPr>
+          <w:color w:val="080808"/>
+          <w:sz w:val="24"/>
+          <w:szCs w:val="24"/>
+          <w:lang w:val="en-US"/>
+        </w:rPr>
+        <w:t>plt.legend</w:t>
+      </w:r>
+      <w:proofErr w:type="spellEnd"/>
+      <w:r>
+        <w:rPr>
+          <w:color w:val="080808"/>
+          <w:sz w:val="24"/>
+          <w:szCs w:val="24"/>
+          <w:lang w:val="en-US"/>
+        </w:rPr>
+        <w:t>(</w:t>
       </w:r>
       <w:r>
         <w:rPr>
@@ -6119,7 +8911,27 @@
           <w:lang w:val="en-US"/>
         </w:rPr>
         <w:br/>
-        <w:t xml:space="preserve">        plt.xlabel(</w:t>
+        <w:t xml:space="preserve">        </w:t>
+      </w:r>
+      <w:proofErr w:type="spellStart"/>
+      <w:r>
+        <w:rPr>
+          <w:color w:val="080808"/>
+          <w:sz w:val="24"/>
+          <w:szCs w:val="24"/>
+          <w:lang w:val="en-US"/>
+        </w:rPr>
+        <w:t>plt.xlabel</w:t>
+      </w:r>
+      <w:proofErr w:type="spellEnd"/>
+      <w:r>
+        <w:rPr>
+          <w:color w:val="080808"/>
+          <w:sz w:val="24"/>
+          <w:szCs w:val="24"/>
+          <w:lang w:val="en-US"/>
+        </w:rPr>
+        <w:t>(</w:t>
       </w:r>
       <w:r>
         <w:rPr>
@@ -6215,7 +9027,27 @@
           <w:lang w:val="en-US"/>
         </w:rPr>
         <w:br/>
-        <w:t xml:space="preserve">        plt.ylabel(</w:t>
+        <w:t xml:space="preserve">        </w:t>
+      </w:r>
+      <w:proofErr w:type="spellStart"/>
+      <w:r>
+        <w:rPr>
+          <w:color w:val="080808"/>
+          <w:sz w:val="24"/>
+          <w:szCs w:val="24"/>
+          <w:lang w:val="en-US"/>
+        </w:rPr>
+        <w:t>plt.ylabel</w:t>
+      </w:r>
+      <w:proofErr w:type="spellEnd"/>
+      <w:r>
+        <w:rPr>
+          <w:color w:val="080808"/>
+          <w:sz w:val="24"/>
+          <w:szCs w:val="24"/>
+          <w:lang w:val="en-US"/>
+        </w:rPr>
+        <w:t>(</w:t>
       </w:r>
       <w:r>
         <w:rPr>
@@ -6277,7 +9109,27 @@
           <w:lang w:val="en-US"/>
         </w:rPr>
         <w:br/>
-        <w:t xml:space="preserve">        st.pyplot(fig2)</w:t>
+        <w:t xml:space="preserve">        </w:t>
+      </w:r>
+      <w:proofErr w:type="spellStart"/>
+      <w:r>
+        <w:rPr>
+          <w:color w:val="080808"/>
+          <w:sz w:val="24"/>
+          <w:szCs w:val="24"/>
+          <w:lang w:val="en-US"/>
+        </w:rPr>
+        <w:t>st.pyplot</w:t>
+      </w:r>
+      <w:proofErr w:type="spellEnd"/>
+      <w:r>
+        <w:rPr>
+          <w:color w:val="080808"/>
+          <w:sz w:val="24"/>
+          <w:szCs w:val="24"/>
+          <w:lang w:val="en-US"/>
+        </w:rPr>
+        <w:t>(fig2)</w:t>
       </w:r>
       <w:r>
         <w:rPr>
@@ -6315,7 +9167,26 @@
           <w:lang w:val="en-US"/>
         </w:rPr>
         <w:br/>
-        <w:t xml:space="preserve">use_msg = </w:t>
+      </w:r>
+      <w:proofErr w:type="spellStart"/>
+      <w:r>
+        <w:rPr>
+          <w:color w:val="080808"/>
+          <w:sz w:val="24"/>
+          <w:szCs w:val="24"/>
+          <w:lang w:val="en-US"/>
+        </w:rPr>
+        <w:t>use_msg</w:t>
+      </w:r>
+      <w:proofErr w:type="spellEnd"/>
+      <w:r>
+        <w:rPr>
+          <w:color w:val="080808"/>
+          <w:sz w:val="24"/>
+          <w:szCs w:val="24"/>
+          <w:lang w:val="en-US"/>
+        </w:rPr>
+        <w:t xml:space="preserve"> = </w:t>
       </w:r>
       <w:r>
         <w:rPr>
@@ -6352,7 +9223,27 @@
           <w:szCs w:val="24"/>
           <w:lang w:val="en-US"/>
         </w:rPr>
-        <w:t>'nt'</w:t>
+        <w:t>'</w:t>
+      </w:r>
+      <w:proofErr w:type="spellStart"/>
+      <w:r>
+        <w:rPr>
+          <w:color w:val="067D17"/>
+          <w:sz w:val="24"/>
+          <w:szCs w:val="24"/>
+          <w:lang w:val="en-US"/>
+        </w:rPr>
+        <w:t>nt</w:t>
+      </w:r>
+      <w:proofErr w:type="spellEnd"/>
+      <w:r>
+        <w:rPr>
+          <w:color w:val="067D17"/>
+          <w:sz w:val="24"/>
+          <w:szCs w:val="24"/>
+          <w:lang w:val="en-US"/>
+        </w:rPr>
+        <w:t>'</w:t>
       </w:r>
       <w:r>
         <w:rPr>
@@ -6382,14 +9273,25 @@
         </w:rPr>
         <w:t xml:space="preserve">if </w:t>
       </w:r>
-      <w:r>
-        <w:rPr>
-          <w:color w:val="080808"/>
-          <w:sz w:val="24"/>
-          <w:szCs w:val="24"/>
-          <w:lang w:val="en-US"/>
-        </w:rPr>
-        <w:t>st.sidebar.checkbox(</w:t>
+      <w:proofErr w:type="spellStart"/>
+      <w:r>
+        <w:rPr>
+          <w:color w:val="080808"/>
+          <w:sz w:val="24"/>
+          <w:szCs w:val="24"/>
+          <w:lang w:val="en-US"/>
+        </w:rPr>
+        <w:t>st.sidebar.checkbox</w:t>
+      </w:r>
+      <w:proofErr w:type="spellEnd"/>
+      <w:r>
+        <w:rPr>
+          <w:color w:val="080808"/>
+          <w:sz w:val="24"/>
+          <w:szCs w:val="24"/>
+          <w:lang w:val="en-US"/>
+        </w:rPr>
+        <w:t>(</w:t>
       </w:r>
       <w:r>
         <w:rPr>
@@ -6521,7 +9423,27 @@
           <w:lang w:val="en-US"/>
         </w:rPr>
         <w:br/>
-        <w:t xml:space="preserve">        use_msg = </w:t>
+        <w:t xml:space="preserve">        </w:t>
+      </w:r>
+      <w:proofErr w:type="spellStart"/>
+      <w:r>
+        <w:rPr>
+          <w:color w:val="080808"/>
+          <w:sz w:val="24"/>
+          <w:szCs w:val="24"/>
+          <w:lang w:val="en-US"/>
+        </w:rPr>
+        <w:t>use_msg</w:t>
+      </w:r>
+      <w:proofErr w:type="spellEnd"/>
+      <w:r>
+        <w:rPr>
+          <w:color w:val="080808"/>
+          <w:sz w:val="24"/>
+          <w:szCs w:val="24"/>
+          <w:lang w:val="en-US"/>
+        </w:rPr>
+        <w:t xml:space="preserve"> = </w:t>
       </w:r>
       <w:r>
         <w:rPr>
@@ -6559,7 +9481,27 @@
           <w:lang w:val="en-US"/>
         </w:rPr>
         <w:br/>
-        <w:t xml:space="preserve">        use_msg = </w:t>
+        <w:t xml:space="preserve">        </w:t>
+      </w:r>
+      <w:proofErr w:type="spellStart"/>
+      <w:r>
+        <w:rPr>
+          <w:color w:val="080808"/>
+          <w:sz w:val="24"/>
+          <w:szCs w:val="24"/>
+          <w:lang w:val="en-US"/>
+        </w:rPr>
+        <w:t>use_msg</w:t>
+      </w:r>
+      <w:proofErr w:type="spellEnd"/>
+      <w:r>
+        <w:rPr>
+          <w:color w:val="080808"/>
+          <w:sz w:val="24"/>
+          <w:szCs w:val="24"/>
+          <w:lang w:val="en-US"/>
+        </w:rPr>
+        <w:t xml:space="preserve"> = </w:t>
       </w:r>
       <w:r>
         <w:rPr>
@@ -6595,17 +9537,76 @@
           <w:szCs w:val="24"/>
           <w:lang w:val="en-US"/>
         </w:rPr>
-        <w:t>data = load_data()</w:t>
-      </w:r>
-      <w:r>
-        <w:rPr>
-          <w:color w:val="080808"/>
-          <w:sz w:val="24"/>
-          <w:szCs w:val="24"/>
-          <w:lang w:val="en-US"/>
-        </w:rPr>
-        <w:br/>
-        <w:t>data_no_null = delete_NULLs(data)</w:t>
+        <w:t xml:space="preserve">data = </w:t>
+      </w:r>
+      <w:proofErr w:type="spellStart"/>
+      <w:r>
+        <w:rPr>
+          <w:color w:val="080808"/>
+          <w:sz w:val="24"/>
+          <w:szCs w:val="24"/>
+          <w:lang w:val="en-US"/>
+        </w:rPr>
+        <w:t>load_data</w:t>
+      </w:r>
+      <w:proofErr w:type="spellEnd"/>
+      <w:r>
+        <w:rPr>
+          <w:color w:val="080808"/>
+          <w:sz w:val="24"/>
+          <w:szCs w:val="24"/>
+          <w:lang w:val="en-US"/>
+        </w:rPr>
+        <w:t>()</w:t>
+      </w:r>
+      <w:r>
+        <w:rPr>
+          <w:color w:val="080808"/>
+          <w:sz w:val="24"/>
+          <w:szCs w:val="24"/>
+          <w:lang w:val="en-US"/>
+        </w:rPr>
+        <w:br/>
+      </w:r>
+      <w:proofErr w:type="spellStart"/>
+      <w:r>
+        <w:rPr>
+          <w:color w:val="080808"/>
+          <w:sz w:val="24"/>
+          <w:szCs w:val="24"/>
+          <w:lang w:val="en-US"/>
+        </w:rPr>
+        <w:t>data_no_null</w:t>
+      </w:r>
+      <w:proofErr w:type="spellEnd"/>
+      <w:r>
+        <w:rPr>
+          <w:color w:val="080808"/>
+          <w:sz w:val="24"/>
+          <w:szCs w:val="24"/>
+          <w:lang w:val="en-US"/>
+        </w:rPr>
+        <w:t xml:space="preserve"> = </w:t>
+      </w:r>
+      <w:proofErr w:type="spellStart"/>
+      <w:r>
+        <w:rPr>
+          <w:color w:val="080808"/>
+          <w:sz w:val="24"/>
+          <w:szCs w:val="24"/>
+          <w:lang w:val="en-US"/>
+        </w:rPr>
+        <w:t>delete_NULLs</w:t>
+      </w:r>
+      <w:proofErr w:type="spellEnd"/>
+      <w:r>
+        <w:rPr>
+          <w:color w:val="080808"/>
+          <w:sz w:val="24"/>
+          <w:szCs w:val="24"/>
+          <w:lang w:val="en-US"/>
+        </w:rPr>
+        <w:t>(data)</w:t>
       </w:r>
       <w:r>
         <w:rPr>
@@ -6634,14 +9635,25 @@
         </w:rPr>
         <w:t xml:space="preserve">if </w:t>
       </w:r>
-      <w:r>
-        <w:rPr>
-          <w:color w:val="080808"/>
-          <w:sz w:val="24"/>
-          <w:szCs w:val="24"/>
-          <w:lang w:val="en-US"/>
-        </w:rPr>
-        <w:t>st.checkbox(</w:t>
+      <w:proofErr w:type="spellStart"/>
+      <w:r>
+        <w:rPr>
+          <w:color w:val="080808"/>
+          <w:sz w:val="24"/>
+          <w:szCs w:val="24"/>
+          <w:lang w:val="en-US"/>
+        </w:rPr>
+        <w:t>st.checkbox</w:t>
+      </w:r>
+      <w:proofErr w:type="spellEnd"/>
+      <w:r>
+        <w:rPr>
+          <w:color w:val="080808"/>
+          <w:sz w:val="24"/>
+          <w:szCs w:val="24"/>
+          <w:lang w:val="en-US"/>
+        </w:rPr>
+        <w:t>(</w:t>
       </w:r>
       <w:r>
         <w:rPr>
@@ -6703,7 +9715,47 @@
           <w:lang w:val="en-US"/>
         </w:rPr>
         <w:br/>
-        <w:t xml:space="preserve">    st.write(data_no_null)</w:t>
+        <w:t xml:space="preserve">    </w:t>
+      </w:r>
+      <w:proofErr w:type="spellStart"/>
+      <w:r>
+        <w:rPr>
+          <w:color w:val="080808"/>
+          <w:sz w:val="24"/>
+          <w:szCs w:val="24"/>
+          <w:lang w:val="en-US"/>
+        </w:rPr>
+        <w:t>st.write</w:t>
+      </w:r>
+      <w:proofErr w:type="spellEnd"/>
+      <w:r>
+        <w:rPr>
+          <w:color w:val="080808"/>
+          <w:sz w:val="24"/>
+          <w:szCs w:val="24"/>
+          <w:lang w:val="en-US"/>
+        </w:rPr>
+        <w:t>(</w:t>
+      </w:r>
+      <w:proofErr w:type="spellStart"/>
+      <w:r>
+        <w:rPr>
+          <w:color w:val="080808"/>
+          <w:sz w:val="24"/>
+          <w:szCs w:val="24"/>
+          <w:lang w:val="en-US"/>
+        </w:rPr>
+        <w:t>data_no_null</w:t>
+      </w:r>
+      <w:proofErr w:type="spellEnd"/>
+      <w:r>
+        <w:rPr>
+          <w:color w:val="080808"/>
+          <w:sz w:val="24"/>
+          <w:szCs w:val="24"/>
+          <w:lang w:val="en-US"/>
+        </w:rPr>
+        <w:t>)</w:t>
       </w:r>
       <w:r>
         <w:rPr>
@@ -6732,14 +9784,25 @@
         </w:rPr>
         <w:t xml:space="preserve">if </w:t>
       </w:r>
-      <w:r>
-        <w:rPr>
-          <w:color w:val="080808"/>
-          <w:sz w:val="24"/>
-          <w:szCs w:val="24"/>
-          <w:lang w:val="en-US"/>
-        </w:rPr>
-        <w:t>st.checkbox(</w:t>
+      <w:proofErr w:type="spellStart"/>
+      <w:r>
+        <w:rPr>
+          <w:color w:val="080808"/>
+          <w:sz w:val="24"/>
+          <w:szCs w:val="24"/>
+          <w:lang w:val="en-US"/>
+        </w:rPr>
+        <w:t>st.checkbox</w:t>
+      </w:r>
+      <w:proofErr w:type="spellEnd"/>
+      <w:r>
+        <w:rPr>
+          <w:color w:val="080808"/>
+          <w:sz w:val="24"/>
+          <w:szCs w:val="24"/>
+          <w:lang w:val="en-US"/>
+        </w:rPr>
+        <w:t>(</w:t>
       </w:r>
       <w:r>
         <w:rPr>
@@ -6835,7 +9898,67 @@
           <w:lang w:val="en-US"/>
         </w:rPr>
         <w:br/>
-        <w:t xml:space="preserve">    st.pyplot(sns.pairplot(data_no_null, </w:t>
+        <w:t xml:space="preserve">    </w:t>
+      </w:r>
+      <w:proofErr w:type="spellStart"/>
+      <w:r>
+        <w:rPr>
+          <w:color w:val="080808"/>
+          <w:sz w:val="24"/>
+          <w:szCs w:val="24"/>
+          <w:lang w:val="en-US"/>
+        </w:rPr>
+        <w:t>st.pyplot</w:t>
+      </w:r>
+      <w:proofErr w:type="spellEnd"/>
+      <w:r>
+        <w:rPr>
+          <w:color w:val="080808"/>
+          <w:sz w:val="24"/>
+          <w:szCs w:val="24"/>
+          <w:lang w:val="en-US"/>
+        </w:rPr>
+        <w:t>(</w:t>
+      </w:r>
+      <w:proofErr w:type="spellStart"/>
+      <w:r>
+        <w:rPr>
+          <w:color w:val="080808"/>
+          <w:sz w:val="24"/>
+          <w:szCs w:val="24"/>
+          <w:lang w:val="en-US"/>
+        </w:rPr>
+        <w:t>sns.pairplot</w:t>
+      </w:r>
+      <w:proofErr w:type="spellEnd"/>
+      <w:r>
+        <w:rPr>
+          <w:color w:val="080808"/>
+          <w:sz w:val="24"/>
+          <w:szCs w:val="24"/>
+          <w:lang w:val="en-US"/>
+        </w:rPr>
+        <w:t>(</w:t>
+      </w:r>
+      <w:proofErr w:type="spellStart"/>
+      <w:r>
+        <w:rPr>
+          <w:color w:val="080808"/>
+          <w:sz w:val="24"/>
+          <w:szCs w:val="24"/>
+          <w:lang w:val="en-US"/>
+        </w:rPr>
+        <w:t>data_no_null</w:t>
+      </w:r>
+      <w:proofErr w:type="spellEnd"/>
+      <w:r>
+        <w:rPr>
+          <w:color w:val="080808"/>
+          <w:sz w:val="24"/>
+          <w:szCs w:val="24"/>
+          <w:lang w:val="en-US"/>
+        </w:rPr>
+        <w:t xml:space="preserve">, </w:t>
       </w:r>
       <w:r>
         <w:rPr>
@@ -6890,7 +10013,27 @@
           <w:lang w:val="en-US"/>
         </w:rPr>
         <w:lastRenderedPageBreak/>
-        <w:t xml:space="preserve">    st.write(</w:t>
+        <w:t xml:space="preserve">    </w:t>
+      </w:r>
+      <w:proofErr w:type="spellStart"/>
+      <w:r>
+        <w:rPr>
+          <w:color w:val="080808"/>
+          <w:sz w:val="24"/>
+          <w:szCs w:val="24"/>
+          <w:lang w:val="en-US"/>
+        </w:rPr>
+        <w:t>st.write</w:t>
+      </w:r>
+      <w:proofErr w:type="spellEnd"/>
+      <w:r>
+        <w:rPr>
+          <w:color w:val="080808"/>
+          <w:sz w:val="24"/>
+          <w:szCs w:val="24"/>
+          <w:lang w:val="en-US"/>
+        </w:rPr>
+        <w:t>(</w:t>
       </w:r>
       <w:r>
         <w:rPr>
@@ -7022,14 +10165,25 @@
         </w:rPr>
         <w:t xml:space="preserve">if </w:t>
       </w:r>
-      <w:r>
-        <w:rPr>
-          <w:color w:val="080808"/>
-          <w:sz w:val="24"/>
-          <w:szCs w:val="24"/>
-          <w:lang w:val="en-US"/>
-        </w:rPr>
-        <w:t>st.checkbox(</w:t>
+      <w:proofErr w:type="spellStart"/>
+      <w:r>
+        <w:rPr>
+          <w:color w:val="080808"/>
+          <w:sz w:val="24"/>
+          <w:szCs w:val="24"/>
+          <w:lang w:val="en-US"/>
+        </w:rPr>
+        <w:t>st.checkbox</w:t>
+      </w:r>
+      <w:proofErr w:type="spellEnd"/>
+      <w:r>
+        <w:rPr>
+          <w:color w:val="080808"/>
+          <w:sz w:val="24"/>
+          <w:szCs w:val="24"/>
+          <w:lang w:val="en-US"/>
+        </w:rPr>
+        <w:t>(</w:t>
       </w:r>
       <w:r>
         <w:rPr>
@@ -7108,8 +10262,29 @@
           <w:lang w:val="en-US"/>
         </w:rPr>
         <w:br/>
-        <w:t xml:space="preserve">    fig1, ax = plt.subplots(</w:t>
-      </w:r>
+        <w:t xml:space="preserve">    fig1, ax = </w:t>
+      </w:r>
+      <w:proofErr w:type="spellStart"/>
+      <w:r>
+        <w:rPr>
+          <w:color w:val="080808"/>
+          <w:sz w:val="24"/>
+          <w:szCs w:val="24"/>
+          <w:lang w:val="en-US"/>
+        </w:rPr>
+        <w:t>plt.subplots</w:t>
+      </w:r>
+      <w:proofErr w:type="spellEnd"/>
+      <w:r>
+        <w:rPr>
+          <w:color w:val="080808"/>
+          <w:sz w:val="24"/>
+          <w:szCs w:val="24"/>
+          <w:lang w:val="en-US"/>
+        </w:rPr>
+        <w:t>(</w:t>
+      </w:r>
+      <w:proofErr w:type="spellStart"/>
       <w:r>
         <w:rPr>
           <w:color w:val="660099"/>
@@ -7119,6 +10294,7 @@
         </w:rPr>
         <w:t>figsize</w:t>
       </w:r>
+      <w:proofErr w:type="spellEnd"/>
       <w:r>
         <w:rPr>
           <w:color w:val="080808"/>
@@ -7172,8 +10348,49 @@
           <w:lang w:val="en-US"/>
         </w:rPr>
         <w:br/>
-        <w:t xml:space="preserve">    sns.heatmap(data_no_null.corr(), </w:t>
-      </w:r>
+        <w:t xml:space="preserve">    </w:t>
+      </w:r>
+      <w:proofErr w:type="spellStart"/>
+      <w:r>
+        <w:rPr>
+          <w:color w:val="080808"/>
+          <w:sz w:val="24"/>
+          <w:szCs w:val="24"/>
+          <w:lang w:val="en-US"/>
+        </w:rPr>
+        <w:t>sns.heatmap</w:t>
+      </w:r>
+      <w:proofErr w:type="spellEnd"/>
+      <w:r>
+        <w:rPr>
+          <w:color w:val="080808"/>
+          <w:sz w:val="24"/>
+          <w:szCs w:val="24"/>
+          <w:lang w:val="en-US"/>
+        </w:rPr>
+        <w:t>(</w:t>
+      </w:r>
+      <w:proofErr w:type="spellStart"/>
+      <w:r>
+        <w:rPr>
+          <w:color w:val="080808"/>
+          <w:sz w:val="24"/>
+          <w:szCs w:val="24"/>
+          <w:lang w:val="en-US"/>
+        </w:rPr>
+        <w:t>data_no_null.corr</w:t>
+      </w:r>
+      <w:proofErr w:type="spellEnd"/>
+      <w:r>
+        <w:rPr>
+          <w:color w:val="080808"/>
+          <w:sz w:val="24"/>
+          <w:szCs w:val="24"/>
+          <w:lang w:val="en-US"/>
+        </w:rPr>
+        <w:t xml:space="preserve">(), </w:t>
+      </w:r>
+      <w:proofErr w:type="spellStart"/>
       <w:r>
         <w:rPr>
           <w:color w:val="660099"/>
@@ -7183,6 +10400,7 @@
         </w:rPr>
         <w:t>annot</w:t>
       </w:r>
+      <w:proofErr w:type="spellEnd"/>
       <w:r>
         <w:rPr>
           <w:color w:val="080808"/>
@@ -7210,6 +10428,7 @@
         </w:rPr>
         <w:t xml:space="preserve">, </w:t>
       </w:r>
+      <w:proofErr w:type="spellStart"/>
       <w:r>
         <w:rPr>
           <w:color w:val="660099"/>
@@ -7219,6 +10438,7 @@
         </w:rPr>
         <w:t>fmt</w:t>
       </w:r>
+      <w:proofErr w:type="spellEnd"/>
       <w:r>
         <w:rPr>
           <w:color w:val="080808"/>
@@ -7254,26 +10474,65 @@
           <w:lang w:val="en-US"/>
         </w:rPr>
         <w:br/>
-        <w:t xml:space="preserve">    st.pyplot(fig1)</w:t>
-      </w:r>
-      <w:r>
-        <w:rPr>
-          <w:color w:val="080808"/>
-          <w:sz w:val="24"/>
-          <w:szCs w:val="24"/>
-          <w:lang w:val="en-US"/>
-        </w:rPr>
-        <w:br/>
-      </w:r>
-      <w:r>
-        <w:rPr>
-          <w:color w:val="080808"/>
-          <w:sz w:val="24"/>
-          <w:szCs w:val="24"/>
-          <w:lang w:val="en-US"/>
-        </w:rPr>
-        <w:br/>
-        <w:t>st.markdown(</w:t>
+        <w:t xml:space="preserve">    </w:t>
+      </w:r>
+      <w:proofErr w:type="spellStart"/>
+      <w:r>
+        <w:rPr>
+          <w:color w:val="080808"/>
+          <w:sz w:val="24"/>
+          <w:szCs w:val="24"/>
+          <w:lang w:val="en-US"/>
+        </w:rPr>
+        <w:t>st.pyplot</w:t>
+      </w:r>
+      <w:proofErr w:type="spellEnd"/>
+      <w:r>
+        <w:rPr>
+          <w:color w:val="080808"/>
+          <w:sz w:val="24"/>
+          <w:szCs w:val="24"/>
+          <w:lang w:val="en-US"/>
+        </w:rPr>
+        <w:t>(fig1)</w:t>
+      </w:r>
+      <w:r>
+        <w:rPr>
+          <w:color w:val="080808"/>
+          <w:sz w:val="24"/>
+          <w:szCs w:val="24"/>
+          <w:lang w:val="en-US"/>
+        </w:rPr>
+        <w:br/>
+      </w:r>
+      <w:r>
+        <w:rPr>
+          <w:color w:val="080808"/>
+          <w:sz w:val="24"/>
+          <w:szCs w:val="24"/>
+          <w:lang w:val="en-US"/>
+        </w:rPr>
+        <w:br/>
+      </w:r>
+      <w:proofErr w:type="spellStart"/>
+      <w:r>
+        <w:rPr>
+          <w:color w:val="080808"/>
+          <w:sz w:val="24"/>
+          <w:szCs w:val="24"/>
+          <w:lang w:val="en-US"/>
+        </w:rPr>
+        <w:t>st.markdown</w:t>
+      </w:r>
+      <w:proofErr w:type="spellEnd"/>
+      <w:r>
+        <w:rPr>
+          <w:color w:val="080808"/>
+          <w:sz w:val="24"/>
+          <w:szCs w:val="24"/>
+          <w:lang w:val="en-US"/>
+        </w:rPr>
+        <w:t>(</w:t>
       </w:r>
       <w:r>
         <w:rPr>
@@ -7310,7 +10569,26 @@
           <w:lang w:val="en-US"/>
         </w:rPr>
         <w:br/>
-        <w:t>st.sidebar.header(</w:t>
+      </w:r>
+      <w:proofErr w:type="spellStart"/>
+      <w:r>
+        <w:rPr>
+          <w:color w:val="080808"/>
+          <w:sz w:val="24"/>
+          <w:szCs w:val="24"/>
+          <w:lang w:val="en-US"/>
+        </w:rPr>
+        <w:t>st.sidebar.header</w:t>
+      </w:r>
+      <w:proofErr w:type="spellEnd"/>
+      <w:r>
+        <w:rPr>
+          <w:color w:val="080808"/>
+          <w:sz w:val="24"/>
+          <w:szCs w:val="24"/>
+          <w:lang w:val="en-US"/>
+        </w:rPr>
+        <w:t>(</w:t>
       </w:r>
       <w:r>
         <w:rPr>
@@ -7403,14 +10681,25 @@
         </w:rPr>
         <w:br/>
       </w:r>
-      <w:r>
-        <w:rPr>
-          <w:color w:val="080808"/>
-          <w:sz w:val="24"/>
-          <w:szCs w:val="24"/>
-          <w:lang w:val="en-US"/>
-        </w:rPr>
-        <w:t xml:space="preserve">do_analize_KNN = </w:t>
+      <w:proofErr w:type="spellStart"/>
+      <w:r>
+        <w:rPr>
+          <w:color w:val="080808"/>
+          <w:sz w:val="24"/>
+          <w:szCs w:val="24"/>
+          <w:lang w:val="en-US"/>
+        </w:rPr>
+        <w:t>do_analize_KNN</w:t>
+      </w:r>
+      <w:proofErr w:type="spellEnd"/>
+      <w:r>
+        <w:rPr>
+          <w:color w:val="080808"/>
+          <w:sz w:val="24"/>
+          <w:szCs w:val="24"/>
+          <w:lang w:val="en-US"/>
+        </w:rPr>
+        <w:t xml:space="preserve"> = </w:t>
       </w:r>
       <w:r>
         <w:rPr>
@@ -7621,6 +10910,7 @@
         </w:rPr>
         <w:t xml:space="preserve"> - 5 </w:t>
       </w:r>
+      <w:proofErr w:type="spellStart"/>
       <w:r>
         <w:rPr>
           <w:i/>
@@ -7631,6 +10921,7 @@
         </w:rPr>
         <w:t>ммнут</w:t>
       </w:r>
+      <w:proofErr w:type="spellEnd"/>
       <w:r>
         <w:rPr>
           <w:i/>
@@ -7662,14 +10953,25 @@
         </w:rPr>
         <w:t xml:space="preserve">if </w:t>
       </w:r>
-      <w:r>
-        <w:rPr>
-          <w:color w:val="080808"/>
-          <w:sz w:val="24"/>
-          <w:szCs w:val="24"/>
-          <w:lang w:val="en-US"/>
-        </w:rPr>
-        <w:t>st.sidebar.checkbox(</w:t>
+      <w:proofErr w:type="spellStart"/>
+      <w:r>
+        <w:rPr>
+          <w:color w:val="080808"/>
+          <w:sz w:val="24"/>
+          <w:szCs w:val="24"/>
+          <w:lang w:val="en-US"/>
+        </w:rPr>
+        <w:t>st.sidebar.checkbox</w:t>
+      </w:r>
+      <w:proofErr w:type="spellEnd"/>
+      <w:r>
+        <w:rPr>
+          <w:color w:val="080808"/>
+          <w:sz w:val="24"/>
+          <w:szCs w:val="24"/>
+          <w:lang w:val="en-US"/>
+        </w:rPr>
+        <w:t>(</w:t>
       </w:r>
       <w:r>
         <w:rPr>
@@ -7697,6 +10999,7 @@
         </w:rPr>
         <w:t xml:space="preserve"> </w:t>
       </w:r>
+      <w:proofErr w:type="spellStart"/>
       <w:r>
         <w:rPr>
           <w:color w:val="067D17"/>
@@ -7705,6 +11008,7 @@
         </w:rPr>
         <w:t>гиперпараметры</w:t>
       </w:r>
+      <w:proofErr w:type="spellEnd"/>
       <w:r>
         <w:rPr>
           <w:color w:val="067D17"/>
@@ -7731,7 +11035,47 @@
           <w:lang w:val="en-US"/>
         </w:rPr>
         <w:br/>
-        <w:t xml:space="preserve">    cv_slider = st.sidebar.slider(</w:t>
+        <w:t xml:space="preserve">    </w:t>
+      </w:r>
+      <w:proofErr w:type="spellStart"/>
+      <w:r>
+        <w:rPr>
+          <w:color w:val="080808"/>
+          <w:sz w:val="24"/>
+          <w:szCs w:val="24"/>
+          <w:lang w:val="en-US"/>
+        </w:rPr>
+        <w:t>cv_slider</w:t>
+      </w:r>
+      <w:proofErr w:type="spellEnd"/>
+      <w:r>
+        <w:rPr>
+          <w:color w:val="080808"/>
+          <w:sz w:val="24"/>
+          <w:szCs w:val="24"/>
+          <w:lang w:val="en-US"/>
+        </w:rPr>
+        <w:t xml:space="preserve"> = </w:t>
+      </w:r>
+      <w:proofErr w:type="spellStart"/>
+      <w:r>
+        <w:rPr>
+          <w:color w:val="080808"/>
+          <w:sz w:val="24"/>
+          <w:szCs w:val="24"/>
+          <w:lang w:val="en-US"/>
+        </w:rPr>
+        <w:t>st.sidebar.slider</w:t>
+      </w:r>
+      <w:proofErr w:type="spellEnd"/>
+      <w:r>
+        <w:rPr>
+          <w:color w:val="080808"/>
+          <w:sz w:val="24"/>
+          <w:szCs w:val="24"/>
+          <w:lang w:val="en-US"/>
+        </w:rPr>
+        <w:t>(</w:t>
       </w:r>
       <w:r>
         <w:rPr>
@@ -7759,6 +11103,7 @@
         </w:rPr>
         <w:t xml:space="preserve"> </w:t>
       </w:r>
+      <w:proofErr w:type="spellStart"/>
       <w:r>
         <w:rPr>
           <w:color w:val="067D17"/>
@@ -7767,6 +11112,7 @@
         </w:rPr>
         <w:t>фолдов</w:t>
       </w:r>
+      <w:proofErr w:type="spellEnd"/>
       <w:r>
         <w:rPr>
           <w:color w:val="067D17"/>
@@ -7785,6 +11131,7 @@
         </w:rPr>
         <w:t xml:space="preserve">, </w:t>
       </w:r>
+      <w:proofErr w:type="spellStart"/>
       <w:r>
         <w:rPr>
           <w:color w:val="660099"/>
@@ -7794,6 +11141,7 @@
         </w:rPr>
         <w:t>min_value</w:t>
       </w:r>
+      <w:proofErr w:type="spellEnd"/>
       <w:r>
         <w:rPr>
           <w:color w:val="080808"/>
@@ -7821,6 +11169,7 @@
         </w:rPr>
         <w:t xml:space="preserve">, </w:t>
       </w:r>
+      <w:proofErr w:type="spellStart"/>
       <w:r>
         <w:rPr>
           <w:color w:val="660099"/>
@@ -7830,6 +11179,7 @@
         </w:rPr>
         <w:t>max_value</w:t>
       </w:r>
+      <w:proofErr w:type="spellEnd"/>
       <w:r>
         <w:rPr>
           <w:color w:val="080808"/>
@@ -7937,7 +11287,47 @@
           <w:lang w:val="en-US"/>
         </w:rPr>
         <w:br/>
-        <w:t xml:space="preserve">    step_slider = st.sidebar.slider(</w:t>
+        <w:t xml:space="preserve">    </w:t>
+      </w:r>
+      <w:proofErr w:type="spellStart"/>
+      <w:r>
+        <w:rPr>
+          <w:color w:val="080808"/>
+          <w:sz w:val="24"/>
+          <w:szCs w:val="24"/>
+          <w:lang w:val="en-US"/>
+        </w:rPr>
+        <w:t>step_slider</w:t>
+      </w:r>
+      <w:proofErr w:type="spellEnd"/>
+      <w:r>
+        <w:rPr>
+          <w:color w:val="080808"/>
+          <w:sz w:val="24"/>
+          <w:szCs w:val="24"/>
+          <w:lang w:val="en-US"/>
+        </w:rPr>
+        <w:t xml:space="preserve"> = </w:t>
+      </w:r>
+      <w:proofErr w:type="spellStart"/>
+      <w:r>
+        <w:rPr>
+          <w:color w:val="080808"/>
+          <w:sz w:val="24"/>
+          <w:szCs w:val="24"/>
+          <w:lang w:val="en-US"/>
+        </w:rPr>
+        <w:t>st.sidebar.slider</w:t>
+      </w:r>
+      <w:proofErr w:type="spellEnd"/>
+      <w:r>
+        <w:rPr>
+          <w:color w:val="080808"/>
+          <w:sz w:val="24"/>
+          <w:szCs w:val="24"/>
+          <w:lang w:val="en-US"/>
+        </w:rPr>
+        <w:t>(</w:t>
       </w:r>
       <w:r>
         <w:rPr>
@@ -8008,6 +11398,7 @@
         </w:rPr>
         <w:t xml:space="preserve">, </w:t>
       </w:r>
+      <w:proofErr w:type="spellStart"/>
       <w:r>
         <w:rPr>
           <w:color w:val="660099"/>
@@ -8017,6 +11408,7 @@
         </w:rPr>
         <w:t>min_value</w:t>
       </w:r>
+      <w:proofErr w:type="spellEnd"/>
       <w:r>
         <w:rPr>
           <w:color w:val="080808"/>
@@ -8044,6 +11436,7 @@
         </w:rPr>
         <w:t xml:space="preserve">, </w:t>
       </w:r>
+      <w:proofErr w:type="spellStart"/>
       <w:r>
         <w:rPr>
           <w:color w:val="660099"/>
@@ -8053,6 +11446,7 @@
         </w:rPr>
         <w:t>max_value</w:t>
       </w:r>
+      <w:proofErr w:type="spellEnd"/>
       <w:r>
         <w:rPr>
           <w:color w:val="080808"/>
@@ -8216,14 +11610,45 @@
         <w:br/>
         <w:t xml:space="preserve">    </w:t>
       </w:r>
-      <w:r>
-        <w:rPr>
-          <w:color w:val="080808"/>
-          <w:sz w:val="24"/>
-          <w:szCs w:val="24"/>
-          <w:lang w:val="en-US"/>
-        </w:rPr>
-        <w:t>data_len = data.shape[</w:t>
+      <w:proofErr w:type="spellStart"/>
+      <w:r>
+        <w:rPr>
+          <w:color w:val="080808"/>
+          <w:sz w:val="24"/>
+          <w:szCs w:val="24"/>
+          <w:lang w:val="en-US"/>
+        </w:rPr>
+        <w:t>data_len</w:t>
+      </w:r>
+      <w:proofErr w:type="spellEnd"/>
+      <w:r>
+        <w:rPr>
+          <w:color w:val="080808"/>
+          <w:sz w:val="24"/>
+          <w:szCs w:val="24"/>
+          <w:lang w:val="en-US"/>
+        </w:rPr>
+        <w:t xml:space="preserve"> = </w:t>
+      </w:r>
+      <w:proofErr w:type="spellStart"/>
+      <w:r>
+        <w:rPr>
+          <w:color w:val="080808"/>
+          <w:sz w:val="24"/>
+          <w:szCs w:val="24"/>
+          <w:lang w:val="en-US"/>
+        </w:rPr>
+        <w:t>data.shape</w:t>
+      </w:r>
+      <w:proofErr w:type="spellEnd"/>
+      <w:r>
+        <w:rPr>
+          <w:color w:val="080808"/>
+          <w:sz w:val="24"/>
+          <w:szCs w:val="24"/>
+          <w:lang w:val="en-US"/>
+        </w:rPr>
+        <w:t>[</w:t>
       </w:r>
       <w:r>
         <w:rPr>
@@ -8251,7 +11676,47 @@
           <w:lang w:val="en-US"/>
         </w:rPr>
         <w:br/>
-        <w:t xml:space="preserve">    data_no_null_len = data_no_null.shape[</w:t>
+        <w:t xml:space="preserve">    </w:t>
+      </w:r>
+      <w:proofErr w:type="spellStart"/>
+      <w:r>
+        <w:rPr>
+          <w:color w:val="080808"/>
+          <w:sz w:val="24"/>
+          <w:szCs w:val="24"/>
+          <w:lang w:val="en-US"/>
+        </w:rPr>
+        <w:t>data_no_null_len</w:t>
+      </w:r>
+      <w:proofErr w:type="spellEnd"/>
+      <w:r>
+        <w:rPr>
+          <w:color w:val="080808"/>
+          <w:sz w:val="24"/>
+          <w:szCs w:val="24"/>
+          <w:lang w:val="en-US"/>
+        </w:rPr>
+        <w:t xml:space="preserve"> = </w:t>
+      </w:r>
+      <w:proofErr w:type="spellStart"/>
+      <w:r>
+        <w:rPr>
+          <w:color w:val="080808"/>
+          <w:sz w:val="24"/>
+          <w:szCs w:val="24"/>
+          <w:lang w:val="en-US"/>
+        </w:rPr>
+        <w:t>data_no_null.shape</w:t>
+      </w:r>
+      <w:proofErr w:type="spellEnd"/>
+      <w:r>
+        <w:rPr>
+          <w:color w:val="080808"/>
+          <w:sz w:val="24"/>
+          <w:szCs w:val="24"/>
+          <w:lang w:val="en-US"/>
+        </w:rPr>
+        <w:t>[</w:t>
       </w:r>
       <w:r>
         <w:rPr>
@@ -8398,14 +11863,25 @@
         <w:br/>
         <w:t xml:space="preserve">    </w:t>
       </w:r>
-      <w:r>
-        <w:rPr>
-          <w:color w:val="080808"/>
-          <w:sz w:val="24"/>
-          <w:szCs w:val="24"/>
-          <w:lang w:val="en-US"/>
-        </w:rPr>
-        <w:t xml:space="preserve">rows_in_one_fold = </w:t>
+      <w:proofErr w:type="spellStart"/>
+      <w:r>
+        <w:rPr>
+          <w:color w:val="080808"/>
+          <w:sz w:val="24"/>
+          <w:szCs w:val="24"/>
+          <w:lang w:val="en-US"/>
+        </w:rPr>
+        <w:t>rows_in_one_fold</w:t>
+      </w:r>
+      <w:proofErr w:type="spellEnd"/>
+      <w:r>
+        <w:rPr>
+          <w:color w:val="080808"/>
+          <w:sz w:val="24"/>
+          <w:szCs w:val="24"/>
+          <w:lang w:val="en-US"/>
+        </w:rPr>
+        <w:t xml:space="preserve"> = </w:t>
       </w:r>
       <w:r>
         <w:rPr>
@@ -8423,17 +11899,77 @@
           <w:szCs w:val="24"/>
           <w:lang w:val="en-US"/>
         </w:rPr>
-        <w:t>(data_no_null_len / cv_slider)</w:t>
-      </w:r>
-      <w:r>
-        <w:rPr>
-          <w:color w:val="080808"/>
-          <w:sz w:val="24"/>
-          <w:szCs w:val="24"/>
-          <w:lang w:val="en-US"/>
-        </w:rPr>
-        <w:br/>
-        <w:t xml:space="preserve">    allowed_knn = </w:t>
+        <w:t>(</w:t>
+      </w:r>
+      <w:proofErr w:type="spellStart"/>
+      <w:r>
+        <w:rPr>
+          <w:color w:val="080808"/>
+          <w:sz w:val="24"/>
+          <w:szCs w:val="24"/>
+          <w:lang w:val="en-US"/>
+        </w:rPr>
+        <w:t>data_no_null_len</w:t>
+      </w:r>
+      <w:proofErr w:type="spellEnd"/>
+      <w:r>
+        <w:rPr>
+          <w:color w:val="080808"/>
+          <w:sz w:val="24"/>
+          <w:szCs w:val="24"/>
+          <w:lang w:val="en-US"/>
+        </w:rPr>
+        <w:t xml:space="preserve"> / </w:t>
+      </w:r>
+      <w:proofErr w:type="spellStart"/>
+      <w:r>
+        <w:rPr>
+          <w:color w:val="080808"/>
+          <w:sz w:val="24"/>
+          <w:szCs w:val="24"/>
+          <w:lang w:val="en-US"/>
+        </w:rPr>
+        <w:t>cv_slider</w:t>
+      </w:r>
+      <w:proofErr w:type="spellEnd"/>
+      <w:r>
+        <w:rPr>
+          <w:color w:val="080808"/>
+          <w:sz w:val="24"/>
+          <w:szCs w:val="24"/>
+          <w:lang w:val="en-US"/>
+        </w:rPr>
+        <w:t>)</w:t>
+      </w:r>
+      <w:r>
+        <w:rPr>
+          <w:color w:val="080808"/>
+          <w:sz w:val="24"/>
+          <w:szCs w:val="24"/>
+          <w:lang w:val="en-US"/>
+        </w:rPr>
+        <w:br/>
+        <w:t xml:space="preserve">    </w:t>
+      </w:r>
+      <w:proofErr w:type="spellStart"/>
+      <w:r>
+        <w:rPr>
+          <w:color w:val="080808"/>
+          <w:sz w:val="24"/>
+          <w:szCs w:val="24"/>
+          <w:lang w:val="en-US"/>
+        </w:rPr>
+        <w:t>allowed_knn</w:t>
+      </w:r>
+      <w:proofErr w:type="spellEnd"/>
+      <w:r>
+        <w:rPr>
+          <w:color w:val="080808"/>
+          <w:sz w:val="24"/>
+          <w:szCs w:val="24"/>
+          <w:lang w:val="en-US"/>
+        </w:rPr>
+        <w:t xml:space="preserve"> = </w:t>
       </w:r>
       <w:r>
         <w:rPr>
@@ -8451,7 +11987,47 @@
           <w:szCs w:val="24"/>
           <w:lang w:val="en-US"/>
         </w:rPr>
-        <w:t xml:space="preserve">(rows_in_one_fold * (cv_slider - </w:t>
+        <w:t>(</w:t>
+      </w:r>
+      <w:proofErr w:type="spellStart"/>
+      <w:r>
+        <w:rPr>
+          <w:color w:val="080808"/>
+          <w:sz w:val="24"/>
+          <w:szCs w:val="24"/>
+          <w:lang w:val="en-US"/>
+        </w:rPr>
+        <w:t>rows_in_one_fold</w:t>
+      </w:r>
+      <w:proofErr w:type="spellEnd"/>
+      <w:r>
+        <w:rPr>
+          <w:color w:val="080808"/>
+          <w:sz w:val="24"/>
+          <w:szCs w:val="24"/>
+          <w:lang w:val="en-US"/>
+        </w:rPr>
+        <w:t xml:space="preserve"> * (</w:t>
+      </w:r>
+      <w:proofErr w:type="spellStart"/>
+      <w:r>
+        <w:rPr>
+          <w:color w:val="080808"/>
+          <w:sz w:val="24"/>
+          <w:szCs w:val="24"/>
+          <w:lang w:val="en-US"/>
+        </w:rPr>
+        <w:t>cv_slider</w:t>
+      </w:r>
+      <w:proofErr w:type="spellEnd"/>
+      <w:r>
+        <w:rPr>
+          <w:color w:val="080808"/>
+          <w:sz w:val="24"/>
+          <w:szCs w:val="24"/>
+          <w:lang w:val="en-US"/>
+        </w:rPr>
+        <w:t xml:space="preserve"> - </w:t>
       </w:r>
       <w:r>
         <w:rPr>
@@ -8479,7 +12055,27 @@
           <w:lang w:val="en-US"/>
         </w:rPr>
         <w:br/>
-        <w:t xml:space="preserve">    st.write(</w:t>
+        <w:t xml:space="preserve">    </w:t>
+      </w:r>
+      <w:proofErr w:type="spellStart"/>
+      <w:r>
+        <w:rPr>
+          <w:color w:val="080808"/>
+          <w:sz w:val="24"/>
+          <w:szCs w:val="24"/>
+          <w:lang w:val="en-US"/>
+        </w:rPr>
+        <w:t>st.write</w:t>
+      </w:r>
+      <w:proofErr w:type="spellEnd"/>
+      <w:r>
+        <w:rPr>
+          <w:color w:val="080808"/>
+          <w:sz w:val="24"/>
+          <w:szCs w:val="24"/>
+          <w:lang w:val="en-US"/>
+        </w:rPr>
+        <w:t>(</w:t>
       </w:r>
       <w:r>
         <w:rPr>
@@ -8633,17 +12229,57 @@
           <w:szCs w:val="24"/>
           <w:lang w:val="en-US"/>
         </w:rPr>
-        <w:t>.format(data_len))</w:t>
-      </w:r>
-      <w:r>
-        <w:rPr>
-          <w:color w:val="080808"/>
-          <w:sz w:val="24"/>
-          <w:szCs w:val="24"/>
-          <w:lang w:val="en-US"/>
-        </w:rPr>
-        <w:br/>
-        <w:t xml:space="preserve">    st.write(</w:t>
+        <w:t>.format(</w:t>
+      </w:r>
+      <w:proofErr w:type="spellStart"/>
+      <w:r>
+        <w:rPr>
+          <w:color w:val="080808"/>
+          <w:sz w:val="24"/>
+          <w:szCs w:val="24"/>
+          <w:lang w:val="en-US"/>
+        </w:rPr>
+        <w:t>data_len</w:t>
+      </w:r>
+      <w:proofErr w:type="spellEnd"/>
+      <w:r>
+        <w:rPr>
+          <w:color w:val="080808"/>
+          <w:sz w:val="24"/>
+          <w:szCs w:val="24"/>
+          <w:lang w:val="en-US"/>
+        </w:rPr>
+        <w:t>))</w:t>
+      </w:r>
+      <w:r>
+        <w:rPr>
+          <w:color w:val="080808"/>
+          <w:sz w:val="24"/>
+          <w:szCs w:val="24"/>
+          <w:lang w:val="en-US"/>
+        </w:rPr>
+        <w:br/>
+        <w:t xml:space="preserve">    </w:t>
+      </w:r>
+      <w:proofErr w:type="spellStart"/>
+      <w:r>
+        <w:rPr>
+          <w:color w:val="080808"/>
+          <w:sz w:val="24"/>
+          <w:szCs w:val="24"/>
+          <w:lang w:val="en-US"/>
+        </w:rPr>
+        <w:t>st.write</w:t>
+      </w:r>
+      <w:proofErr w:type="spellEnd"/>
+      <w:r>
+        <w:rPr>
+          <w:color w:val="080808"/>
+          <w:sz w:val="24"/>
+          <w:szCs w:val="24"/>
+          <w:lang w:val="en-US"/>
+        </w:rPr>
+        <w:t>(</w:t>
       </w:r>
       <w:r>
         <w:rPr>
@@ -8797,17 +12433,57 @@
           <w:szCs w:val="24"/>
           <w:lang w:val="en-US"/>
         </w:rPr>
-        <w:t>.format(data_no_null_len))</w:t>
-      </w:r>
-      <w:r>
-        <w:rPr>
-          <w:color w:val="080808"/>
-          <w:sz w:val="24"/>
-          <w:szCs w:val="24"/>
-          <w:lang w:val="en-US"/>
-        </w:rPr>
-        <w:br/>
-        <w:t xml:space="preserve">    st.write(</w:t>
+        <w:t>.format(</w:t>
+      </w:r>
+      <w:proofErr w:type="spellStart"/>
+      <w:r>
+        <w:rPr>
+          <w:color w:val="080808"/>
+          <w:sz w:val="24"/>
+          <w:szCs w:val="24"/>
+          <w:lang w:val="en-US"/>
+        </w:rPr>
+        <w:t>data_no_null_len</w:t>
+      </w:r>
+      <w:proofErr w:type="spellEnd"/>
+      <w:r>
+        <w:rPr>
+          <w:color w:val="080808"/>
+          <w:sz w:val="24"/>
+          <w:szCs w:val="24"/>
+          <w:lang w:val="en-US"/>
+        </w:rPr>
+        <w:t>))</w:t>
+      </w:r>
+      <w:r>
+        <w:rPr>
+          <w:color w:val="080808"/>
+          <w:sz w:val="24"/>
+          <w:szCs w:val="24"/>
+          <w:lang w:val="en-US"/>
+        </w:rPr>
+        <w:br/>
+        <w:t xml:space="preserve">    </w:t>
+      </w:r>
+      <w:proofErr w:type="spellStart"/>
+      <w:r>
+        <w:rPr>
+          <w:color w:val="080808"/>
+          <w:sz w:val="24"/>
+          <w:szCs w:val="24"/>
+          <w:lang w:val="en-US"/>
+        </w:rPr>
+        <w:t>st.write</w:t>
+      </w:r>
+      <w:proofErr w:type="spellEnd"/>
+      <w:r>
+        <w:rPr>
+          <w:color w:val="080808"/>
+          <w:sz w:val="24"/>
+          <w:szCs w:val="24"/>
+          <w:lang w:val="en-US"/>
+        </w:rPr>
+        <w:t>(</w:t>
       </w:r>
       <w:r>
         <w:rPr>
@@ -8971,6 +12647,7 @@
         </w:rPr>
         <w:t xml:space="preserve"> </w:t>
       </w:r>
+      <w:proofErr w:type="spellStart"/>
       <w:r>
         <w:rPr>
           <w:color w:val="067D17"/>
@@ -8979,6 +12656,7 @@
         </w:rPr>
         <w:t>фолдов</w:t>
       </w:r>
+      <w:proofErr w:type="spellEnd"/>
       <w:r>
         <w:rPr>
           <w:color w:val="067D17"/>
@@ -8995,7 +12673,27 @@
           <w:szCs w:val="24"/>
           <w:lang w:val="en-US"/>
         </w:rPr>
-        <w:t>.format(allowed_knn))</w:t>
+        <w:t>.format(</w:t>
+      </w:r>
+      <w:proofErr w:type="spellStart"/>
+      <w:r>
+        <w:rPr>
+          <w:color w:val="080808"/>
+          <w:sz w:val="24"/>
+          <w:szCs w:val="24"/>
+          <w:lang w:val="en-US"/>
+        </w:rPr>
+        <w:t>allowed_knn</w:t>
+      </w:r>
+      <w:proofErr w:type="spellEnd"/>
+      <w:r>
+        <w:rPr>
+          <w:color w:val="080808"/>
+          <w:sz w:val="24"/>
+          <w:szCs w:val="24"/>
+          <w:lang w:val="en-US"/>
+        </w:rPr>
+        <w:t>))</w:t>
       </w:r>
       <w:r>
         <w:rPr>
@@ -9039,6 +12737,7 @@
         </w:rPr>
         <w:t xml:space="preserve"> </w:t>
       </w:r>
+      <w:proofErr w:type="spellStart"/>
       <w:r>
         <w:rPr>
           <w:i/>
@@ -9049,6 +12748,7 @@
         </w:rPr>
         <w:t>гиперпараметра</w:t>
       </w:r>
+      <w:proofErr w:type="spellEnd"/>
       <w:r>
         <w:rPr>
           <w:i/>
@@ -9061,14 +12761,25 @@
         <w:br/>
         <w:t xml:space="preserve">    </w:t>
       </w:r>
-      <w:r>
-        <w:rPr>
-          <w:color w:val="080808"/>
-          <w:sz w:val="24"/>
-          <w:szCs w:val="24"/>
-          <w:lang w:val="en-US"/>
-        </w:rPr>
-        <w:t xml:space="preserve">n_range_list = </w:t>
+      <w:proofErr w:type="spellStart"/>
+      <w:r>
+        <w:rPr>
+          <w:color w:val="080808"/>
+          <w:sz w:val="24"/>
+          <w:szCs w:val="24"/>
+          <w:lang w:val="en-US"/>
+        </w:rPr>
+        <w:t>n_range_list</w:t>
+      </w:r>
+      <w:proofErr w:type="spellEnd"/>
+      <w:r>
+        <w:rPr>
+          <w:color w:val="080808"/>
+          <w:sz w:val="24"/>
+          <w:szCs w:val="24"/>
+          <w:lang w:val="en-US"/>
+        </w:rPr>
+        <w:t xml:space="preserve"> = </w:t>
       </w:r>
       <w:r>
         <w:rPr>
@@ -9122,27 +12833,147 @@
           <w:szCs w:val="24"/>
           <w:lang w:val="en-US"/>
         </w:rPr>
-        <w:t>, allowed_knn, step_slider))</w:t>
-      </w:r>
-      <w:r>
-        <w:rPr>
-          <w:color w:val="080808"/>
-          <w:sz w:val="24"/>
-          <w:szCs w:val="24"/>
-          <w:lang w:val="en-US"/>
-        </w:rPr>
-        <w:br/>
-        <w:t xml:space="preserve">    n_range = np.array(n_range_list)</w:t>
-      </w:r>
-      <w:r>
-        <w:rPr>
-          <w:color w:val="080808"/>
-          <w:sz w:val="24"/>
-          <w:szCs w:val="24"/>
-          <w:lang w:val="en-US"/>
-        </w:rPr>
-        <w:br/>
-        <w:t xml:space="preserve">    st.write(</w:t>
+        <w:t xml:space="preserve">, </w:t>
+      </w:r>
+      <w:proofErr w:type="spellStart"/>
+      <w:r>
+        <w:rPr>
+          <w:color w:val="080808"/>
+          <w:sz w:val="24"/>
+          <w:szCs w:val="24"/>
+          <w:lang w:val="en-US"/>
+        </w:rPr>
+        <w:t>allowed_knn</w:t>
+      </w:r>
+      <w:proofErr w:type="spellEnd"/>
+      <w:r>
+        <w:rPr>
+          <w:color w:val="080808"/>
+          <w:sz w:val="24"/>
+          <w:szCs w:val="24"/>
+          <w:lang w:val="en-US"/>
+        </w:rPr>
+        <w:t xml:space="preserve">, </w:t>
+      </w:r>
+      <w:proofErr w:type="spellStart"/>
+      <w:r>
+        <w:rPr>
+          <w:color w:val="080808"/>
+          <w:sz w:val="24"/>
+          <w:szCs w:val="24"/>
+          <w:lang w:val="en-US"/>
+        </w:rPr>
+        <w:t>step_slider</w:t>
+      </w:r>
+      <w:proofErr w:type="spellEnd"/>
+      <w:r>
+        <w:rPr>
+          <w:color w:val="080808"/>
+          <w:sz w:val="24"/>
+          <w:szCs w:val="24"/>
+          <w:lang w:val="en-US"/>
+        </w:rPr>
+        <w:t>))</w:t>
+      </w:r>
+      <w:r>
+        <w:rPr>
+          <w:color w:val="080808"/>
+          <w:sz w:val="24"/>
+          <w:szCs w:val="24"/>
+          <w:lang w:val="en-US"/>
+        </w:rPr>
+        <w:br/>
+        <w:t xml:space="preserve">    </w:t>
+      </w:r>
+      <w:proofErr w:type="spellStart"/>
+      <w:r>
+        <w:rPr>
+          <w:color w:val="080808"/>
+          <w:sz w:val="24"/>
+          <w:szCs w:val="24"/>
+          <w:lang w:val="en-US"/>
+        </w:rPr>
+        <w:t>n_range</w:t>
+      </w:r>
+      <w:proofErr w:type="spellEnd"/>
+      <w:r>
+        <w:rPr>
+          <w:color w:val="080808"/>
+          <w:sz w:val="24"/>
+          <w:szCs w:val="24"/>
+          <w:lang w:val="en-US"/>
+        </w:rPr>
+        <w:t xml:space="preserve"> = </w:t>
+      </w:r>
+      <w:proofErr w:type="spellStart"/>
+      <w:r>
+        <w:rPr>
+          <w:color w:val="080808"/>
+          <w:sz w:val="24"/>
+          <w:szCs w:val="24"/>
+          <w:lang w:val="en-US"/>
+        </w:rPr>
+        <w:t>np.array</w:t>
+      </w:r>
+      <w:proofErr w:type="spellEnd"/>
+      <w:r>
+        <w:rPr>
+          <w:color w:val="080808"/>
+          <w:sz w:val="24"/>
+          <w:szCs w:val="24"/>
+          <w:lang w:val="en-US"/>
+        </w:rPr>
+        <w:t>(</w:t>
+      </w:r>
+      <w:proofErr w:type="spellStart"/>
+      <w:r>
+        <w:rPr>
+          <w:color w:val="080808"/>
+          <w:sz w:val="24"/>
+          <w:szCs w:val="24"/>
+          <w:lang w:val="en-US"/>
+        </w:rPr>
+        <w:t>n_range_list</w:t>
+      </w:r>
+      <w:proofErr w:type="spellEnd"/>
+      <w:r>
+        <w:rPr>
+          <w:color w:val="080808"/>
+          <w:sz w:val="24"/>
+          <w:szCs w:val="24"/>
+          <w:lang w:val="en-US"/>
+        </w:rPr>
+        <w:t>)</w:t>
+      </w:r>
+      <w:r>
+        <w:rPr>
+          <w:color w:val="080808"/>
+          <w:sz w:val="24"/>
+          <w:szCs w:val="24"/>
+          <w:lang w:val="en-US"/>
+        </w:rPr>
+        <w:br/>
+        <w:t xml:space="preserve">    </w:t>
+      </w:r>
+      <w:proofErr w:type="spellStart"/>
+      <w:r>
+        <w:rPr>
+          <w:color w:val="080808"/>
+          <w:sz w:val="24"/>
+          <w:szCs w:val="24"/>
+          <w:lang w:val="en-US"/>
+        </w:rPr>
+        <w:t>st.write</w:t>
+      </w:r>
+      <w:proofErr w:type="spellEnd"/>
+      <w:r>
+        <w:rPr>
+          <w:color w:val="080808"/>
+          <w:sz w:val="24"/>
+          <w:szCs w:val="24"/>
+          <w:lang w:val="en-US"/>
+        </w:rPr>
+        <w:t>(</w:t>
       </w:r>
       <w:r>
         <w:rPr>
@@ -9211,44 +13042,27 @@
           <w:szCs w:val="24"/>
           <w:lang w:val="en-US"/>
         </w:rPr>
-        <w:t>.format(n_range))</w:t>
-      </w:r>
-      <w:r>
-        <w:rPr>
-          <w:color w:val="080808"/>
-          <w:sz w:val="24"/>
-          <w:szCs w:val="24"/>
-          <w:lang w:val="en-US"/>
-        </w:rPr>
-        <w:br/>
-        <w:t xml:space="preserve">    tuned_parameters = [{</w:t>
-      </w:r>
-      <w:r>
-        <w:rPr>
-          <w:color w:val="067D17"/>
-          <w:sz w:val="24"/>
-          <w:szCs w:val="24"/>
-          <w:lang w:val="en-US"/>
-        </w:rPr>
-        <w:t>'n_neighbors'</w:t>
-      </w:r>
-      <w:r>
-        <w:rPr>
-          <w:color w:val="080808"/>
-          <w:sz w:val="24"/>
-          <w:szCs w:val="24"/>
-          <w:lang w:val="en-US"/>
-        </w:rPr>
-        <w:t>: n_range}]</w:t>
-      </w:r>
-      <w:r>
-        <w:rPr>
-          <w:color w:val="080808"/>
-          <w:sz w:val="24"/>
-          <w:szCs w:val="24"/>
-          <w:lang w:val="en-US"/>
-        </w:rPr>
-        <w:br/>
+        <w:t>.format(</w:t>
+      </w:r>
+      <w:proofErr w:type="spellStart"/>
+      <w:r>
+        <w:rPr>
+          <w:color w:val="080808"/>
+          <w:sz w:val="24"/>
+          <w:szCs w:val="24"/>
+          <w:lang w:val="en-US"/>
+        </w:rPr>
+        <w:t>n_range</w:t>
+      </w:r>
+      <w:proofErr w:type="spellEnd"/>
+      <w:r>
+        <w:rPr>
+          <w:color w:val="080808"/>
+          <w:sz w:val="24"/>
+          <w:szCs w:val="24"/>
+          <w:lang w:val="en-US"/>
+        </w:rPr>
+        <w:t>))</w:t>
       </w:r>
       <w:r>
         <w:rPr>
@@ -9260,6 +13074,103 @@
         <w:br/>
         <w:t xml:space="preserve">    </w:t>
       </w:r>
+      <w:proofErr w:type="spellStart"/>
+      <w:r>
+        <w:rPr>
+          <w:color w:val="080808"/>
+          <w:sz w:val="24"/>
+          <w:szCs w:val="24"/>
+          <w:lang w:val="en-US"/>
+        </w:rPr>
+        <w:t>tuned_parameters</w:t>
+      </w:r>
+      <w:proofErr w:type="spellEnd"/>
+      <w:r>
+        <w:rPr>
+          <w:color w:val="080808"/>
+          <w:sz w:val="24"/>
+          <w:szCs w:val="24"/>
+          <w:lang w:val="en-US"/>
+        </w:rPr>
+        <w:t xml:space="preserve"> = [{</w:t>
+      </w:r>
+      <w:r>
+        <w:rPr>
+          <w:color w:val="067D17"/>
+          <w:sz w:val="24"/>
+          <w:szCs w:val="24"/>
+          <w:lang w:val="en-US"/>
+        </w:rPr>
+        <w:t>'</w:t>
+      </w:r>
+      <w:proofErr w:type="spellStart"/>
+      <w:r>
+        <w:rPr>
+          <w:color w:val="067D17"/>
+          <w:sz w:val="24"/>
+          <w:szCs w:val="24"/>
+          <w:lang w:val="en-US"/>
+        </w:rPr>
+        <w:t>n_neighbors</w:t>
+      </w:r>
+      <w:proofErr w:type="spellEnd"/>
+      <w:r>
+        <w:rPr>
+          <w:color w:val="067D17"/>
+          <w:sz w:val="24"/>
+          <w:szCs w:val="24"/>
+          <w:lang w:val="en-US"/>
+        </w:rPr>
+        <w:t>'</w:t>
+      </w:r>
+      <w:r>
+        <w:rPr>
+          <w:color w:val="080808"/>
+          <w:sz w:val="24"/>
+          <w:szCs w:val="24"/>
+          <w:lang w:val="en-US"/>
+        </w:rPr>
+        <w:t xml:space="preserve">: </w:t>
+      </w:r>
+      <w:proofErr w:type="spellStart"/>
+      <w:r>
+        <w:rPr>
+          <w:color w:val="080808"/>
+          <w:sz w:val="24"/>
+          <w:szCs w:val="24"/>
+          <w:lang w:val="en-US"/>
+        </w:rPr>
+        <w:t>n_range</w:t>
+      </w:r>
+      <w:proofErr w:type="spellEnd"/>
+      <w:r>
+        <w:rPr>
+          <w:color w:val="080808"/>
+          <w:sz w:val="24"/>
+          <w:szCs w:val="24"/>
+          <w:lang w:val="en-US"/>
+        </w:rPr>
+        <w:t>}]</w:t>
+      </w:r>
+      <w:r>
+        <w:rPr>
+          <w:color w:val="080808"/>
+          <w:sz w:val="24"/>
+          <w:szCs w:val="24"/>
+          <w:lang w:val="en-US"/>
+        </w:rPr>
+        <w:br/>
+      </w:r>
+      <w:r>
+        <w:rPr>
+          <w:color w:val="080808"/>
+          <w:sz w:val="24"/>
+          <w:szCs w:val="24"/>
+          <w:lang w:val="en-US"/>
+        </w:rPr>
+        <w:br/>
+        <w:t xml:space="preserve">    </w:t>
+      </w:r>
       <w:r>
         <w:rPr>
           <w:color w:val="0033B3"/>
@@ -9269,14 +13180,25 @@
         </w:rPr>
         <w:t xml:space="preserve">if </w:t>
       </w:r>
-      <w:r>
-        <w:rPr>
-          <w:color w:val="080808"/>
-          <w:sz w:val="24"/>
-          <w:szCs w:val="24"/>
-          <w:lang w:val="en-US"/>
-        </w:rPr>
-        <w:t>st.sidebar.checkbox(</w:t>
+      <w:proofErr w:type="spellStart"/>
+      <w:r>
+        <w:rPr>
+          <w:color w:val="080808"/>
+          <w:sz w:val="24"/>
+          <w:szCs w:val="24"/>
+          <w:lang w:val="en-US"/>
+        </w:rPr>
+        <w:t>st.sidebar.checkbox</w:t>
+      </w:r>
+      <w:proofErr w:type="spellEnd"/>
+      <w:r>
+        <w:rPr>
+          <w:color w:val="080808"/>
+          <w:sz w:val="24"/>
+          <w:szCs w:val="24"/>
+          <w:lang w:val="en-US"/>
+        </w:rPr>
+        <w:t>(</w:t>
       </w:r>
       <w:r>
         <w:rPr>
@@ -9338,7 +13260,27 @@
           <w:lang w:val="en-US"/>
         </w:rPr>
         <w:br/>
-        <w:t xml:space="preserve">        do_analize_KNN = </w:t>
+        <w:t xml:space="preserve">        </w:t>
+      </w:r>
+      <w:proofErr w:type="spellStart"/>
+      <w:r>
+        <w:rPr>
+          <w:color w:val="080808"/>
+          <w:sz w:val="24"/>
+          <w:szCs w:val="24"/>
+          <w:lang w:val="en-US"/>
+        </w:rPr>
+        <w:t>do_analize_KNN</w:t>
+      </w:r>
+      <w:proofErr w:type="spellEnd"/>
+      <w:r>
+        <w:rPr>
+          <w:color w:val="080808"/>
+          <w:sz w:val="24"/>
+          <w:szCs w:val="24"/>
+          <w:lang w:val="en-US"/>
+        </w:rPr>
+        <w:t xml:space="preserve"> = </w:t>
       </w:r>
       <w:r>
         <w:rPr>
@@ -9376,7 +13318,27 @@
           <w:lang w:val="en-US"/>
         </w:rPr>
         <w:br/>
-        <w:t xml:space="preserve">        do_analize_KNN = </w:t>
+        <w:t xml:space="preserve">        </w:t>
+      </w:r>
+      <w:proofErr w:type="spellStart"/>
+      <w:r>
+        <w:rPr>
+          <w:color w:val="080808"/>
+          <w:sz w:val="24"/>
+          <w:szCs w:val="24"/>
+          <w:lang w:val="en-US"/>
+        </w:rPr>
+        <w:t>do_analize_KNN</w:t>
+      </w:r>
+      <w:proofErr w:type="spellEnd"/>
+      <w:r>
+        <w:rPr>
+          <w:color w:val="080808"/>
+          <w:sz w:val="24"/>
+          <w:szCs w:val="24"/>
+          <w:lang w:val="en-US"/>
+        </w:rPr>
+        <w:t xml:space="preserve"> = </w:t>
       </w:r>
       <w:r>
         <w:rPr>
@@ -9397,14 +13359,25 @@
         <w:br/>
         <w:t xml:space="preserve">    </w:t>
       </w:r>
-      <w:r>
-        <w:rPr>
-          <w:color w:val="080808"/>
-          <w:sz w:val="24"/>
-          <w:szCs w:val="24"/>
-          <w:lang w:val="en-US"/>
-        </w:rPr>
-        <w:t>st.sidebar.write(</w:t>
+      <w:proofErr w:type="spellStart"/>
+      <w:r>
+        <w:rPr>
+          <w:color w:val="080808"/>
+          <w:sz w:val="24"/>
+          <w:szCs w:val="24"/>
+          <w:lang w:val="en-US"/>
+        </w:rPr>
+        <w:t>st.sidebar.write</w:t>
+      </w:r>
+      <w:proofErr w:type="spellEnd"/>
+      <w:r>
+        <w:rPr>
+          <w:color w:val="080808"/>
+          <w:sz w:val="24"/>
+          <w:szCs w:val="24"/>
+          <w:lang w:val="en-US"/>
+        </w:rPr>
+        <w:t>(</w:t>
       </w:r>
       <w:r>
         <w:rPr>
@@ -9563,6 +13536,7 @@
         </w:rPr>
         <w:t xml:space="preserve"> </w:t>
       </w:r>
+      <w:proofErr w:type="spellStart"/>
       <w:r>
         <w:rPr>
           <w:color w:val="067D17"/>
@@ -9571,6 +13545,7 @@
         </w:rPr>
         <w:t>гиперпараметров</w:t>
       </w:r>
+      <w:proofErr w:type="spellEnd"/>
       <w:r>
         <w:rPr>
           <w:color w:val="0037A6"/>
@@ -9650,6 +13625,7 @@
         </w:rPr>
         <w:t xml:space="preserve"> </w:t>
       </w:r>
+      <w:proofErr w:type="spellStart"/>
       <w:r>
         <w:rPr>
           <w:color w:val="067D17"/>
@@ -9658,6 +13634,7 @@
         </w:rPr>
         <w:t>рекоммендуется</w:t>
       </w:r>
+      <w:proofErr w:type="spellEnd"/>
       <w:r>
         <w:rPr>
           <w:color w:val="067D17"/>
@@ -9795,7 +13772,26 @@
           <w:lang w:val="en-US"/>
         </w:rPr>
         <w:br/>
-        <w:t>st.sidebar.header(</w:t>
+      </w:r>
+      <w:proofErr w:type="spellStart"/>
+      <w:r>
+        <w:rPr>
+          <w:color w:val="080808"/>
+          <w:sz w:val="24"/>
+          <w:szCs w:val="24"/>
+          <w:lang w:val="en-US"/>
+        </w:rPr>
+        <w:t>st.sidebar.header</w:t>
+      </w:r>
+      <w:proofErr w:type="spellEnd"/>
+      <w:r>
+        <w:rPr>
+          <w:color w:val="080808"/>
+          <w:sz w:val="24"/>
+          <w:szCs w:val="24"/>
+          <w:lang w:val="en-US"/>
+        </w:rPr>
+        <w:t>(</w:t>
       </w:r>
       <w:r>
         <w:rPr>
@@ -9837,14 +13833,25 @@
         </w:rPr>
         <w:br/>
       </w:r>
-      <w:r>
-        <w:rPr>
-          <w:color w:val="080808"/>
-          <w:sz w:val="24"/>
-          <w:szCs w:val="24"/>
-          <w:lang w:val="en-US"/>
-        </w:rPr>
-        <w:t xml:space="preserve">do_analize_SVM = </w:t>
+      <w:proofErr w:type="spellStart"/>
+      <w:r>
+        <w:rPr>
+          <w:color w:val="080808"/>
+          <w:sz w:val="24"/>
+          <w:szCs w:val="24"/>
+          <w:lang w:val="en-US"/>
+        </w:rPr>
+        <w:t>do_analize_SVM</w:t>
+      </w:r>
+      <w:proofErr w:type="spellEnd"/>
+      <w:r>
+        <w:rPr>
+          <w:color w:val="080808"/>
+          <w:sz w:val="24"/>
+          <w:szCs w:val="24"/>
+          <w:lang w:val="en-US"/>
+        </w:rPr>
+        <w:t xml:space="preserve"> = </w:t>
       </w:r>
       <w:r>
         <w:rPr>
@@ -9864,14 +13871,25 @@
         </w:rPr>
         <w:br/>
       </w:r>
-      <w:r>
-        <w:rPr>
-          <w:color w:val="080808"/>
-          <w:sz w:val="24"/>
-          <w:szCs w:val="24"/>
-          <w:lang w:val="en-US"/>
-        </w:rPr>
-        <w:t xml:space="preserve">show_SVM_params = </w:t>
+      <w:proofErr w:type="spellStart"/>
+      <w:r>
+        <w:rPr>
+          <w:color w:val="080808"/>
+          <w:sz w:val="24"/>
+          <w:szCs w:val="24"/>
+          <w:lang w:val="en-US"/>
+        </w:rPr>
+        <w:t>show_SVM_params</w:t>
+      </w:r>
+      <w:proofErr w:type="spellEnd"/>
+      <w:r>
+        <w:rPr>
+          <w:color w:val="080808"/>
+          <w:sz w:val="24"/>
+          <w:szCs w:val="24"/>
+          <w:lang w:val="en-US"/>
+        </w:rPr>
+        <w:t xml:space="preserve"> = </w:t>
       </w:r>
       <w:r>
         <w:rPr>
@@ -9901,14 +13919,25 @@
         <w:lastRenderedPageBreak/>
         <w:t xml:space="preserve">if </w:t>
       </w:r>
-      <w:r>
-        <w:rPr>
-          <w:color w:val="080808"/>
-          <w:sz w:val="24"/>
-          <w:szCs w:val="24"/>
-          <w:lang w:val="en-US"/>
-        </w:rPr>
-        <w:t>st.sidebar.checkbox(</w:t>
+      <w:proofErr w:type="spellStart"/>
+      <w:r>
+        <w:rPr>
+          <w:color w:val="080808"/>
+          <w:sz w:val="24"/>
+          <w:szCs w:val="24"/>
+          <w:lang w:val="en-US"/>
+        </w:rPr>
+        <w:t>st.sidebar.checkbox</w:t>
+      </w:r>
+      <w:proofErr w:type="spellEnd"/>
+      <w:r>
+        <w:rPr>
+          <w:color w:val="080808"/>
+          <w:sz w:val="24"/>
+          <w:szCs w:val="24"/>
+          <w:lang w:val="en-US"/>
+        </w:rPr>
+        <w:t>(</w:t>
       </w:r>
       <w:r>
         <w:rPr>
@@ -9936,6 +13965,7 @@
         </w:rPr>
         <w:t xml:space="preserve"> </w:t>
       </w:r>
+      <w:proofErr w:type="spellStart"/>
       <w:r>
         <w:rPr>
           <w:color w:val="067D17"/>
@@ -9944,6 +13974,7 @@
         </w:rPr>
         <w:t>гиперпараметры</w:t>
       </w:r>
+      <w:proofErr w:type="spellEnd"/>
       <w:r>
         <w:rPr>
           <w:color w:val="067D17"/>
@@ -9970,7 +14001,27 @@
           <w:lang w:val="en-US"/>
         </w:rPr>
         <w:br/>
-        <w:t xml:space="preserve">    show_SVM_params = </w:t>
+        <w:t xml:space="preserve">    </w:t>
+      </w:r>
+      <w:proofErr w:type="spellStart"/>
+      <w:r>
+        <w:rPr>
+          <w:color w:val="080808"/>
+          <w:sz w:val="24"/>
+          <w:szCs w:val="24"/>
+          <w:lang w:val="en-US"/>
+        </w:rPr>
+        <w:t>show_SVM_params</w:t>
+      </w:r>
+      <w:proofErr w:type="spellEnd"/>
+      <w:r>
+        <w:rPr>
+          <w:color w:val="080808"/>
+          <w:sz w:val="24"/>
+          <w:szCs w:val="24"/>
+          <w:lang w:val="en-US"/>
+        </w:rPr>
+        <w:t xml:space="preserve"> = </w:t>
       </w:r>
       <w:r>
         <w:rPr>
@@ -9991,14 +14042,25 @@
         <w:br/>
         <w:t xml:space="preserve">    if </w:t>
       </w:r>
-      <w:r>
-        <w:rPr>
-          <w:color w:val="080808"/>
-          <w:sz w:val="24"/>
-          <w:szCs w:val="24"/>
-          <w:lang w:val="en-US"/>
-        </w:rPr>
-        <w:t>st.sidebar.checkbox(</w:t>
+      <w:proofErr w:type="spellStart"/>
+      <w:r>
+        <w:rPr>
+          <w:color w:val="080808"/>
+          <w:sz w:val="24"/>
+          <w:szCs w:val="24"/>
+          <w:lang w:val="en-US"/>
+        </w:rPr>
+        <w:t>st.sidebar.checkbox</w:t>
+      </w:r>
+      <w:proofErr w:type="spellEnd"/>
+      <w:r>
+        <w:rPr>
+          <w:color w:val="080808"/>
+          <w:sz w:val="24"/>
+          <w:szCs w:val="24"/>
+          <w:lang w:val="en-US"/>
+        </w:rPr>
+        <w:t>(</w:t>
       </w:r>
       <w:r>
         <w:rPr>
@@ -10060,7 +14122,27 @@
           <w:lang w:val="en-US"/>
         </w:rPr>
         <w:br/>
-        <w:t xml:space="preserve">        do_analize_SVM = </w:t>
+        <w:t xml:space="preserve">        </w:t>
+      </w:r>
+      <w:proofErr w:type="spellStart"/>
+      <w:r>
+        <w:rPr>
+          <w:color w:val="080808"/>
+          <w:sz w:val="24"/>
+          <w:szCs w:val="24"/>
+          <w:lang w:val="en-US"/>
+        </w:rPr>
+        <w:t>do_analize_SVM</w:t>
+      </w:r>
+      <w:proofErr w:type="spellEnd"/>
+      <w:r>
+        <w:rPr>
+          <w:color w:val="080808"/>
+          <w:sz w:val="24"/>
+          <w:szCs w:val="24"/>
+          <w:lang w:val="en-US"/>
+        </w:rPr>
+        <w:t xml:space="preserve"> = </w:t>
       </w:r>
       <w:r>
         <w:rPr>
@@ -10098,7 +14180,27 @@
           <w:lang w:val="en-US"/>
         </w:rPr>
         <w:br/>
-        <w:t xml:space="preserve">        do_analize_SVM = </w:t>
+        <w:t xml:space="preserve">        </w:t>
+      </w:r>
+      <w:proofErr w:type="spellStart"/>
+      <w:r>
+        <w:rPr>
+          <w:color w:val="080808"/>
+          <w:sz w:val="24"/>
+          <w:szCs w:val="24"/>
+          <w:lang w:val="en-US"/>
+        </w:rPr>
+        <w:t>do_analize_SVM</w:t>
+      </w:r>
+      <w:proofErr w:type="spellEnd"/>
+      <w:r>
+        <w:rPr>
+          <w:color w:val="080808"/>
+          <w:sz w:val="24"/>
+          <w:szCs w:val="24"/>
+          <w:lang w:val="en-US"/>
+        </w:rPr>
+        <w:t xml:space="preserve"> = </w:t>
       </w:r>
       <w:r>
         <w:rPr>
@@ -10136,7 +14238,27 @@
           <w:lang w:val="en-US"/>
         </w:rPr>
         <w:br/>
-        <w:t xml:space="preserve">    show_SVM_params = </w:t>
+        <w:t xml:space="preserve">    </w:t>
+      </w:r>
+      <w:proofErr w:type="spellStart"/>
+      <w:r>
+        <w:rPr>
+          <w:color w:val="080808"/>
+          <w:sz w:val="24"/>
+          <w:szCs w:val="24"/>
+          <w:lang w:val="en-US"/>
+        </w:rPr>
+        <w:t>show_SVM_params</w:t>
+      </w:r>
+      <w:proofErr w:type="spellEnd"/>
+      <w:r>
+        <w:rPr>
+          <w:color w:val="080808"/>
+          <w:sz w:val="24"/>
+          <w:szCs w:val="24"/>
+          <w:lang w:val="en-US"/>
+        </w:rPr>
+        <w:t xml:space="preserve"> = </w:t>
       </w:r>
       <w:r>
         <w:rPr>
@@ -10165,14 +14287,85 @@
         </w:rPr>
         <w:br/>
       </w:r>
-      <w:r>
-        <w:rPr>
-          <w:color w:val="080808"/>
-          <w:sz w:val="24"/>
-          <w:szCs w:val="24"/>
-          <w:lang w:val="en-US"/>
-        </w:rPr>
-        <w:t>data_X, data_y = preprocess_data(data_no_null)</w:t>
+      <w:proofErr w:type="spellStart"/>
+      <w:r>
+        <w:rPr>
+          <w:color w:val="080808"/>
+          <w:sz w:val="24"/>
+          <w:szCs w:val="24"/>
+          <w:lang w:val="en-US"/>
+        </w:rPr>
+        <w:t>data_X</w:t>
+      </w:r>
+      <w:proofErr w:type="spellEnd"/>
+      <w:r>
+        <w:rPr>
+          <w:color w:val="080808"/>
+          <w:sz w:val="24"/>
+          <w:szCs w:val="24"/>
+          <w:lang w:val="en-US"/>
+        </w:rPr>
+        <w:t xml:space="preserve">, </w:t>
+      </w:r>
+      <w:proofErr w:type="spellStart"/>
+      <w:r>
+        <w:rPr>
+          <w:color w:val="080808"/>
+          <w:sz w:val="24"/>
+          <w:szCs w:val="24"/>
+          <w:lang w:val="en-US"/>
+        </w:rPr>
+        <w:t>data_y</w:t>
+      </w:r>
+      <w:proofErr w:type="spellEnd"/>
+      <w:r>
+        <w:rPr>
+          <w:color w:val="080808"/>
+          <w:sz w:val="24"/>
+          <w:szCs w:val="24"/>
+          <w:lang w:val="en-US"/>
+        </w:rPr>
+        <w:t xml:space="preserve"> = </w:t>
+      </w:r>
+      <w:proofErr w:type="spellStart"/>
+      <w:r>
+        <w:rPr>
+          <w:color w:val="080808"/>
+          <w:sz w:val="24"/>
+          <w:szCs w:val="24"/>
+          <w:lang w:val="en-US"/>
+        </w:rPr>
+        <w:t>preprocess_data</w:t>
+      </w:r>
+      <w:proofErr w:type="spellEnd"/>
+      <w:r>
+        <w:rPr>
+          <w:color w:val="080808"/>
+          <w:sz w:val="24"/>
+          <w:szCs w:val="24"/>
+          <w:lang w:val="en-US"/>
+        </w:rPr>
+        <w:t>(</w:t>
+      </w:r>
+      <w:proofErr w:type="spellStart"/>
+      <w:r>
+        <w:rPr>
+          <w:color w:val="080808"/>
+          <w:sz w:val="24"/>
+          <w:szCs w:val="24"/>
+          <w:lang w:val="en-US"/>
+        </w:rPr>
+        <w:t>data_no_null</w:t>
+      </w:r>
+      <w:proofErr w:type="spellEnd"/>
+      <w:r>
+        <w:rPr>
+          <w:color w:val="080808"/>
+          <w:sz w:val="24"/>
+          <w:szCs w:val="24"/>
+          <w:lang w:val="en-US"/>
+        </w:rPr>
+        <w:t>)</w:t>
       </w:r>
       <w:r>
         <w:rPr>
@@ -10201,24 +14394,75 @@
         </w:rPr>
         <w:t xml:space="preserve">if </w:t>
       </w:r>
-      <w:r>
-        <w:rPr>
-          <w:color w:val="080808"/>
-          <w:sz w:val="24"/>
-          <w:szCs w:val="24"/>
-          <w:lang w:val="en-US"/>
-        </w:rPr>
-        <w:t>do_analize_KNN:</w:t>
-      </w:r>
-      <w:r>
-        <w:rPr>
-          <w:color w:val="080808"/>
-          <w:sz w:val="24"/>
-          <w:szCs w:val="24"/>
-          <w:lang w:val="en-US"/>
-        </w:rPr>
-        <w:br/>
-        <w:t xml:space="preserve">    KNN(data_X, data_y)</w:t>
+      <w:proofErr w:type="spellStart"/>
+      <w:r>
+        <w:rPr>
+          <w:color w:val="080808"/>
+          <w:sz w:val="24"/>
+          <w:szCs w:val="24"/>
+          <w:lang w:val="en-US"/>
+        </w:rPr>
+        <w:t>do_analize_KNN</w:t>
+      </w:r>
+      <w:proofErr w:type="spellEnd"/>
+      <w:r>
+        <w:rPr>
+          <w:color w:val="080808"/>
+          <w:sz w:val="24"/>
+          <w:szCs w:val="24"/>
+          <w:lang w:val="en-US"/>
+        </w:rPr>
+        <w:t>:</w:t>
+      </w:r>
+      <w:r>
+        <w:rPr>
+          <w:color w:val="080808"/>
+          <w:sz w:val="24"/>
+          <w:szCs w:val="24"/>
+          <w:lang w:val="en-US"/>
+        </w:rPr>
+        <w:br/>
+        <w:t xml:space="preserve">    KNN(</w:t>
+      </w:r>
+      <w:proofErr w:type="spellStart"/>
+      <w:r>
+        <w:rPr>
+          <w:color w:val="080808"/>
+          <w:sz w:val="24"/>
+          <w:szCs w:val="24"/>
+          <w:lang w:val="en-US"/>
+        </w:rPr>
+        <w:t>data_X</w:t>
+      </w:r>
+      <w:proofErr w:type="spellEnd"/>
+      <w:r>
+        <w:rPr>
+          <w:color w:val="080808"/>
+          <w:sz w:val="24"/>
+          <w:szCs w:val="24"/>
+          <w:lang w:val="en-US"/>
+        </w:rPr>
+        <w:t xml:space="preserve">, </w:t>
+      </w:r>
+      <w:proofErr w:type="spellStart"/>
+      <w:r>
+        <w:rPr>
+          <w:color w:val="080808"/>
+          <w:sz w:val="24"/>
+          <w:szCs w:val="24"/>
+          <w:lang w:val="en-US"/>
+        </w:rPr>
+        <w:t>data_y</w:t>
+      </w:r>
+      <w:proofErr w:type="spellEnd"/>
+      <w:r>
+        <w:rPr>
+          <w:color w:val="080808"/>
+          <w:sz w:val="24"/>
+          <w:szCs w:val="24"/>
+          <w:lang w:val="en-US"/>
+        </w:rPr>
+        <w:t>)</w:t>
       </w:r>
       <w:r>
         <w:rPr>
@@ -10247,24 +14491,55 @@
         </w:rPr>
         <w:t xml:space="preserve">if </w:t>
       </w:r>
-      <w:r>
-        <w:rPr>
-          <w:color w:val="080808"/>
-          <w:sz w:val="24"/>
-          <w:szCs w:val="24"/>
-          <w:lang w:val="en-US"/>
-        </w:rPr>
-        <w:t>show_SVM_params:</w:t>
-      </w:r>
-      <w:r>
-        <w:rPr>
-          <w:color w:val="080808"/>
-          <w:sz w:val="24"/>
-          <w:szCs w:val="24"/>
-          <w:lang w:val="en-US"/>
-        </w:rPr>
-        <w:br/>
-        <w:t xml:space="preserve">    columns = st.multiselect(</w:t>
+      <w:proofErr w:type="spellStart"/>
+      <w:r>
+        <w:rPr>
+          <w:color w:val="080808"/>
+          <w:sz w:val="24"/>
+          <w:szCs w:val="24"/>
+          <w:lang w:val="en-US"/>
+        </w:rPr>
+        <w:t>show_SVM_params</w:t>
+      </w:r>
+      <w:proofErr w:type="spellEnd"/>
+      <w:r>
+        <w:rPr>
+          <w:color w:val="080808"/>
+          <w:sz w:val="24"/>
+          <w:szCs w:val="24"/>
+          <w:lang w:val="en-US"/>
+        </w:rPr>
+        <w:t>:</w:t>
+      </w:r>
+      <w:r>
+        <w:rPr>
+          <w:color w:val="080808"/>
+          <w:sz w:val="24"/>
+          <w:szCs w:val="24"/>
+          <w:lang w:val="en-US"/>
+        </w:rPr>
+        <w:br/>
+        <w:t xml:space="preserve">    columns = </w:t>
+      </w:r>
+      <w:proofErr w:type="spellStart"/>
+      <w:r>
+        <w:rPr>
+          <w:color w:val="080808"/>
+          <w:sz w:val="24"/>
+          <w:szCs w:val="24"/>
+          <w:lang w:val="en-US"/>
+        </w:rPr>
+        <w:t>st.multiselect</w:t>
+      </w:r>
+      <w:proofErr w:type="spellEnd"/>
+      <w:r>
+        <w:rPr>
+          <w:color w:val="080808"/>
+          <w:sz w:val="24"/>
+          <w:szCs w:val="24"/>
+          <w:lang w:val="en-US"/>
+        </w:rPr>
+        <w:t>(</w:t>
       </w:r>
       <w:r>
         <w:rPr>
@@ -10350,7 +14625,27 @@
           <w:szCs w:val="24"/>
           <w:lang w:val="en-US"/>
         </w:rPr>
-        <w:t>, data_X.columns)</w:t>
+        <w:t xml:space="preserve">, </w:t>
+      </w:r>
+      <w:proofErr w:type="spellStart"/>
+      <w:r>
+        <w:rPr>
+          <w:color w:val="080808"/>
+          <w:sz w:val="24"/>
+          <w:szCs w:val="24"/>
+          <w:lang w:val="en-US"/>
+        </w:rPr>
+        <w:t>data_X.columns</w:t>
+      </w:r>
+      <w:proofErr w:type="spellEnd"/>
+      <w:r>
+        <w:rPr>
+          <w:color w:val="080808"/>
+          <w:sz w:val="24"/>
+          <w:szCs w:val="24"/>
+          <w:lang w:val="en-US"/>
+        </w:rPr>
+        <w:t>)</w:t>
       </w:r>
       <w:r>
         <w:rPr>
@@ -10371,24 +14666,75 @@
         </w:rPr>
         <w:t xml:space="preserve">if </w:t>
       </w:r>
-      <w:r>
-        <w:rPr>
-          <w:color w:val="080808"/>
-          <w:sz w:val="24"/>
-          <w:szCs w:val="24"/>
-          <w:lang w:val="en-US"/>
-        </w:rPr>
-        <w:t>do_analize_SVM:</w:t>
-      </w:r>
-      <w:r>
-        <w:rPr>
-          <w:color w:val="080808"/>
-          <w:sz w:val="24"/>
-          <w:szCs w:val="24"/>
-          <w:lang w:val="en-US"/>
-        </w:rPr>
-        <w:br/>
-        <w:t xml:space="preserve">        SVM(data_X[columns], data_y)</w:t>
+      <w:proofErr w:type="spellStart"/>
+      <w:r>
+        <w:rPr>
+          <w:color w:val="080808"/>
+          <w:sz w:val="24"/>
+          <w:szCs w:val="24"/>
+          <w:lang w:val="en-US"/>
+        </w:rPr>
+        <w:t>do_analize_SVM</w:t>
+      </w:r>
+      <w:proofErr w:type="spellEnd"/>
+      <w:r>
+        <w:rPr>
+          <w:color w:val="080808"/>
+          <w:sz w:val="24"/>
+          <w:szCs w:val="24"/>
+          <w:lang w:val="en-US"/>
+        </w:rPr>
+        <w:t>:</w:t>
+      </w:r>
+      <w:r>
+        <w:rPr>
+          <w:color w:val="080808"/>
+          <w:sz w:val="24"/>
+          <w:szCs w:val="24"/>
+          <w:lang w:val="en-US"/>
+        </w:rPr>
+        <w:br/>
+        <w:t xml:space="preserve">        SVM(</w:t>
+      </w:r>
+      <w:proofErr w:type="spellStart"/>
+      <w:r>
+        <w:rPr>
+          <w:color w:val="080808"/>
+          <w:sz w:val="24"/>
+          <w:szCs w:val="24"/>
+          <w:lang w:val="en-US"/>
+        </w:rPr>
+        <w:t>data_X</w:t>
+      </w:r>
+      <w:proofErr w:type="spellEnd"/>
+      <w:r>
+        <w:rPr>
+          <w:color w:val="080808"/>
+          <w:sz w:val="24"/>
+          <w:szCs w:val="24"/>
+          <w:lang w:val="en-US"/>
+        </w:rPr>
+        <w:t xml:space="preserve">[columns], </w:t>
+      </w:r>
+      <w:proofErr w:type="spellStart"/>
+      <w:r>
+        <w:rPr>
+          <w:color w:val="080808"/>
+          <w:sz w:val="24"/>
+          <w:szCs w:val="24"/>
+          <w:lang w:val="en-US"/>
+        </w:rPr>
+        <w:t>data_y</w:t>
+      </w:r>
+      <w:proofErr w:type="spellEnd"/>
+      <w:r>
+        <w:rPr>
+          <w:color w:val="080808"/>
+          <w:sz w:val="24"/>
+          <w:szCs w:val="24"/>
+          <w:lang w:val="en-US"/>
+        </w:rPr>
+        <w:t>)</w:t>
       </w:r>
       <w:r>
         <w:rPr>
@@ -10745,14 +15091,25 @@
         </w:rPr>
         <w:t xml:space="preserve">if </w:t>
       </w:r>
-      <w:r>
-        <w:rPr>
-          <w:color w:val="080808"/>
-          <w:sz w:val="24"/>
-          <w:szCs w:val="24"/>
-          <w:lang w:val="en-US"/>
-        </w:rPr>
-        <w:t xml:space="preserve">do_analize_KNN </w:t>
+      <w:proofErr w:type="spellStart"/>
+      <w:r>
+        <w:rPr>
+          <w:color w:val="080808"/>
+          <w:sz w:val="24"/>
+          <w:szCs w:val="24"/>
+          <w:lang w:val="en-US"/>
+        </w:rPr>
+        <w:t>do_analize_KNN</w:t>
+      </w:r>
+      <w:proofErr w:type="spellEnd"/>
+      <w:r>
+        <w:rPr>
+          <w:color w:val="080808"/>
+          <w:sz w:val="24"/>
+          <w:szCs w:val="24"/>
+          <w:lang w:val="en-US"/>
+        </w:rPr>
+        <w:t xml:space="preserve"> </w:t>
       </w:r>
       <w:r>
         <w:rPr>
@@ -10763,14 +15120,25 @@
         </w:rPr>
         <w:t xml:space="preserve">or </w:t>
       </w:r>
-      <w:r>
-        <w:rPr>
-          <w:color w:val="080808"/>
-          <w:sz w:val="24"/>
-          <w:szCs w:val="24"/>
-          <w:lang w:val="en-US"/>
-        </w:rPr>
-        <w:t>do_analize_SVM:</w:t>
+      <w:proofErr w:type="spellStart"/>
+      <w:r>
+        <w:rPr>
+          <w:color w:val="080808"/>
+          <w:sz w:val="24"/>
+          <w:szCs w:val="24"/>
+          <w:lang w:val="en-US"/>
+        </w:rPr>
+        <w:t>do_analize_SVM</w:t>
+      </w:r>
+      <w:proofErr w:type="spellEnd"/>
+      <w:r>
+        <w:rPr>
+          <w:color w:val="080808"/>
+          <w:sz w:val="24"/>
+          <w:szCs w:val="24"/>
+          <w:lang w:val="en-US"/>
+        </w:rPr>
+        <w:t>:</w:t>
       </w:r>
       <w:r>
         <w:rPr>
@@ -10807,7 +15175,27 @@
           <w:szCs w:val="24"/>
           <w:lang w:val="en-US"/>
         </w:rPr>
-        <w:t xml:space="preserve">'nt' </w:t>
+        <w:t>'</w:t>
+      </w:r>
+      <w:proofErr w:type="spellStart"/>
+      <w:r>
+        <w:rPr>
+          <w:color w:val="067D17"/>
+          <w:sz w:val="24"/>
+          <w:szCs w:val="24"/>
+          <w:lang w:val="en-US"/>
+        </w:rPr>
+        <w:t>nt</w:t>
+      </w:r>
+      <w:proofErr w:type="spellEnd"/>
+      <w:r>
+        <w:rPr>
+          <w:color w:val="067D17"/>
+          <w:sz w:val="24"/>
+          <w:szCs w:val="24"/>
+          <w:lang w:val="en-US"/>
+        </w:rPr>
+        <w:t xml:space="preserve">' </w:t>
       </w:r>
       <w:r>
         <w:rPr>
@@ -10818,33 +15206,104 @@
         </w:rPr>
         <w:t xml:space="preserve">and </w:t>
       </w:r>
-      <w:r>
-        <w:rPr>
-          <w:color w:val="080808"/>
-          <w:sz w:val="24"/>
-          <w:szCs w:val="24"/>
-          <w:lang w:val="en-US"/>
-        </w:rPr>
-        <w:t>use_msg:</w:t>
-      </w:r>
-      <w:r>
-        <w:rPr>
-          <w:color w:val="080808"/>
-          <w:sz w:val="24"/>
-          <w:szCs w:val="24"/>
-          <w:lang w:val="en-US"/>
-        </w:rPr>
-        <w:br/>
-        <w:t xml:space="preserve">        cmd_output = subprocess.check_output([</w:t>
-      </w:r>
-      <w:r>
-        <w:rPr>
-          <w:color w:val="067D17"/>
-          <w:sz w:val="24"/>
-          <w:szCs w:val="24"/>
-          <w:lang w:val="en-US"/>
-        </w:rPr>
-        <w:t>'cmd'</w:t>
+      <w:proofErr w:type="spellStart"/>
+      <w:r>
+        <w:rPr>
+          <w:color w:val="080808"/>
+          <w:sz w:val="24"/>
+          <w:szCs w:val="24"/>
+          <w:lang w:val="en-US"/>
+        </w:rPr>
+        <w:t>use_msg</w:t>
+      </w:r>
+      <w:proofErr w:type="spellEnd"/>
+      <w:r>
+        <w:rPr>
+          <w:color w:val="080808"/>
+          <w:sz w:val="24"/>
+          <w:szCs w:val="24"/>
+          <w:lang w:val="en-US"/>
+        </w:rPr>
+        <w:t>:</w:t>
+      </w:r>
+      <w:r>
+        <w:rPr>
+          <w:color w:val="080808"/>
+          <w:sz w:val="24"/>
+          <w:szCs w:val="24"/>
+          <w:lang w:val="en-US"/>
+        </w:rPr>
+        <w:br/>
+        <w:t xml:space="preserve">        </w:t>
+      </w:r>
+      <w:proofErr w:type="spellStart"/>
+      <w:r>
+        <w:rPr>
+          <w:color w:val="080808"/>
+          <w:sz w:val="24"/>
+          <w:szCs w:val="24"/>
+          <w:lang w:val="en-US"/>
+        </w:rPr>
+        <w:t>cmd_output</w:t>
+      </w:r>
+      <w:proofErr w:type="spellEnd"/>
+      <w:r>
+        <w:rPr>
+          <w:color w:val="080808"/>
+          <w:sz w:val="24"/>
+          <w:szCs w:val="24"/>
+          <w:lang w:val="en-US"/>
+        </w:rPr>
+        <w:t xml:space="preserve"> = </w:t>
+      </w:r>
+      <w:proofErr w:type="spellStart"/>
+      <w:r>
+        <w:rPr>
+          <w:color w:val="080808"/>
+          <w:sz w:val="24"/>
+          <w:szCs w:val="24"/>
+          <w:lang w:val="en-US"/>
+        </w:rPr>
+        <w:t>subprocess.check_output</w:t>
+      </w:r>
+      <w:proofErr w:type="spellEnd"/>
+      <w:r>
+        <w:rPr>
+          <w:color w:val="080808"/>
+          <w:sz w:val="24"/>
+          <w:szCs w:val="24"/>
+          <w:lang w:val="en-US"/>
+        </w:rPr>
+        <w:t>([</w:t>
+      </w:r>
+      <w:r>
+        <w:rPr>
+          <w:color w:val="067D17"/>
+          <w:sz w:val="24"/>
+          <w:szCs w:val="24"/>
+          <w:lang w:val="en-US"/>
+        </w:rPr>
+        <w:t>'</w:t>
+      </w:r>
+      <w:proofErr w:type="spellStart"/>
+      <w:r>
+        <w:rPr>
+          <w:color w:val="067D17"/>
+          <w:sz w:val="24"/>
+          <w:szCs w:val="24"/>
+          <w:lang w:val="en-US"/>
+        </w:rPr>
+        <w:t>cmd</w:t>
+      </w:r>
+      <w:proofErr w:type="spellEnd"/>
+      <w:r>
+        <w:rPr>
+          <w:color w:val="067D17"/>
+          <w:sz w:val="24"/>
+          <w:szCs w:val="24"/>
+          <w:lang w:val="en-US"/>
+        </w:rPr>
+        <w:t>'</w:t>
       </w:r>
       <w:r>
         <w:rPr>
@@ -10862,7 +15321,27 @@
           <w:szCs w:val="24"/>
           <w:lang w:val="en-US"/>
         </w:rPr>
-        <w:t xml:space="preserve">'/c chcp 65001 &amp; msg * </w:t>
+        <w:t xml:space="preserve">'/c </w:t>
+      </w:r>
+      <w:proofErr w:type="spellStart"/>
+      <w:r>
+        <w:rPr>
+          <w:color w:val="067D17"/>
+          <w:sz w:val="24"/>
+          <w:szCs w:val="24"/>
+          <w:lang w:val="en-US"/>
+        </w:rPr>
+        <w:t>chcp</w:t>
+      </w:r>
+      <w:proofErr w:type="spellEnd"/>
+      <w:r>
+        <w:rPr>
+          <w:color w:val="067D17"/>
+          <w:sz w:val="24"/>
+          <w:szCs w:val="24"/>
+          <w:lang w:val="en-US"/>
+        </w:rPr>
+        <w:t xml:space="preserve"> 65001 &amp; msg * </w:t>
       </w:r>
       <w:r>
         <w:rPr>
@@ -10942,29 +15421,75 @@
         </w:rPr>
         <w:br/>
       </w:r>
+      <w:proofErr w:type="spellStart"/>
       <w:r>
         <w:rPr>
           <w:color w:val="0033B3"/>
           <w:sz w:val="24"/>
           <w:szCs w:val="24"/>
         </w:rPr>
-        <w:t xml:space="preserve">if </w:t>
-      </w:r>
-      <w:r>
-        <w:rPr>
-          <w:color w:val="080808"/>
-          <w:sz w:val="24"/>
-          <w:szCs w:val="24"/>
-        </w:rPr>
-        <w:t xml:space="preserve">__name__ == </w:t>
-      </w:r>
-      <w:r>
-        <w:rPr>
-          <w:color w:val="067D17"/>
-          <w:sz w:val="24"/>
-          <w:szCs w:val="24"/>
-        </w:rPr>
-        <w:t>'__main__'</w:t>
+        <w:t>if</w:t>
+      </w:r>
+      <w:proofErr w:type="spellEnd"/>
+      <w:r>
+        <w:rPr>
+          <w:color w:val="0033B3"/>
+          <w:sz w:val="24"/>
+          <w:szCs w:val="24"/>
+        </w:rPr>
+        <w:t xml:space="preserve"> </w:t>
+      </w:r>
+      <w:r>
+        <w:rPr>
+          <w:color w:val="080808"/>
+          <w:sz w:val="24"/>
+          <w:szCs w:val="24"/>
+        </w:rPr>
+        <w:t>__</w:t>
+      </w:r>
+      <w:proofErr w:type="spellStart"/>
+      <w:r>
+        <w:rPr>
+          <w:color w:val="080808"/>
+          <w:sz w:val="24"/>
+          <w:szCs w:val="24"/>
+        </w:rPr>
+        <w:t>name</w:t>
+      </w:r>
+      <w:proofErr w:type="spellEnd"/>
+      <w:r>
+        <w:rPr>
+          <w:color w:val="080808"/>
+          <w:sz w:val="24"/>
+          <w:szCs w:val="24"/>
+        </w:rPr>
+        <w:t xml:space="preserve">__ == </w:t>
+      </w:r>
+      <w:r>
+        <w:rPr>
+          <w:color w:val="067D17"/>
+          <w:sz w:val="24"/>
+          <w:szCs w:val="24"/>
+        </w:rPr>
+        <w:t>'__</w:t>
+      </w:r>
+      <w:proofErr w:type="spellStart"/>
+      <w:r>
+        <w:rPr>
+          <w:color w:val="067D17"/>
+          <w:sz w:val="24"/>
+          <w:szCs w:val="24"/>
+        </w:rPr>
+        <w:t>main</w:t>
+      </w:r>
+      <w:proofErr w:type="spellEnd"/>
+      <w:r>
+        <w:rPr>
+          <w:color w:val="067D17"/>
+          <w:sz w:val="24"/>
+          <w:szCs w:val="24"/>
+        </w:rPr>
+        <w:t>__'</w:t>
       </w:r>
       <w:r>
         <w:rPr>
@@ -10983,6 +15508,7 @@
         <w:br/>
         <w:t xml:space="preserve">    </w:t>
       </w:r>
+      <w:proofErr w:type="spellStart"/>
       <w:r>
         <w:rPr>
           <w:color w:val="0033B3"/>
@@ -10991,6 +15517,7 @@
         </w:rPr>
         <w:t>pass</w:t>
       </w:r>
+      <w:proofErr w:type="spellEnd"/>
     </w:p>
     <w:p>
       <w:pPr>
@@ -11089,7 +15616,25 @@
           <w:sz w:val="28"/>
           <w:szCs w:val="28"/>
         </w:rPr>
-        <w:t>Вид приложнгтя после запуска</w:t>
+        <w:t xml:space="preserve">Вид </w:t>
+      </w:r>
+      <w:r>
+        <w:rPr>
+          <w:b/>
+          <w:bCs/>
+          <w:sz w:val="28"/>
+          <w:szCs w:val="28"/>
+        </w:rPr>
+        <w:t>приложения</w:t>
+      </w:r>
+      <w:r>
+        <w:rPr>
+          <w:b/>
+          <w:bCs/>
+          <w:sz w:val="28"/>
+          <w:szCs w:val="28"/>
+        </w:rPr>
+        <w:t xml:space="preserve"> после запуска</w:t>
       </w:r>
     </w:p>
     <w:p>
@@ -11170,14 +15715,42 @@
           <w:sz w:val="24"/>
           <w:szCs w:val="24"/>
         </w:rPr>
-        <w:t>Левая панель содержит выбор моделем машинного обучения</w:t>
-      </w:r>
-      <w:r>
-        <w:rPr>
-          <w:sz w:val="24"/>
-          <w:szCs w:val="24"/>
-        </w:rPr>
-        <w:t>. На правой панели можно вывести исходные данные, парные диаграммы и показать кореляционную матрицу.</w:t>
+        <w:t>Левая панель содержит выбор моде</w:t>
+      </w:r>
+      <w:r>
+        <w:rPr>
+          <w:sz w:val="24"/>
+          <w:szCs w:val="24"/>
+        </w:rPr>
+        <w:t>ли</w:t>
+      </w:r>
+      <w:r>
+        <w:rPr>
+          <w:sz w:val="24"/>
+          <w:szCs w:val="24"/>
+        </w:rPr>
+        <w:t xml:space="preserve"> машинного обучения</w:t>
+      </w:r>
+      <w:r>
+        <w:rPr>
+          <w:sz w:val="24"/>
+          <w:szCs w:val="24"/>
+        </w:rPr>
+        <w:t xml:space="preserve">. На правой панели можно вывести исходные данные, парные диаграммы и показать </w:t>
+      </w:r>
+      <w:r>
+        <w:rPr>
+          <w:sz w:val="24"/>
+          <w:szCs w:val="24"/>
+        </w:rPr>
+        <w:t>корреляционную</w:t>
+      </w:r>
+      <w:r>
+        <w:rPr>
+          <w:sz w:val="24"/>
+          <w:szCs w:val="24"/>
+        </w:rPr>
+        <w:t xml:space="preserve"> матрицу.</w:t>
       </w:r>
     </w:p>
     <w:p>
@@ -11284,7 +15857,39 @@
           <w:sz w:val="24"/>
           <w:szCs w:val="24"/>
         </w:rPr>
-        <w:t xml:space="preserve">Поле включения флажка «Показать гиперпараметры» на левой панели появляется выбор гиперпараметров для </w:t>
+        <w:t xml:space="preserve">Поле включения флажка «Показать </w:t>
+      </w:r>
+      <w:proofErr w:type="spellStart"/>
+      <w:r>
+        <w:rPr>
+          <w:sz w:val="24"/>
+          <w:szCs w:val="24"/>
+        </w:rPr>
+        <w:t>гиперпараметры</w:t>
+      </w:r>
+      <w:proofErr w:type="spellEnd"/>
+      <w:r>
+        <w:rPr>
+          <w:sz w:val="24"/>
+          <w:szCs w:val="24"/>
+        </w:rPr>
+        <w:t xml:space="preserve">» на левой панели появляется выбор </w:t>
+      </w:r>
+      <w:proofErr w:type="spellStart"/>
+      <w:r>
+        <w:rPr>
+          <w:sz w:val="24"/>
+          <w:szCs w:val="24"/>
+        </w:rPr>
+        <w:t>гиперпараметров</w:t>
+      </w:r>
+      <w:proofErr w:type="spellEnd"/>
+      <w:r>
+        <w:rPr>
+          <w:sz w:val="24"/>
+          <w:szCs w:val="24"/>
+        </w:rPr>
+        <w:t xml:space="preserve"> для </w:t>
       </w:r>
       <w:r>
         <w:rPr>
@@ -11530,7 +16135,23 @@
           <w:sz w:val="24"/>
           <w:szCs w:val="24"/>
         </w:rPr>
-        <w:t>Если выставить шаг соседей = 1 и количество фолдов = 4, то придётся ждать 4 минуты 30 секунд.</w:t>
+        <w:t xml:space="preserve">Если выставить шаг соседей = 1 и количество </w:t>
+      </w:r>
+      <w:proofErr w:type="spellStart"/>
+      <w:r>
+        <w:rPr>
+          <w:sz w:val="24"/>
+          <w:szCs w:val="24"/>
+        </w:rPr>
+        <w:t>фолдов</w:t>
+      </w:r>
+      <w:proofErr w:type="spellEnd"/>
+      <w:r>
+        <w:rPr>
+          <w:sz w:val="24"/>
+          <w:szCs w:val="24"/>
+        </w:rPr>
+        <w:t xml:space="preserve"> = 4, то придётся ждать 4 минуты 30 секунд.</w:t>
       </w:r>
     </w:p>
     <w:p>
@@ -11742,7 +16363,23 @@
           <w:sz w:val="24"/>
           <w:szCs w:val="24"/>
         </w:rPr>
-        <w:t xml:space="preserve">После установки флажка «Показать гиперпараметры» в </w:t>
+        <w:t xml:space="preserve">После установки флажка «Показать </w:t>
+      </w:r>
+      <w:proofErr w:type="spellStart"/>
+      <w:r>
+        <w:rPr>
+          <w:sz w:val="24"/>
+          <w:szCs w:val="24"/>
+        </w:rPr>
+        <w:t>гиперпараметры</w:t>
+      </w:r>
+      <w:proofErr w:type="spellEnd"/>
+      <w:r>
+        <w:rPr>
+          <w:sz w:val="24"/>
+          <w:szCs w:val="24"/>
+        </w:rPr>
+        <w:t xml:space="preserve">» в </w:t>
       </w:r>
       <w:r>
         <w:rPr>
@@ -11757,7 +16394,23 @@
           <w:sz w:val="24"/>
           <w:szCs w:val="24"/>
         </w:rPr>
-        <w:t xml:space="preserve"> приложение предложет выбрать столбцы для построения модели:</w:t>
+        <w:t xml:space="preserve"> приложение </w:t>
+      </w:r>
+      <w:proofErr w:type="spellStart"/>
+      <w:r>
+        <w:rPr>
+          <w:sz w:val="24"/>
+          <w:szCs w:val="24"/>
+        </w:rPr>
+        <w:t>предложет</w:t>
+      </w:r>
+      <w:proofErr w:type="spellEnd"/>
+      <w:r>
+        <w:rPr>
+          <w:sz w:val="24"/>
+          <w:szCs w:val="24"/>
+        </w:rPr>
+        <w:t xml:space="preserve"> выбрать столбцы для построения модели:</w:t>
       </w:r>
     </w:p>
     <w:p>
@@ -12115,7 +16768,23 @@
           <w:sz w:val="24"/>
           <w:szCs w:val="24"/>
         </w:rPr>
-        <w:t>Имеется возможность изменить гиперпараметр построения</w:t>
+        <w:t xml:space="preserve">Имеется возможность изменить </w:t>
+      </w:r>
+      <w:proofErr w:type="spellStart"/>
+      <w:r>
+        <w:rPr>
+          <w:sz w:val="24"/>
+          <w:szCs w:val="24"/>
+        </w:rPr>
+        <w:t>гиперпараметр</w:t>
+      </w:r>
+      <w:proofErr w:type="spellEnd"/>
+      <w:r>
+        <w:rPr>
+          <w:sz w:val="24"/>
+          <w:szCs w:val="24"/>
+        </w:rPr>
+        <w:t xml:space="preserve"> построения</w:t>
       </w:r>
     </w:p>
     <w:p>
@@ -12374,7 +17043,23 @@
           <w:sz w:val="24"/>
           <w:szCs w:val="24"/>
         </w:rPr>
-        <w:t>Были сняты все флажки и установлен флажок «Показать парные лмаграммы»</w:t>
+        <w:t xml:space="preserve">Были сняты все флажки и установлен флажок «Показать парные </w:t>
+      </w:r>
+      <w:proofErr w:type="spellStart"/>
+      <w:r>
+        <w:rPr>
+          <w:sz w:val="24"/>
+          <w:szCs w:val="24"/>
+        </w:rPr>
+        <w:t>лмаграммы</w:t>
+      </w:r>
+      <w:proofErr w:type="spellEnd"/>
+      <w:r>
+        <w:rPr>
+          <w:sz w:val="24"/>
+          <w:szCs w:val="24"/>
+        </w:rPr>
+        <w:t>»</w:t>
       </w:r>
     </w:p>
     <w:p>
@@ -12427,6 +17112,15 @@
           </wp:inline>
         </w:drawing>
       </w:r>
+    </w:p>
+    <w:p>
+      <w:pPr>
+        <w:rPr>
+          <w:sz w:val="24"/>
+          <w:szCs w:val="24"/>
+          <w:lang w:val="en-US"/>
+        </w:rPr>
+      </w:pPr>
     </w:p>
     <w:sectPr>
       <w:footerReference w:type="default" r:id="rId25"/>
